--- a/database_management_system/Report_Labs_DMS.docx
+++ b/database_management_system/Report_Labs_DMS.docx
@@ -1,6 +1,6 @@
 
 <file path=word/document.xml><?xml version="1.0" encoding="utf-8"?>
-<w:document xmlns:wpc="http://schemas.microsoft.com/office/word/2010/wordprocessingCanvas" xmlns:mc="http://schemas.openxmlformats.org/markup-compatibility/2006" xmlns:o="urn:schemas-microsoft-com:office:office" xmlns:r="http://schemas.openxmlformats.org/officeDocument/2006/relationships" xmlns:m="http://schemas.openxmlformats.org/officeDocument/2006/math" xmlns:v="urn:schemas-microsoft-com:vml" xmlns:wp14="http://schemas.microsoft.com/office/word/2010/wordprocessingDrawing" xmlns:wp="http://schemas.openxmlformats.org/drawingml/2006/wordprocessingDrawing" xmlns:w10="urn:schemas-microsoft-com:office:word" xmlns:w="http://schemas.openxmlformats.org/wordprocessingml/2006/main" xmlns:w14="http://schemas.microsoft.com/office/word/2010/wordml" xmlns:wpg="http://schemas.microsoft.com/office/word/2010/wordprocessingGroup" xmlns:wpi="http://schemas.microsoft.com/office/word/2010/wordprocessingInk" xmlns:wne="http://schemas.microsoft.com/office/word/2006/wordml" xmlns:wps="http://schemas.microsoft.com/office/word/2010/wordprocessingShape" mc:Ignorable="w14 wp14">
+<w:document xmlns:wpc="http://schemas.microsoft.com/office/word/2010/wordprocessingCanvas" xmlns:cx="http://schemas.microsoft.com/office/drawing/2014/chartex" xmlns:cx1="http://schemas.microsoft.com/office/drawing/2015/9/8/chartex" xmlns:cx2="http://schemas.microsoft.com/office/drawing/2015/10/21/chartex" xmlns:cx3="http://schemas.microsoft.com/office/drawing/2016/5/9/chartex" xmlns:cx4="http://schemas.microsoft.com/office/drawing/2016/5/10/chartex" xmlns:cx5="http://schemas.microsoft.com/office/drawing/2016/5/11/chartex" xmlns:cx6="http://schemas.microsoft.com/office/drawing/2016/5/12/chartex" xmlns:cx7="http://schemas.microsoft.com/office/drawing/2016/5/13/chartex" xmlns:cx8="http://schemas.microsoft.com/office/drawing/2016/5/14/chartex" xmlns:mc="http://schemas.openxmlformats.org/markup-compatibility/2006" xmlns:aink="http://schemas.microsoft.com/office/drawing/2016/ink" xmlns:am3d="http://schemas.microsoft.com/office/drawing/2017/model3d" xmlns:o="urn:schemas-microsoft-com:office:office" xmlns:r="http://schemas.openxmlformats.org/officeDocument/2006/relationships" xmlns:m="http://schemas.openxmlformats.org/officeDocument/2006/math" xmlns:v="urn:schemas-microsoft-com:vml" xmlns:wp14="http://schemas.microsoft.com/office/word/2010/wordprocessingDrawing" xmlns:wp="http://schemas.openxmlformats.org/drawingml/2006/wordprocessingDrawing" xmlns:w10="urn:schemas-microsoft-com:office:word" xmlns:w="http://schemas.openxmlformats.org/wordprocessingml/2006/main" xmlns:w14="http://schemas.microsoft.com/office/word/2010/wordml" xmlns:w15="http://schemas.microsoft.com/office/word/2012/wordml" xmlns:w16cex="http://schemas.microsoft.com/office/word/2018/wordml/cex" xmlns:w16cid="http://schemas.microsoft.com/office/word/2016/wordml/cid" xmlns:w16="http://schemas.microsoft.com/office/word/2018/wordml" xmlns:w16se="http://schemas.microsoft.com/office/word/2015/wordml/symex" xmlns:wpg="http://schemas.microsoft.com/office/word/2010/wordprocessingGroup" xmlns:wpi="http://schemas.microsoft.com/office/word/2010/wordprocessingInk" xmlns:wne="http://schemas.microsoft.com/office/word/2006/wordml" xmlns:wps="http://schemas.microsoft.com/office/word/2010/wordprocessingShape" mc:Ignorable="w14 w15 w16se w16cid w16 w16cex wp14">
   <w:body>
     <w:p>
       <w:pPr>
@@ -23,7 +23,7 @@
           <w:szCs w:val="16"/>
         </w:rPr>
         <w:drawing>
-          <wp:inline distT="0" distB="0" distL="0" distR="0" wp14:anchorId="4A34CFA6" wp14:editId="670EE666">
+          <wp:inline distT="0" distB="0" distL="0" distR="0" wp14:anchorId="04A74018" wp14:editId="1F5294E3">
             <wp:extent cx="593407" cy="593407"/>
             <wp:effectExtent l="0" t="0" r="0" b="0"/>
             <wp:docPr id="1" name="image1.jpeg"/>
@@ -38,7 +38,7 @@
                     <pic:cNvPicPr/>
                   </pic:nvPicPr>
                   <pic:blipFill>
-                    <a:blip r:embed="rId6" cstate="print"/>
+                    <a:blip r:embed="rId5" cstate="print"/>
                     <a:stretch>
                       <a:fillRect/>
                     </a:stretch>
@@ -695,6 +695,7 @@
           <w:rFonts w:cs="Times New Roman"/>
           <w:b/>
           <w:szCs w:val="28"/>
+          <w:lang w:val="ru-RU"/>
         </w:rPr>
       </w:pPr>
       <w:r>
@@ -889,12 +890,14 @@
         <w:rPr>
           <w:b/>
           <w:bCs/>
+          <w:lang w:val="ru-RU"/>
         </w:rPr>
       </w:pPr>
       <w:r>
         <w:rPr>
           <w:b/>
           <w:bCs/>
+          <w:lang w:val="ru-RU"/>
         </w:rPr>
         <w:t xml:space="preserve">Задание 1. </w:t>
       </w:r>
@@ -1009,10 +1012,224 @@
           <w:noProof/>
         </w:rPr>
         <w:drawing>
-          <wp:inline distT="0" distB="0" distL="0" distR="0" wp14:anchorId="5054796C" wp14:editId="31595D86">
+          <wp:inline distT="0" distB="0" distL="0" distR="0" wp14:anchorId="3E269CD6" wp14:editId="6A5B8572">
             <wp:extent cx="6172200" cy="3471863"/>
             <wp:effectExtent l="0" t="0" r="0" b="0"/>
             <wp:docPr id="2" name="Picture 2"/>
+            <wp:cNvGraphicFramePr>
+              <a:graphicFrameLocks xmlns:a="http://schemas.openxmlformats.org/drawingml/2006/main" noChangeAspect="1"/>
+            </wp:cNvGraphicFramePr>
+            <a:graphic xmlns:a="http://schemas.openxmlformats.org/drawingml/2006/main">
+              <a:graphicData uri="http://schemas.openxmlformats.org/drawingml/2006/picture">
+                <pic:pic xmlns:pic="http://schemas.openxmlformats.org/drawingml/2006/picture">
+                  <pic:nvPicPr>
+                    <pic:cNvPr id="0" name=""/>
+                    <pic:cNvPicPr/>
+                  </pic:nvPicPr>
+                  <pic:blipFill>
+                    <a:blip r:embed="rId6"/>
+                    <a:stretch>
+                      <a:fillRect/>
+                    </a:stretch>
+                  </pic:blipFill>
+                  <pic:spPr>
+                    <a:xfrm>
+                      <a:off x="0" y="0"/>
+                      <a:ext cx="6172200" cy="3471863"/>
+                    </a:xfrm>
+                    <a:prstGeom prst="rect">
+                      <a:avLst/>
+                    </a:prstGeom>
+                  </pic:spPr>
+                </pic:pic>
+              </a:graphicData>
+            </a:graphic>
+          </wp:inline>
+        </w:drawing>
+      </w:r>
+    </w:p>
+    <w:p>
+      <w:pPr>
+        <w:jc w:val="center"/>
+        <w:rPr>
+          <w:bCs/>
+          <w:lang w:val="ru-RU"/>
+        </w:rPr>
+      </w:pPr>
+      <w:r>
+        <w:rPr>
+          <w:bCs/>
+          <w:lang w:val="ru-RU"/>
+        </w:rPr>
+        <w:t xml:space="preserve">Рисунок 1.1 – Интерфейс программы </w:t>
+      </w:r>
+      <w:r>
+        <w:rPr>
+          <w:bCs/>
+        </w:rPr>
+        <w:t>MS</w:t>
+      </w:r>
+      <w:r>
+        <w:rPr>
+          <w:bCs/>
+          <w:lang w:val="ru-RU"/>
+        </w:rPr>
+        <w:t xml:space="preserve"> </w:t>
+      </w:r>
+      <w:r>
+        <w:rPr>
+          <w:bCs/>
+        </w:rPr>
+        <w:t>Access</w:t>
+      </w:r>
+    </w:p>
+    <w:p>
+      <w:pPr>
+        <w:rPr>
+          <w:bCs/>
+        </w:rPr>
+      </w:pPr>
+      <w:r>
+        <w:rPr>
+          <w:bCs/>
+          <w:lang w:val="ru-RU"/>
+        </w:rPr>
+        <w:tab/>
+      </w:r>
+      <w:r>
+        <w:rPr>
+          <w:bCs/>
+          <w:lang w:val="ru-RU"/>
+        </w:rPr>
+        <w:t xml:space="preserve">Создаем новую базу данных и назовем ее </w:t>
+      </w:r>
+      <w:proofErr w:type="spellStart"/>
+      <w:r>
+        <w:rPr>
+          <w:bCs/>
+          <w:lang w:val="ru-RU"/>
+        </w:rPr>
+        <w:t>УчБД</w:t>
+      </w:r>
+      <w:proofErr w:type="spellEnd"/>
+      <w:r>
+        <w:rPr>
+          <w:bCs/>
+          <w:lang w:val="ru-RU"/>
+        </w:rPr>
+        <w:t xml:space="preserve"> (Я ее назову </w:t>
+      </w:r>
+      <w:proofErr w:type="spellStart"/>
+      <w:r>
+        <w:rPr>
+          <w:bCs/>
+        </w:rPr>
+        <w:t>UcDB</w:t>
+      </w:r>
+      <w:proofErr w:type="spellEnd"/>
+      <w:r>
+        <w:rPr>
+          <w:bCs/>
+          <w:lang w:val="ru-RU"/>
+        </w:rPr>
+        <w:t>).</w:t>
+      </w:r>
+      <w:r>
+        <w:rPr>
+          <w:bCs/>
+          <w:lang w:val="ru-RU"/>
+        </w:rPr>
+        <w:t xml:space="preserve"> М</w:t>
+      </w:r>
+      <w:proofErr w:type="spellStart"/>
+      <w:r>
+        <w:rPr>
+          <w:bCs/>
+        </w:rPr>
+        <w:t>ожно</w:t>
+      </w:r>
+      <w:proofErr w:type="spellEnd"/>
+      <w:r>
+        <w:rPr>
+          <w:bCs/>
+        </w:rPr>
+        <w:t xml:space="preserve"> </w:t>
+      </w:r>
+      <w:proofErr w:type="spellStart"/>
+      <w:r>
+        <w:rPr>
+          <w:bCs/>
+        </w:rPr>
+        <w:t>увидеть</w:t>
+      </w:r>
+      <w:proofErr w:type="spellEnd"/>
+      <w:r>
+        <w:rPr>
+          <w:bCs/>
+        </w:rPr>
+        <w:t xml:space="preserve"> </w:t>
+      </w:r>
+      <w:proofErr w:type="spellStart"/>
+      <w:r>
+        <w:rPr>
+          <w:bCs/>
+        </w:rPr>
+        <w:t>это</w:t>
+      </w:r>
+      <w:proofErr w:type="spellEnd"/>
+      <w:r>
+        <w:rPr>
+          <w:bCs/>
+        </w:rPr>
+        <w:t xml:space="preserve"> </w:t>
+      </w:r>
+      <w:proofErr w:type="spellStart"/>
+      <w:r>
+        <w:rPr>
+          <w:bCs/>
+        </w:rPr>
+        <w:t>на</w:t>
+      </w:r>
+      <w:proofErr w:type="spellEnd"/>
+      <w:r>
+        <w:rPr>
+          <w:bCs/>
+        </w:rPr>
+        <w:t xml:space="preserve"> </w:t>
+      </w:r>
+      <w:proofErr w:type="spellStart"/>
+      <w:r>
+        <w:rPr>
+          <w:bCs/>
+        </w:rPr>
+        <w:t>рисунке</w:t>
+      </w:r>
+      <w:proofErr w:type="spellEnd"/>
+      <w:r>
+        <w:rPr>
+          <w:bCs/>
+        </w:rPr>
+        <w:t xml:space="preserve"> 1.2</w:t>
+      </w:r>
+    </w:p>
+    <w:p>
+      <w:pPr>
+        <w:jc w:val="center"/>
+        <w:rPr>
+          <w:bCs/>
+        </w:rPr>
+      </w:pPr>
+      <w:r>
+        <w:rPr>
+          <w:bCs/>
+          <w:noProof/>
+        </w:rPr>
+        <w:lastRenderedPageBreak/>
+        <w:drawing>
+          <wp:inline distT="0" distB="0" distL="0" distR="0" wp14:anchorId="541B6019" wp14:editId="39427853">
+            <wp:extent cx="2507335" cy="4772025"/>
+            <wp:effectExtent l="0" t="0" r="7620" b="0"/>
+            <wp:docPr id="3" name="Picture 3"/>
             <wp:cNvGraphicFramePr>
               <a:graphicFrameLocks xmlns:a="http://schemas.openxmlformats.org/drawingml/2006/main" noChangeAspect="1"/>
             </wp:cNvGraphicFramePr>
@@ -1032,7 +1249,7 @@
                   <pic:spPr>
                     <a:xfrm>
                       <a:off x="0" y="0"/>
-                      <a:ext cx="6172200" cy="3471863"/>
+                      <a:ext cx="2507022" cy="4771429"/>
                     </a:xfrm>
                     <a:prstGeom prst="rect">
                       <a:avLst/>
@@ -1058,73 +1275,40 @@
           <w:bCs/>
           <w:lang w:val="ru-RU"/>
         </w:rPr>
-        <w:t xml:space="preserve">Рисунок 1.1 – Интерфейс программы </w:t>
-      </w:r>
-      <w:r>
-        <w:rPr>
-          <w:bCs/>
-        </w:rPr>
-        <w:t>MS</w:t>
-      </w:r>
-      <w:r>
-        <w:rPr>
-          <w:bCs/>
-          <w:lang w:val="ru-RU"/>
-        </w:rPr>
-        <w:t xml:space="preserve"> </w:t>
-      </w:r>
-      <w:r>
-        <w:rPr>
-          <w:bCs/>
-        </w:rPr>
-        <w:t>Access</w:t>
-      </w:r>
-    </w:p>
-    <w:p>
-      <w:pPr>
-        <w:rPr>
-          <w:bCs/>
-        </w:rPr>
-      </w:pPr>
-      <w:r>
-        <w:rPr>
-          <w:bCs/>
+        <w:t>Рисунок 1.2 – Создание базы данных</w:t>
+      </w:r>
+    </w:p>
+    <w:p>
+      <w:pPr>
+        <w:rPr>
+          <w:lang w:val="ru-RU"/>
+        </w:rPr>
+      </w:pPr>
+      <w:r>
+        <w:rPr>
           <w:lang w:val="ru-RU"/>
         </w:rPr>
         <w:tab/>
       </w:r>
       <w:r>
         <w:rPr>
-          <w:bCs/>
-          <w:lang w:val="ru-RU"/>
-        </w:rPr>
-        <w:t xml:space="preserve">Создаем новую базу данных и назовем ее УчБД (Я ее назову </w:t>
-      </w:r>
-      <w:r>
-        <w:rPr>
-          <w:bCs/>
-        </w:rPr>
-        <w:t>UcDB</w:t>
-      </w:r>
-      <w:r>
-        <w:rPr>
-          <w:bCs/>
-          <w:lang w:val="ru-RU"/>
-        </w:rPr>
-        <w:t>).</w:t>
-      </w:r>
-      <w:r>
-        <w:rPr>
-          <w:bCs/>
-          <w:lang w:val="ru-RU"/>
-        </w:rPr>
-        <w:t xml:space="preserve"> М</w:t>
-      </w:r>
-      <w:r>
-        <w:rPr>
-          <w:bCs/>
-        </w:rPr>
-        <w:t>ожно увидеть это на рисунке 1.2</w:t>
+          <w:lang w:val="ru-RU"/>
+        </w:rPr>
+        <w:t xml:space="preserve">Теперь запустим нашу БД и </w:t>
+      </w:r>
+      <w:proofErr w:type="spellStart"/>
+      <w:r>
+        <w:rPr>
+          <w:lang w:val="ru-RU"/>
+        </w:rPr>
+        <w:t>увидем</w:t>
+      </w:r>
+      <w:proofErr w:type="spellEnd"/>
+      <w:r>
+        <w:rPr>
+          <w:lang w:val="ru-RU"/>
+        </w:rPr>
+        <w:t xml:space="preserve"> интерфейс работы с ней на рисунке 1.3</w:t>
       </w:r>
     </w:p>
     <w:p>
@@ -1139,12 +1323,11 @@
           <w:bCs/>
           <w:noProof/>
         </w:rPr>
-        <w:lastRenderedPageBreak/>
         <w:drawing>
-          <wp:inline distT="0" distB="0" distL="0" distR="0" wp14:anchorId="0959BB3A" wp14:editId="3BDD010A">
-            <wp:extent cx="2507335" cy="4772025"/>
-            <wp:effectExtent l="0" t="0" r="7620" b="0"/>
-            <wp:docPr id="3" name="Picture 3"/>
+          <wp:inline distT="0" distB="0" distL="0" distR="0" wp14:anchorId="460EC871" wp14:editId="402C6B0C">
+            <wp:extent cx="6366880" cy="3429000"/>
+            <wp:effectExtent l="0" t="0" r="0" b="0"/>
+            <wp:docPr id="4" name="Picture 4"/>
             <wp:cNvGraphicFramePr>
               <a:graphicFrameLocks xmlns:a="http://schemas.openxmlformats.org/drawingml/2006/main" noChangeAspect="1"/>
             </wp:cNvGraphicFramePr>
@@ -1164,7 +1347,7 @@
                   <pic:spPr>
                     <a:xfrm>
                       <a:off x="0" y="0"/>
-                      <a:ext cx="2507022" cy="4771429"/>
+                      <a:ext cx="6368143" cy="3429680"/>
                     </a:xfrm>
                     <a:prstGeom prst="rect">
                       <a:avLst/>
@@ -1190,45 +1373,213 @@
           <w:bCs/>
           <w:lang w:val="ru-RU"/>
         </w:rPr>
-        <w:t>Рисунок 1.2 – Создание базы данных</w:t>
-      </w:r>
-    </w:p>
-    <w:p>
-      <w:pPr>
-        <w:rPr>
-          <w:lang w:val="ru-RU"/>
-        </w:rPr>
-      </w:pPr>
-      <w:r>
-        <w:rPr>
-          <w:lang w:val="ru-RU"/>
-        </w:rPr>
+        <w:t>Рисунок 1.3 – Интерфейс работы с БД</w:t>
+      </w:r>
+    </w:p>
+    <w:p>
+      <w:pPr>
+        <w:rPr>
+          <w:bCs/>
+          <w:lang w:val="ru-RU"/>
+        </w:rPr>
+      </w:pPr>
+    </w:p>
+    <w:p>
+      <w:pPr>
+        <w:rPr>
+          <w:bCs/>
+          <w:lang w:val="ru-RU"/>
+        </w:rPr>
+      </w:pPr>
+    </w:p>
+    <w:p>
+      <w:pPr>
+        <w:rPr>
+          <w:rFonts w:eastAsia="Times New Roman" w:cs="Times New Roman"/>
+          <w:szCs w:val="28"/>
+          <w:lang w:val="ru-RU" w:eastAsia="ru-RU"/>
+        </w:rPr>
+      </w:pPr>
+      <w:r>
+        <w:rPr>
+          <w:rFonts w:eastAsia="Times New Roman" w:cs="Times New Roman"/>
+          <w:szCs w:val="28"/>
+          <w:lang w:val="ru-RU" w:eastAsia="ru-RU"/>
+        </w:rPr>
+        <w:lastRenderedPageBreak/>
         <w:tab/>
       </w:r>
       <w:r>
         <w:rPr>
-          <w:lang w:val="ru-RU"/>
-        </w:rPr>
-        <w:t>Теперь запустим нашу БД и увидем интерфейс работы с ней на рисунке 1.3</w:t>
-      </w:r>
-    </w:p>
-    <w:p>
-      <w:pPr>
-        <w:jc w:val="center"/>
-        <w:rPr>
-          <w:bCs/>
-        </w:rPr>
-      </w:pPr>
-      <w:r>
-        <w:rPr>
-          <w:bCs/>
+          <w:rFonts w:eastAsia="Times New Roman" w:cs="Times New Roman"/>
+          <w:szCs w:val="28"/>
+          <w:lang w:val="ru-RU" w:eastAsia="ru-RU"/>
+        </w:rPr>
+        <w:t>Начнём с создан</w:t>
+      </w:r>
+      <w:r>
+        <w:rPr>
+          <w:rFonts w:eastAsia="Times New Roman" w:cs="Times New Roman"/>
+          <w:szCs w:val="28"/>
+          <w:lang w:val="ru-RU" w:eastAsia="ru-RU"/>
+        </w:rPr>
+        <w:t>ия таблиц:</w:t>
+      </w:r>
+    </w:p>
+    <w:p>
+      <w:pPr>
+        <w:pStyle w:val="a5"/>
+        <w:numPr>
+          <w:ilvl w:val="0"/>
+          <w:numId w:val="2"/>
+        </w:numPr>
+        <w:rPr>
+          <w:lang w:val="ru-RU"/>
+        </w:rPr>
+      </w:pPr>
+      <w:r>
+        <w:rPr>
+          <w:lang w:val="ru-RU"/>
+        </w:rPr>
+        <w:t>Список;</w:t>
+      </w:r>
+    </w:p>
+    <w:p>
+      <w:pPr>
+        <w:pStyle w:val="a5"/>
+        <w:numPr>
+          <w:ilvl w:val="0"/>
+          <w:numId w:val="2"/>
+        </w:numPr>
+      </w:pPr>
+      <w:r>
+        <w:rPr>
+          <w:lang w:val="ru-RU"/>
+        </w:rPr>
+        <w:t>Паспорт</w:t>
+      </w:r>
+      <w:r>
+        <w:t>;</w:t>
+      </w:r>
+    </w:p>
+    <w:p>
+      <w:pPr>
+        <w:pStyle w:val="a5"/>
+        <w:numPr>
+          <w:ilvl w:val="0"/>
+          <w:numId w:val="2"/>
+        </w:numPr>
+      </w:pPr>
+      <w:r>
+        <w:rPr>
+          <w:lang w:val="ru-RU"/>
+        </w:rPr>
+        <w:t>Образование</w:t>
+      </w:r>
+      <w:r>
+        <w:t>;</w:t>
+      </w:r>
+    </w:p>
+    <w:p>
+      <w:pPr>
+        <w:pStyle w:val="a5"/>
+        <w:numPr>
+          <w:ilvl w:val="0"/>
+          <w:numId w:val="2"/>
+        </w:numPr>
+      </w:pPr>
+      <w:r>
+        <w:rPr>
+          <w:lang w:val="ru-RU"/>
+        </w:rPr>
+        <w:t>Дети</w:t>
+      </w:r>
+      <w:r>
+        <w:t>;</w:t>
+      </w:r>
+    </w:p>
+    <w:p>
+      <w:pPr>
+        <w:pStyle w:val="a5"/>
+        <w:numPr>
+          <w:ilvl w:val="0"/>
+          <w:numId w:val="2"/>
+        </w:numPr>
+        <w:rPr>
+          <w:rFonts w:eastAsia="Times New Roman" w:cs="Times New Roman"/>
+          <w:szCs w:val="28"/>
+          <w:lang w:eastAsia="ru-RU"/>
+        </w:rPr>
+      </w:pPr>
+      <w:r>
+        <w:rPr>
+          <w:lang w:val="ru-RU"/>
+        </w:rPr>
+        <w:t xml:space="preserve">Оплата. </w:t>
+      </w:r>
+      <w:r>
+        <w:rPr>
+          <w:rFonts w:eastAsia="Times New Roman" w:cs="Times New Roman"/>
+          <w:szCs w:val="28"/>
+          <w:lang w:val="ru-RU" w:eastAsia="ru-RU"/>
+        </w:rPr>
+        <w:t xml:space="preserve"> </w:t>
+      </w:r>
+    </w:p>
+    <w:p>
+      <w:pPr>
+        <w:ind w:firstLine="720"/>
+        <w:rPr>
+          <w:rFonts w:eastAsia="Times New Roman" w:cs="Times New Roman"/>
+          <w:szCs w:val="28"/>
+          <w:lang w:val="ru-RU" w:eastAsia="ru-RU"/>
+        </w:rPr>
+      </w:pPr>
+      <w:r>
+        <w:rPr>
+          <w:rFonts w:eastAsia="Times New Roman" w:cs="Times New Roman"/>
+          <w:szCs w:val="28"/>
+          <w:lang w:val="ru-RU" w:eastAsia="ru-RU"/>
+        </w:rPr>
+        <w:t>На рисунках 1.4-1.8 можно уви</w:t>
+      </w:r>
+      <w:r>
+        <w:rPr>
+          <w:rFonts w:eastAsia="Times New Roman" w:cs="Times New Roman"/>
+          <w:szCs w:val="28"/>
+          <w:lang w:val="ru-RU" w:eastAsia="ru-RU"/>
+        </w:rPr>
+        <w:t>деть уже созданные мной таблицы</w:t>
+      </w:r>
+      <w:r>
+        <w:rPr>
+          <w:rFonts w:eastAsia="Times New Roman" w:cs="Times New Roman"/>
+          <w:szCs w:val="28"/>
+          <w:lang w:val="ru-RU" w:eastAsia="ru-RU"/>
+        </w:rPr>
+        <w:t xml:space="preserve"> в формате конструктора.</w:t>
+      </w:r>
+    </w:p>
+    <w:p>
+      <w:pPr>
+        <w:jc w:val="center"/>
+        <w:rPr>
+          <w:rFonts w:eastAsia="Times New Roman" w:cs="Times New Roman"/>
+          <w:szCs w:val="28"/>
+          <w:lang w:eastAsia="ru-RU"/>
+        </w:rPr>
+      </w:pPr>
+      <w:r>
+        <w:rPr>
+          <w:rFonts w:eastAsia="Times New Roman" w:cs="Times New Roman"/>
           <w:noProof/>
+          <w:szCs w:val="28"/>
         </w:rPr>
         <w:drawing>
-          <wp:inline distT="0" distB="0" distL="0" distR="0" wp14:anchorId="1A8DC861" wp14:editId="3FBAD1F3">
-            <wp:extent cx="6366880" cy="3429000"/>
+          <wp:inline distT="0" distB="0" distL="0" distR="0" wp14:anchorId="03137697" wp14:editId="1CB9406C">
+            <wp:extent cx="4181475" cy="2884816"/>
             <wp:effectExtent l="0" t="0" r="0" b="0"/>
-            <wp:docPr id="4" name="Picture 4"/>
+            <wp:docPr id="5" name="Picture 5"/>
             <wp:cNvGraphicFramePr>
               <a:graphicFrameLocks xmlns:a="http://schemas.openxmlformats.org/drawingml/2006/main" noChangeAspect="1"/>
             </wp:cNvGraphicFramePr>
@@ -1248,7 +1599,7 @@
                   <pic:spPr>
                     <a:xfrm>
                       <a:off x="0" y="0"/>
-                      <a:ext cx="6368143" cy="3429680"/>
+                      <a:ext cx="4189328" cy="2890234"/>
                     </a:xfrm>
                     <a:prstGeom prst="rect">
                       <a:avLst/>
@@ -1265,147 +1616,23 @@
       <w:pPr>
         <w:jc w:val="center"/>
         <w:rPr>
-          <w:bCs/>
-          <w:lang w:val="ru-RU"/>
-        </w:rPr>
-      </w:pPr>
-      <w:r>
-        <w:rPr>
-          <w:bCs/>
-          <w:lang w:val="ru-RU"/>
-        </w:rPr>
-        <w:t>Рисунок 1.3 – Интерфейс работы с БД</w:t>
-      </w:r>
-    </w:p>
-    <w:p>
-      <w:pPr>
-        <w:rPr>
-          <w:bCs/>
-          <w:lang w:val="ru-RU"/>
-        </w:rPr>
-      </w:pPr>
-    </w:p>
-    <w:p>
-      <w:pPr>
-        <w:rPr>
-          <w:bCs/>
-          <w:lang w:val="ru-RU"/>
-        </w:rPr>
-      </w:pPr>
-    </w:p>
-    <w:p>
-      <w:pPr>
-        <w:rPr>
-          <w:rFonts w:eastAsia="Times New Roman" w:cs="Times New Roman"/>
-          <w:szCs w:val="28"/>
-          <w:lang w:val="ru-RU" w:eastAsia="ru-RU"/>
-        </w:rPr>
-      </w:pPr>
-      <w:r>
-        <w:rPr>
-          <w:rFonts w:eastAsia="Times New Roman" w:cs="Times New Roman"/>
-          <w:szCs w:val="28"/>
-          <w:lang w:val="ru-RU" w:eastAsia="ru-RU"/>
-        </w:rPr>
-        <w:lastRenderedPageBreak/>
-        <w:tab/>
-      </w:r>
-      <w:r>
-        <w:rPr>
-          <w:rFonts w:eastAsia="Times New Roman" w:cs="Times New Roman"/>
-          <w:szCs w:val="28"/>
-          <w:lang w:val="ru-RU" w:eastAsia="ru-RU"/>
-        </w:rPr>
-        <w:t>Начнём с создан</w:t>
-      </w:r>
-      <w:r>
-        <w:rPr>
-          <w:rFonts w:eastAsia="Times New Roman" w:cs="Times New Roman"/>
-          <w:szCs w:val="28"/>
-          <w:lang w:val="ru-RU" w:eastAsia="ru-RU"/>
-        </w:rPr>
-        <w:t>ия таблиц:</w:t>
-      </w:r>
-    </w:p>
-    <w:p>
-      <w:pPr>
-        <w:pStyle w:val="ListParagraph"/>
-        <w:numPr>
-          <w:ilvl w:val="0"/>
-          <w:numId w:val="2"/>
-        </w:numPr>
-        <w:rPr>
-          <w:lang w:val="ru-RU"/>
-        </w:rPr>
-      </w:pPr>
-      <w:r>
-        <w:rPr>
-          <w:lang w:val="ru-RU"/>
-        </w:rPr>
-        <w:t>Список;</w:t>
-      </w:r>
-    </w:p>
-    <w:p>
-      <w:pPr>
-        <w:pStyle w:val="ListParagraph"/>
-        <w:numPr>
-          <w:ilvl w:val="0"/>
-          <w:numId w:val="2"/>
-        </w:numPr>
-      </w:pPr>
-      <w:r>
-        <w:rPr>
-          <w:lang w:val="ru-RU"/>
-        </w:rPr>
-        <w:t>Паспорт</w:t>
-      </w:r>
-      <w:r>
-        <w:t>;</w:t>
-      </w:r>
-    </w:p>
-    <w:p>
-      <w:pPr>
-        <w:pStyle w:val="ListParagraph"/>
-        <w:numPr>
-          <w:ilvl w:val="0"/>
-          <w:numId w:val="2"/>
-        </w:numPr>
-      </w:pPr>
-      <w:r>
-        <w:rPr>
-          <w:lang w:val="ru-RU"/>
-        </w:rPr>
-        <w:t>Образование</w:t>
-      </w:r>
-      <w:r>
-        <w:t>;</w:t>
-      </w:r>
-    </w:p>
-    <w:p>
-      <w:pPr>
-        <w:pStyle w:val="ListParagraph"/>
-        <w:numPr>
-          <w:ilvl w:val="0"/>
-          <w:numId w:val="2"/>
-        </w:numPr>
-      </w:pPr>
-      <w:r>
-        <w:rPr>
-          <w:lang w:val="ru-RU"/>
-        </w:rPr>
-        <w:t>Дети</w:t>
-      </w:r>
-      <w:r>
-        <w:t>;</w:t>
-      </w:r>
-    </w:p>
-    <w:p>
-      <w:pPr>
-        <w:pStyle w:val="ListParagraph"/>
-        <w:numPr>
-          <w:ilvl w:val="0"/>
-          <w:numId w:val="2"/>
-        </w:numPr>
+          <w:rFonts w:eastAsia="Times New Roman" w:cs="Times New Roman"/>
+          <w:szCs w:val="28"/>
+          <w:lang w:val="ru-RU" w:eastAsia="ru-RU"/>
+        </w:rPr>
+      </w:pPr>
+      <w:r>
+        <w:rPr>
+          <w:rFonts w:eastAsia="Times New Roman" w:cs="Times New Roman"/>
+          <w:szCs w:val="28"/>
+          <w:lang w:val="ru-RU" w:eastAsia="ru-RU"/>
+        </w:rPr>
+        <w:t>Рисунок 1.4 – Таблица в режиме конструктора Список</w:t>
+      </w:r>
+    </w:p>
+    <w:p>
+      <w:pPr>
+        <w:jc w:val="center"/>
         <w:rPr>
           <w:rFonts w:eastAsia="Times New Roman" w:cs="Times New Roman"/>
           <w:szCs w:val="28"/>
@@ -1414,73 +1641,15 @@
       </w:pPr>
       <w:r>
         <w:rPr>
-          <w:lang w:val="ru-RU"/>
-        </w:rPr>
-        <w:t xml:space="preserve">Оплата. </w:t>
-      </w:r>
-      <w:r>
-        <w:rPr>
-          <w:rFonts w:eastAsia="Times New Roman" w:cs="Times New Roman"/>
-          <w:szCs w:val="28"/>
-          <w:lang w:val="ru-RU" w:eastAsia="ru-RU"/>
-        </w:rPr>
-        <w:t xml:space="preserve"> </w:t>
-      </w:r>
-    </w:p>
-    <w:p>
-      <w:pPr>
-        <w:ind w:firstLine="720"/>
-        <w:rPr>
-          <w:rFonts w:eastAsia="Times New Roman" w:cs="Times New Roman"/>
-          <w:szCs w:val="28"/>
-          <w:lang w:val="ru-RU" w:eastAsia="ru-RU"/>
-        </w:rPr>
-      </w:pPr>
-      <w:r>
-        <w:rPr>
-          <w:rFonts w:eastAsia="Times New Roman" w:cs="Times New Roman"/>
-          <w:szCs w:val="28"/>
-          <w:lang w:val="ru-RU" w:eastAsia="ru-RU"/>
-        </w:rPr>
-        <w:t>На рисунках 1.4-1.8 можно уви</w:t>
-      </w:r>
-      <w:r>
-        <w:rPr>
-          <w:rFonts w:eastAsia="Times New Roman" w:cs="Times New Roman"/>
-          <w:szCs w:val="28"/>
-          <w:lang w:val="ru-RU" w:eastAsia="ru-RU"/>
-        </w:rPr>
-        <w:t>деть уже созданные мной таблицы</w:t>
-      </w:r>
-      <w:r>
-        <w:rPr>
-          <w:rFonts w:eastAsia="Times New Roman" w:cs="Times New Roman"/>
-          <w:szCs w:val="28"/>
-          <w:lang w:val="ru-RU" w:eastAsia="ru-RU"/>
-        </w:rPr>
-        <w:t xml:space="preserve"> в формате конструктора.</w:t>
-      </w:r>
-    </w:p>
-    <w:p>
-      <w:pPr>
-        <w:jc w:val="center"/>
-        <w:rPr>
-          <w:rFonts w:eastAsia="Times New Roman" w:cs="Times New Roman"/>
-          <w:szCs w:val="28"/>
-          <w:lang w:eastAsia="ru-RU"/>
-        </w:rPr>
-      </w:pPr>
-      <w:r>
-        <w:rPr>
           <w:rFonts w:eastAsia="Times New Roman" w:cs="Times New Roman"/>
           <w:noProof/>
           <w:szCs w:val="28"/>
         </w:rPr>
         <w:drawing>
-          <wp:inline distT="0" distB="0" distL="0" distR="0" wp14:anchorId="0909D9FF" wp14:editId="4F1FFA02">
-            <wp:extent cx="4181475" cy="2884816"/>
-            <wp:effectExtent l="0" t="0" r="0" b="0"/>
-            <wp:docPr id="5" name="Picture 5"/>
+          <wp:inline distT="0" distB="0" distL="0" distR="0" wp14:anchorId="09E9203E" wp14:editId="4F86AD0F">
+            <wp:extent cx="4892410" cy="2343150"/>
+            <wp:effectExtent l="0" t="0" r="3810" b="0"/>
+            <wp:docPr id="6" name="Picture 6"/>
             <wp:cNvGraphicFramePr>
               <a:graphicFrameLocks xmlns:a="http://schemas.openxmlformats.org/drawingml/2006/main" noChangeAspect="1"/>
             </wp:cNvGraphicFramePr>
@@ -1500,7 +1669,7 @@
                   <pic:spPr>
                     <a:xfrm>
                       <a:off x="0" y="0"/>
-                      <a:ext cx="4189328" cy="2890234"/>
+                      <a:ext cx="4897632" cy="2345651"/>
                     </a:xfrm>
                     <a:prstGeom prst="rect">
                       <a:avLst/>
@@ -1528,8 +1697,36 @@
           <w:szCs w:val="28"/>
           <w:lang w:val="ru-RU" w:eastAsia="ru-RU"/>
         </w:rPr>
-        <w:t>Рисунок 1.4 – Таблица в режиме конструктора Список</w:t>
-      </w:r>
+        <w:t>Рисунок 1.</w:t>
+      </w:r>
+      <w:r>
+        <w:rPr>
+          <w:rFonts w:eastAsia="Times New Roman" w:cs="Times New Roman"/>
+          <w:szCs w:val="28"/>
+          <w:lang w:val="ru-RU" w:eastAsia="ru-RU"/>
+        </w:rPr>
+        <w:t>5 – Таблица в режиме конструктора Паспорт</w:t>
+      </w:r>
+    </w:p>
+    <w:p>
+      <w:pPr>
+        <w:jc w:val="center"/>
+        <w:rPr>
+          <w:rFonts w:eastAsia="Times New Roman" w:cs="Times New Roman"/>
+          <w:szCs w:val="28"/>
+          <w:lang w:val="ru-RU" w:eastAsia="ru-RU"/>
+        </w:rPr>
+      </w:pPr>
+    </w:p>
+    <w:p>
+      <w:pPr>
+        <w:jc w:val="center"/>
+        <w:rPr>
+          <w:rFonts w:eastAsia="Times New Roman" w:cs="Times New Roman"/>
+          <w:szCs w:val="28"/>
+          <w:lang w:val="ru-RU" w:eastAsia="ru-RU"/>
+        </w:rPr>
+      </w:pPr>
     </w:p>
     <w:p>
       <w:pPr>
@@ -1546,11 +1743,12 @@
           <w:noProof/>
           <w:szCs w:val="28"/>
         </w:rPr>
+        <w:lastRenderedPageBreak/>
         <w:drawing>
-          <wp:inline distT="0" distB="0" distL="0" distR="0" wp14:anchorId="1DD3F2CA" wp14:editId="4F678FAD">
-            <wp:extent cx="4892410" cy="2343150"/>
-            <wp:effectExtent l="0" t="0" r="3810" b="0"/>
-            <wp:docPr id="6" name="Picture 6"/>
+          <wp:inline distT="0" distB="0" distL="0" distR="0" wp14:anchorId="7CA9FDAD" wp14:editId="2075BEE6">
+            <wp:extent cx="5113826" cy="2828925"/>
+            <wp:effectExtent l="0" t="0" r="0" b="0"/>
+            <wp:docPr id="7" name="Picture 7"/>
             <wp:cNvGraphicFramePr>
               <a:graphicFrameLocks xmlns:a="http://schemas.openxmlformats.org/drawingml/2006/main" noChangeAspect="1"/>
             </wp:cNvGraphicFramePr>
@@ -1570,7 +1768,7 @@
                   <pic:spPr>
                     <a:xfrm>
                       <a:off x="0" y="0"/>
-                      <a:ext cx="4897632" cy="2345651"/>
+                      <a:ext cx="5113186" cy="2828571"/>
                     </a:xfrm>
                     <a:prstGeom prst="rect">
                       <a:avLst/>
@@ -1606,28 +1804,8 @@
           <w:szCs w:val="28"/>
           <w:lang w:val="ru-RU" w:eastAsia="ru-RU"/>
         </w:rPr>
-        <w:t>5 – Таблица в режиме конструктора Паспорт</w:t>
-      </w:r>
-    </w:p>
-    <w:p>
-      <w:pPr>
-        <w:jc w:val="center"/>
-        <w:rPr>
-          <w:rFonts w:eastAsia="Times New Roman" w:cs="Times New Roman"/>
-          <w:szCs w:val="28"/>
-          <w:lang w:val="ru-RU" w:eastAsia="ru-RU"/>
-        </w:rPr>
-      </w:pPr>
-    </w:p>
-    <w:p>
-      <w:pPr>
-        <w:jc w:val="center"/>
-        <w:rPr>
-          <w:rFonts w:eastAsia="Times New Roman" w:cs="Times New Roman"/>
-          <w:szCs w:val="28"/>
-          <w:lang w:val="ru-RU" w:eastAsia="ru-RU"/>
-        </w:rPr>
-      </w:pPr>
+        <w:t>6 – Таблица в режиме конструктора Образование</w:t>
+      </w:r>
     </w:p>
     <w:p>
       <w:pPr>
@@ -1644,12 +1822,11 @@
           <w:noProof/>
           <w:szCs w:val="28"/>
         </w:rPr>
-        <w:lastRenderedPageBreak/>
         <w:drawing>
-          <wp:inline distT="0" distB="0" distL="0" distR="0" wp14:anchorId="7A44CA44" wp14:editId="612BB3AF">
-            <wp:extent cx="5113826" cy="2828925"/>
-            <wp:effectExtent l="0" t="0" r="0" b="0"/>
-            <wp:docPr id="7" name="Picture 7"/>
+          <wp:inline distT="0" distB="0" distL="0" distR="0" wp14:anchorId="60294A81" wp14:editId="2B1C259C">
+            <wp:extent cx="5082027" cy="2724150"/>
+            <wp:effectExtent l="0" t="0" r="4445" b="0"/>
+            <wp:docPr id="8" name="Picture 8"/>
             <wp:cNvGraphicFramePr>
               <a:graphicFrameLocks xmlns:a="http://schemas.openxmlformats.org/drawingml/2006/main" noChangeAspect="1"/>
             </wp:cNvGraphicFramePr>
@@ -1669,7 +1846,7 @@
                   <pic:spPr>
                     <a:xfrm>
                       <a:off x="0" y="0"/>
-                      <a:ext cx="5113186" cy="2828571"/>
+                      <a:ext cx="5081393" cy="2723810"/>
                     </a:xfrm>
                     <a:prstGeom prst="rect">
                       <a:avLst/>
@@ -1705,7 +1882,7 @@
           <w:szCs w:val="28"/>
           <w:lang w:val="ru-RU" w:eastAsia="ru-RU"/>
         </w:rPr>
-        <w:t>6 – Таблица в режиме конструктора Образование</w:t>
+        <w:t>7 – Таблица в режиме конструктора Дети</w:t>
       </w:r>
     </w:p>
     <w:p>
@@ -1724,10 +1901,10 @@
           <w:szCs w:val="28"/>
         </w:rPr>
         <w:drawing>
-          <wp:inline distT="0" distB="0" distL="0" distR="0" wp14:anchorId="702F7360" wp14:editId="6A6AC639">
-            <wp:extent cx="5082027" cy="2724150"/>
-            <wp:effectExtent l="0" t="0" r="4445" b="0"/>
-            <wp:docPr id="8" name="Picture 8"/>
+          <wp:inline distT="0" distB="0" distL="0" distR="0" wp14:anchorId="71DB96FA" wp14:editId="103BF5B3">
+            <wp:extent cx="5721472" cy="2562225"/>
+            <wp:effectExtent l="0" t="0" r="0" b="0"/>
+            <wp:docPr id="9" name="Picture 9"/>
             <wp:cNvGraphicFramePr>
               <a:graphicFrameLocks xmlns:a="http://schemas.openxmlformats.org/drawingml/2006/main" noChangeAspect="1"/>
             </wp:cNvGraphicFramePr>
@@ -1747,7 +1924,7 @@
                   <pic:spPr>
                     <a:xfrm>
                       <a:off x="0" y="0"/>
-                      <a:ext cx="5081393" cy="2723810"/>
+                      <a:ext cx="5720758" cy="2561905"/>
                     </a:xfrm>
                     <a:prstGeom prst="rect">
                       <a:avLst/>
@@ -1783,17 +1960,162 @@
           <w:szCs w:val="28"/>
           <w:lang w:val="ru-RU" w:eastAsia="ru-RU"/>
         </w:rPr>
-        <w:t>7 – Таблица в режиме конструктора Дети</w:t>
-      </w:r>
-    </w:p>
-    <w:p>
-      <w:pPr>
-        <w:jc w:val="center"/>
+        <w:t>8 – Таблица в режиме конструктора Оплата</w:t>
+      </w:r>
+    </w:p>
+    <w:p>
+      <w:pPr>
+        <w:spacing w:after="200" w:line="276" w:lineRule="auto"/>
+        <w:jc w:val="left"/>
+        <w:rPr>
+          <w:rFonts w:eastAsia="Times New Roman" w:cs="Times New Roman"/>
+          <w:szCs w:val="28"/>
+          <w:lang w:val="ru-RU" w:eastAsia="ru-RU"/>
+        </w:rPr>
+      </w:pPr>
+      <w:r>
+        <w:rPr>
+          <w:rFonts w:eastAsia="Times New Roman" w:cs="Times New Roman"/>
+          <w:szCs w:val="28"/>
+          <w:lang w:val="ru-RU" w:eastAsia="ru-RU"/>
+        </w:rPr>
+        <w:br w:type="page"/>
+      </w:r>
+    </w:p>
+    <w:p>
+      <w:pPr>
+        <w:rPr>
+          <w:rFonts w:eastAsia="Times New Roman" w:cs="Times New Roman"/>
+          <w:b/>
+          <w:szCs w:val="28"/>
+          <w:lang w:val="ru-RU" w:eastAsia="ru-RU"/>
+        </w:rPr>
+      </w:pPr>
+      <w:r>
+        <w:rPr>
+          <w:rFonts w:eastAsia="Times New Roman" w:cs="Times New Roman"/>
+          <w:b/>
+          <w:szCs w:val="28"/>
+          <w:lang w:val="ru-RU" w:eastAsia="ru-RU"/>
+        </w:rPr>
+        <w:lastRenderedPageBreak/>
+        <w:tab/>
+        <w:t>Задание 2. Создание связей</w:t>
+      </w:r>
+    </w:p>
+    <w:p>
+      <w:pPr>
+        <w:rPr>
+          <w:rFonts w:eastAsia="Times New Roman" w:cs="Times New Roman"/>
+          <w:szCs w:val="28"/>
+          <w:lang w:val="ru-RU" w:eastAsia="ru-RU"/>
+        </w:rPr>
+      </w:pPr>
+      <w:r>
+        <w:rPr>
+          <w:rFonts w:eastAsia="Times New Roman" w:cs="Times New Roman"/>
+          <w:b/>
+          <w:szCs w:val="28"/>
+          <w:lang w:val="ru-RU" w:eastAsia="ru-RU"/>
+        </w:rPr>
+        <w:tab/>
+      </w:r>
+      <w:r>
+        <w:rPr>
+          <w:rFonts w:eastAsia="Times New Roman" w:cs="Times New Roman"/>
+          <w:szCs w:val="28"/>
+          <w:lang w:val="ru-RU" w:eastAsia="ru-RU"/>
+        </w:rPr>
+        <w:t>Необходимо установить связи между таблицами. Для этого нужно работать в окне “</w:t>
+      </w:r>
+      <w:r>
+        <w:rPr>
+          <w:rFonts w:eastAsia="Times New Roman" w:cs="Times New Roman"/>
+          <w:szCs w:val="28"/>
+          <w:lang w:val="ru-RU" w:eastAsia="ru-RU"/>
+        </w:rPr>
+        <w:t>Схема данных</w:t>
+      </w:r>
+      <w:r>
+        <w:rPr>
+          <w:rFonts w:eastAsia="Times New Roman" w:cs="Times New Roman"/>
+          <w:szCs w:val="28"/>
+          <w:lang w:val="ru-RU" w:eastAsia="ru-RU"/>
+        </w:rPr>
+        <w:t>”</w:t>
+      </w:r>
+      <w:r>
+        <w:rPr>
+          <w:rFonts w:eastAsia="Times New Roman" w:cs="Times New Roman"/>
+          <w:szCs w:val="28"/>
+          <w:lang w:val="ru-RU" w:eastAsia="ru-RU"/>
+        </w:rPr>
+        <w:t xml:space="preserve">. </w:t>
+      </w:r>
+      <w:r>
+        <w:rPr>
+          <w:rFonts w:eastAsia="Times New Roman" w:cs="Times New Roman"/>
+          <w:szCs w:val="28"/>
+          <w:lang w:val="ru-RU" w:eastAsia="ru-RU"/>
+        </w:rPr>
+        <w:t>В английской версии она называется “</w:t>
+      </w:r>
+      <w:r>
         <w:rPr>
           <w:rFonts w:eastAsia="Times New Roman" w:cs="Times New Roman"/>
           <w:szCs w:val="28"/>
           <w:lang w:eastAsia="ru-RU"/>
         </w:rPr>
+        <w:t>Relationships</w:t>
+      </w:r>
+      <w:r>
+        <w:rPr>
+          <w:rFonts w:eastAsia="Times New Roman" w:cs="Times New Roman"/>
+          <w:szCs w:val="28"/>
+          <w:lang w:val="ru-RU" w:eastAsia="ru-RU"/>
+        </w:rPr>
+        <w:t xml:space="preserve">”. На рисунке </w:t>
+      </w:r>
+      <w:r>
+        <w:rPr>
+          <w:rFonts w:eastAsia="Times New Roman" w:cs="Times New Roman"/>
+          <w:szCs w:val="28"/>
+          <w:lang w:val="ru-RU" w:eastAsia="ru-RU"/>
+        </w:rPr>
+        <w:t>1</w:t>
+      </w:r>
+      <w:r>
+        <w:rPr>
+          <w:rFonts w:eastAsia="Times New Roman" w:cs="Times New Roman"/>
+          <w:szCs w:val="28"/>
+          <w:lang w:val="ru-RU" w:eastAsia="ru-RU"/>
+        </w:rPr>
+        <w:t>.</w:t>
+      </w:r>
+      <w:r>
+        <w:rPr>
+          <w:rFonts w:eastAsia="Times New Roman" w:cs="Times New Roman"/>
+          <w:szCs w:val="28"/>
+          <w:lang w:val="ru-RU" w:eastAsia="ru-RU"/>
+        </w:rPr>
+        <w:t>9</w:t>
+      </w:r>
+      <w:r>
+        <w:rPr>
+          <w:rFonts w:eastAsia="Times New Roman" w:cs="Times New Roman"/>
+          <w:szCs w:val="28"/>
+          <w:lang w:val="ru-RU" w:eastAsia="ru-RU"/>
+        </w:rPr>
+        <w:t xml:space="preserve"> можно увидеть ее интерфейс</w:t>
+      </w:r>
+    </w:p>
+    <w:p>
+      <w:pPr>
+        <w:rPr>
+          <w:rFonts w:eastAsia="Times New Roman" w:cs="Times New Roman"/>
+          <w:szCs w:val="28"/>
+          <w:lang w:eastAsia="ru-RU"/>
+        </w:rPr>
       </w:pPr>
       <w:r>
         <w:rPr>
@@ -1802,10 +2124,10 @@
           <w:szCs w:val="28"/>
         </w:rPr>
         <w:drawing>
-          <wp:inline distT="0" distB="0" distL="0" distR="0" wp14:anchorId="4794F1F0" wp14:editId="35770FA7">
-            <wp:extent cx="5721472" cy="2562225"/>
+          <wp:inline distT="0" distB="0" distL="0" distR="0" wp14:anchorId="674D97AF" wp14:editId="26C1159A">
+            <wp:extent cx="5943600" cy="2974975"/>
             <wp:effectExtent l="0" t="0" r="0" b="0"/>
-            <wp:docPr id="9" name="Picture 9"/>
+            <wp:docPr id="10" name="Picture 10"/>
             <wp:cNvGraphicFramePr>
               <a:graphicFrameLocks xmlns:a="http://schemas.openxmlformats.org/drawingml/2006/main" noChangeAspect="1"/>
             </wp:cNvGraphicFramePr>
@@ -1825,7 +2147,7 @@
                   <pic:spPr>
                     <a:xfrm>
                       <a:off x="0" y="0"/>
-                      <a:ext cx="5720758" cy="2561905"/>
+                      <a:ext cx="5943600" cy="2974975"/>
                     </a:xfrm>
                     <a:prstGeom prst="rect">
                       <a:avLst/>
@@ -1853,169 +2175,81 @@
           <w:szCs w:val="28"/>
           <w:lang w:val="ru-RU" w:eastAsia="ru-RU"/>
         </w:rPr>
-        <w:t>Рисунок 1.</w:t>
-      </w:r>
-      <w:r>
-        <w:rPr>
-          <w:rFonts w:eastAsia="Times New Roman" w:cs="Times New Roman"/>
-          <w:szCs w:val="28"/>
-          <w:lang w:val="ru-RU" w:eastAsia="ru-RU"/>
-        </w:rPr>
-        <w:t>8 – Таблица в режиме конструктора Оплата</w:t>
-      </w:r>
-    </w:p>
-    <w:p>
-      <w:pPr>
-        <w:spacing w:after="200" w:line="276" w:lineRule="auto"/>
-        <w:jc w:val="left"/>
-        <w:rPr>
-          <w:rFonts w:eastAsia="Times New Roman" w:cs="Times New Roman"/>
-          <w:szCs w:val="28"/>
-          <w:lang w:val="ru-RU" w:eastAsia="ru-RU"/>
-        </w:rPr>
-      </w:pPr>
-      <w:r>
-        <w:rPr>
-          <w:rFonts w:eastAsia="Times New Roman" w:cs="Times New Roman"/>
-          <w:szCs w:val="28"/>
-          <w:lang w:val="ru-RU" w:eastAsia="ru-RU"/>
-        </w:rPr>
-        <w:br w:type="page"/>
-      </w:r>
-    </w:p>
-    <w:p>
-      <w:pPr>
-        <w:rPr>
-          <w:rFonts w:eastAsia="Times New Roman" w:cs="Times New Roman"/>
-          <w:b/>
-          <w:szCs w:val="28"/>
-          <w:lang w:eastAsia="ru-RU"/>
-        </w:rPr>
-      </w:pPr>
-      <w:r>
-        <w:rPr>
-          <w:rFonts w:eastAsia="Times New Roman" w:cs="Times New Roman"/>
-          <w:b/>
-          <w:szCs w:val="28"/>
-          <w:lang w:eastAsia="ru-RU"/>
-        </w:rPr>
-        <w:lastRenderedPageBreak/>
+        <w:t xml:space="preserve">Рисунок </w:t>
+      </w:r>
+      <w:r>
+        <w:rPr>
+          <w:rFonts w:eastAsia="Times New Roman" w:cs="Times New Roman"/>
+          <w:szCs w:val="28"/>
+          <w:lang w:val="ru-RU" w:eastAsia="ru-RU"/>
+        </w:rPr>
+        <w:t>1.9</w:t>
+      </w:r>
+      <w:r>
+        <w:rPr>
+          <w:rFonts w:eastAsia="Times New Roman" w:cs="Times New Roman"/>
+          <w:szCs w:val="28"/>
+          <w:lang w:val="ru-RU" w:eastAsia="ru-RU"/>
+        </w:rPr>
+        <w:t xml:space="preserve"> – Схема данных</w:t>
+      </w:r>
+    </w:p>
+    <w:p>
+      <w:pPr>
+        <w:rPr>
+          <w:rFonts w:eastAsia="Times New Roman" w:cs="Times New Roman"/>
+          <w:szCs w:val="28"/>
+          <w:lang w:val="ru-RU" w:eastAsia="ru-RU"/>
+        </w:rPr>
+      </w:pPr>
+      <w:r>
+        <w:rPr>
+          <w:rFonts w:eastAsia="Times New Roman" w:cs="Times New Roman"/>
+          <w:szCs w:val="28"/>
+          <w:lang w:val="ru-RU" w:eastAsia="ru-RU"/>
+        </w:rPr>
         <w:tab/>
-        <w:t>Задание 2. Создание связей</w:t>
-      </w:r>
-    </w:p>
-    <w:p>
-      <w:pPr>
-        <w:rPr>
-          <w:rFonts w:eastAsia="Times New Roman" w:cs="Times New Roman"/>
-          <w:szCs w:val="28"/>
-          <w:lang w:val="ru-RU" w:eastAsia="ru-RU"/>
-        </w:rPr>
-      </w:pPr>
-      <w:r>
-        <w:rPr>
-          <w:rFonts w:eastAsia="Times New Roman" w:cs="Times New Roman"/>
-          <w:b/>
-          <w:szCs w:val="28"/>
-          <w:lang w:val="ru-RU" w:eastAsia="ru-RU"/>
-        </w:rPr>
-        <w:tab/>
-      </w:r>
-      <w:r>
-        <w:rPr>
-          <w:rFonts w:eastAsia="Times New Roman" w:cs="Times New Roman"/>
-          <w:szCs w:val="28"/>
-          <w:lang w:val="ru-RU" w:eastAsia="ru-RU"/>
-        </w:rPr>
-        <w:t>Необходимо установить связи между таблицами. Для этого нужно работать в окне “</w:t>
-      </w:r>
-      <w:r>
-        <w:rPr>
-          <w:rFonts w:eastAsia="Times New Roman" w:cs="Times New Roman"/>
-          <w:szCs w:val="28"/>
-          <w:lang w:val="ru-RU" w:eastAsia="ru-RU"/>
-        </w:rPr>
-        <w:t>Схема данных</w:t>
-      </w:r>
-      <w:r>
-        <w:rPr>
-          <w:rFonts w:eastAsia="Times New Roman" w:cs="Times New Roman"/>
-          <w:szCs w:val="28"/>
-          <w:lang w:val="ru-RU" w:eastAsia="ru-RU"/>
-        </w:rPr>
-        <w:t>”</w:t>
-      </w:r>
-      <w:r>
-        <w:rPr>
-          <w:rFonts w:eastAsia="Times New Roman" w:cs="Times New Roman"/>
-          <w:szCs w:val="28"/>
-          <w:lang w:val="ru-RU" w:eastAsia="ru-RU"/>
-        </w:rPr>
-        <w:t xml:space="preserve">. </w:t>
-      </w:r>
-      <w:r>
-        <w:rPr>
-          <w:rFonts w:eastAsia="Times New Roman" w:cs="Times New Roman"/>
-          <w:szCs w:val="28"/>
-          <w:lang w:val="ru-RU" w:eastAsia="ru-RU"/>
-        </w:rPr>
-        <w:t>В английской версии она называется “</w:t>
-      </w:r>
-      <w:r>
-        <w:rPr>
-          <w:rFonts w:eastAsia="Times New Roman" w:cs="Times New Roman"/>
-          <w:szCs w:val="28"/>
-          <w:lang w:eastAsia="ru-RU"/>
-        </w:rPr>
-        <w:t>Relationships</w:t>
-      </w:r>
-      <w:r>
-        <w:rPr>
-          <w:rFonts w:eastAsia="Times New Roman" w:cs="Times New Roman"/>
-          <w:szCs w:val="28"/>
-          <w:lang w:val="ru-RU" w:eastAsia="ru-RU"/>
-        </w:rPr>
-        <w:t xml:space="preserve">”. На рисунке </w:t>
-      </w:r>
-      <w:r>
-        <w:rPr>
-          <w:rFonts w:eastAsia="Times New Roman" w:cs="Times New Roman"/>
-          <w:szCs w:val="28"/>
-          <w:lang w:eastAsia="ru-RU"/>
-        </w:rPr>
-        <w:t>1</w:t>
-      </w:r>
-      <w:r>
-        <w:rPr>
-          <w:rFonts w:eastAsia="Times New Roman" w:cs="Times New Roman"/>
-          <w:szCs w:val="28"/>
-          <w:lang w:val="ru-RU" w:eastAsia="ru-RU"/>
-        </w:rPr>
-        <w:t>.</w:t>
-      </w:r>
-      <w:r>
-        <w:rPr>
-          <w:rFonts w:eastAsia="Times New Roman" w:cs="Times New Roman"/>
-          <w:szCs w:val="28"/>
-          <w:lang w:eastAsia="ru-RU"/>
-        </w:rPr>
-        <w:t>9</w:t>
-      </w:r>
-      <w:r>
-        <w:rPr>
-          <w:rFonts w:eastAsia="Times New Roman" w:cs="Times New Roman"/>
-          <w:szCs w:val="28"/>
-          <w:lang w:val="ru-RU" w:eastAsia="ru-RU"/>
-        </w:rPr>
-        <w:t xml:space="preserve"> можно увидеть ее интерфейс</w:t>
-      </w:r>
-    </w:p>
-    <w:p>
-      <w:pPr>
-        <w:rPr>
-          <w:rFonts w:eastAsia="Times New Roman" w:cs="Times New Roman"/>
-          <w:szCs w:val="28"/>
-          <w:lang w:eastAsia="ru-RU"/>
+      </w:r>
+      <w:r>
+        <w:rPr>
+          <w:rFonts w:eastAsia="Times New Roman" w:cs="Times New Roman"/>
+          <w:szCs w:val="28"/>
+          <w:lang w:val="ru-RU" w:eastAsia="ru-RU"/>
+        </w:rPr>
+        <w:t xml:space="preserve">На рисунке </w:t>
+      </w:r>
+      <w:r>
+        <w:rPr>
+          <w:rFonts w:eastAsia="Times New Roman" w:cs="Times New Roman"/>
+          <w:szCs w:val="28"/>
+          <w:lang w:val="ru-RU" w:eastAsia="ru-RU"/>
+        </w:rPr>
+        <w:t>1.10</w:t>
+      </w:r>
+      <w:r>
+        <w:rPr>
+          <w:rFonts w:eastAsia="Times New Roman" w:cs="Times New Roman"/>
+          <w:szCs w:val="28"/>
+          <w:lang w:val="ru-RU" w:eastAsia="ru-RU"/>
+        </w:rPr>
+        <w:t xml:space="preserve"> происходит процесс создания связи</w:t>
+      </w:r>
+      <w:r>
+        <w:rPr>
+          <w:rFonts w:eastAsia="Times New Roman" w:cs="Times New Roman"/>
+          <w:szCs w:val="28"/>
+          <w:lang w:val="ru-RU" w:eastAsia="ru-RU"/>
+        </w:rPr>
+        <w:t xml:space="preserve"> в примере с детьми</w:t>
+      </w:r>
+    </w:p>
+    <w:p>
+      <w:pPr>
+        <w:jc w:val="center"/>
+        <w:rPr>
+          <w:rFonts w:eastAsia="Times New Roman" w:cs="Times New Roman"/>
+          <w:szCs w:val="28"/>
+          <w:lang w:val="ru-RU" w:eastAsia="ru-RU"/>
         </w:rPr>
       </w:pPr>
       <w:r>
@@ -2025,10 +2259,10 @@
           <w:szCs w:val="28"/>
         </w:rPr>
         <w:drawing>
-          <wp:inline distT="0" distB="0" distL="0" distR="0" wp14:anchorId="4F571968" wp14:editId="6B942766">
-            <wp:extent cx="5943600" cy="2974975"/>
-            <wp:effectExtent l="0" t="0" r="0" b="0"/>
-            <wp:docPr id="10" name="Picture 10"/>
+          <wp:inline distT="0" distB="0" distL="0" distR="0" wp14:anchorId="5866868B" wp14:editId="704454EA">
+            <wp:extent cx="4600000" cy="2628571"/>
+            <wp:effectExtent l="0" t="0" r="0" b="635"/>
+            <wp:docPr id="11" name="Picture 11"/>
             <wp:cNvGraphicFramePr>
               <a:graphicFrameLocks xmlns:a="http://schemas.openxmlformats.org/drawingml/2006/main" noChangeAspect="1"/>
             </wp:cNvGraphicFramePr>
@@ -2048,7 +2282,7 @@
                   <pic:spPr>
                     <a:xfrm>
                       <a:off x="0" y="0"/>
-                      <a:ext cx="5943600" cy="2974975"/>
+                      <a:ext cx="4600000" cy="2628571"/>
                     </a:xfrm>
                     <a:prstGeom prst="rect">
                       <a:avLst/>
@@ -2084,15 +2318,23 @@
           <w:szCs w:val="28"/>
           <w:lang w:val="ru-RU" w:eastAsia="ru-RU"/>
         </w:rPr>
-        <w:t>1.9</w:t>
-      </w:r>
-      <w:r>
-        <w:rPr>
-          <w:rFonts w:eastAsia="Times New Roman" w:cs="Times New Roman"/>
-          <w:szCs w:val="28"/>
-          <w:lang w:val="ru-RU" w:eastAsia="ru-RU"/>
-        </w:rPr>
-        <w:t xml:space="preserve"> – Схема данных</w:t>
+        <w:t>1.</w:t>
+      </w:r>
+      <w:r>
+        <w:rPr>
+          <w:rFonts w:eastAsia="Times New Roman" w:cs="Times New Roman"/>
+          <w:szCs w:val="28"/>
+          <w:lang w:val="ru-RU" w:eastAsia="ru-RU"/>
+        </w:rPr>
+        <w:t xml:space="preserve">10 </w:t>
+      </w:r>
+      <w:r>
+        <w:rPr>
+          <w:rFonts w:eastAsia="Times New Roman" w:cs="Times New Roman"/>
+          <w:szCs w:val="28"/>
+          <w:lang w:val="ru-RU" w:eastAsia="ru-RU"/>
+        </w:rPr>
+        <w:t>– Создание связи</w:t>
       </w:r>
     </w:p>
     <w:p>
@@ -2117,31 +2359,23 @@
           <w:szCs w:val="28"/>
           <w:lang w:val="ru-RU" w:eastAsia="ru-RU"/>
         </w:rPr>
-        <w:t xml:space="preserve">На рисунке </w:t>
-      </w:r>
-      <w:r>
-        <w:rPr>
-          <w:rFonts w:eastAsia="Times New Roman" w:cs="Times New Roman"/>
-          <w:szCs w:val="28"/>
-          <w:lang w:val="ru-RU" w:eastAsia="ru-RU"/>
-        </w:rPr>
-        <w:t>1.10</w:t>
-      </w:r>
-      <w:r>
-        <w:rPr>
-          <w:rFonts w:eastAsia="Times New Roman" w:cs="Times New Roman"/>
-          <w:szCs w:val="28"/>
-          <w:lang w:val="ru-RU" w:eastAsia="ru-RU"/>
-        </w:rPr>
-        <w:t xml:space="preserve"> происходит процесс создания связи</w:t>
-      </w:r>
-      <w:r>
-        <w:rPr>
-          <w:rFonts w:eastAsia="Times New Roman" w:cs="Times New Roman"/>
-          <w:szCs w:val="28"/>
-          <w:lang w:val="ru-RU" w:eastAsia="ru-RU"/>
-        </w:rPr>
-        <w:t xml:space="preserve"> в примере с детьми</w:t>
+        <w:t>Проделаем это всё с другими таблицами и получаем схем</w:t>
+      </w:r>
+      <w:r>
+        <w:rPr>
+          <w:rFonts w:eastAsia="Times New Roman" w:cs="Times New Roman"/>
+          <w:szCs w:val="28"/>
+          <w:lang w:val="ru-RU" w:eastAsia="ru-RU"/>
+        </w:rPr>
+        <w:t>у, представленную на рисунке 1.1</w:t>
+      </w:r>
+      <w:r>
+        <w:rPr>
+          <w:rFonts w:eastAsia="Times New Roman" w:cs="Times New Roman"/>
+          <w:szCs w:val="28"/>
+          <w:lang w:val="ru-RU" w:eastAsia="ru-RU"/>
+        </w:rPr>
+        <w:t>1</w:t>
       </w:r>
     </w:p>
     <w:p>
@@ -2159,11 +2393,12 @@
           <w:noProof/>
           <w:szCs w:val="28"/>
         </w:rPr>
+        <w:lastRenderedPageBreak/>
         <w:drawing>
-          <wp:inline distT="0" distB="0" distL="0" distR="0" wp14:anchorId="12DDE4E3" wp14:editId="280D6C28">
-            <wp:extent cx="4600000" cy="2628571"/>
-            <wp:effectExtent l="0" t="0" r="0" b="635"/>
-            <wp:docPr id="11" name="Picture 11"/>
+          <wp:inline distT="0" distB="0" distL="0" distR="0" wp14:anchorId="087A8DB9" wp14:editId="609B974B">
+            <wp:extent cx="4676775" cy="3248760"/>
+            <wp:effectExtent l="0" t="0" r="0" b="8890"/>
+            <wp:docPr id="12" name="Picture 12"/>
             <wp:cNvGraphicFramePr>
               <a:graphicFrameLocks xmlns:a="http://schemas.openxmlformats.org/drawingml/2006/main" noChangeAspect="1"/>
             </wp:cNvGraphicFramePr>
@@ -2183,7 +2418,7 @@
                   <pic:spPr>
                     <a:xfrm>
                       <a:off x="0" y="0"/>
-                      <a:ext cx="4600000" cy="2628571"/>
+                      <a:ext cx="4681815" cy="3252261"/>
                     </a:xfrm>
                     <a:prstGeom prst="rect">
                       <a:avLst/>
@@ -2225,81 +2460,697 @@
         <w:rPr>
           <w:rFonts w:eastAsia="Times New Roman" w:cs="Times New Roman"/>
           <w:szCs w:val="28"/>
+          <w:lang w:val="ru-RU" w:eastAsia="ru-RU"/>
+        </w:rPr>
+        <w:t>11</w:t>
+      </w:r>
+      <w:r>
+        <w:rPr>
+          <w:rFonts w:eastAsia="Times New Roman" w:cs="Times New Roman"/>
+          <w:szCs w:val="28"/>
+          <w:lang w:val="ru-RU" w:eastAsia="ru-RU"/>
+        </w:rPr>
+        <w:t xml:space="preserve"> – Схема связи</w:t>
+      </w:r>
+    </w:p>
+    <w:p>
+      <w:pPr>
+        <w:spacing w:after="200" w:line="276" w:lineRule="auto"/>
+        <w:jc w:val="left"/>
+        <w:rPr>
+          <w:rFonts w:eastAsia="Times New Roman" w:cs="Times New Roman"/>
+          <w:b/>
+          <w:szCs w:val="28"/>
+          <w:lang w:val="ru-RU" w:eastAsia="ru-RU"/>
+        </w:rPr>
+      </w:pPr>
+      <w:r>
+        <w:rPr>
+          <w:rFonts w:eastAsia="Times New Roman" w:cs="Times New Roman"/>
+          <w:szCs w:val="28"/>
+          <w:lang w:val="ru-RU" w:eastAsia="ru-RU"/>
+        </w:rPr>
+        <w:tab/>
+      </w:r>
+      <w:r>
+        <w:rPr>
+          <w:rFonts w:eastAsia="Times New Roman" w:cs="Times New Roman"/>
+          <w:b/>
+          <w:szCs w:val="28"/>
+          <w:lang w:val="ru-RU" w:eastAsia="ru-RU"/>
+        </w:rPr>
+        <w:t>Контрольные вопросы:</w:t>
+      </w:r>
+    </w:p>
+    <w:p>
+      <w:pPr>
+        <w:numPr>
+          <w:ilvl w:val="0"/>
+          <w:numId w:val="3"/>
+        </w:numPr>
+        <w:autoSpaceDE w:val="0"/>
+        <w:autoSpaceDN w:val="0"/>
+        <w:adjustRightInd w:val="0"/>
+        <w:spacing w:line="240" w:lineRule="auto"/>
+        <w:rPr>
+          <w:lang w:val="ru-RU"/>
+        </w:rPr>
+      </w:pPr>
+      <w:r>
+        <w:rPr>
+          <w:rFonts w:eastAsia="Times New Roman" w:cs="Times New Roman"/>
+          <w:szCs w:val="28"/>
+          <w:lang w:val="ru-RU" w:eastAsia="ru-RU"/>
+        </w:rPr>
+        <w:tab/>
+      </w:r>
+      <w:r>
+        <w:rPr>
+          <w:lang w:val="ru-RU"/>
+        </w:rPr>
+        <w:t>Типы отношений между таблицами?</w:t>
+      </w:r>
+    </w:p>
+    <w:p>
+      <w:pPr>
+        <w:autoSpaceDE w:val="0"/>
+        <w:autoSpaceDN w:val="0"/>
+        <w:adjustRightInd w:val="0"/>
+        <w:spacing w:line="240" w:lineRule="auto"/>
+        <w:ind w:left="1069"/>
+        <w:rPr>
+          <w:lang w:val="ru-RU"/>
+        </w:rPr>
+      </w:pPr>
+    </w:p>
+    <w:p>
+      <w:pPr>
+        <w:pStyle w:val="a5"/>
+        <w:numPr>
+          <w:ilvl w:val="0"/>
+          <w:numId w:val="5"/>
+        </w:numPr>
+        <w:rPr>
+          <w:rFonts w:cs="Times New Roman"/>
+          <w:b/>
+          <w:lang w:val="ru-RU"/>
+        </w:rPr>
+      </w:pPr>
+      <w:r>
+        <w:rPr>
+          <w:rStyle w:val="a7"/>
+          <w:rFonts w:cs="Times New Roman"/>
+          <w:b w:val="0"/>
+          <w:color w:val="404040"/>
+          <w:lang w:val="ru-RU"/>
+        </w:rPr>
+        <w:t>Один к одному (1:1)</w:t>
+      </w:r>
+    </w:p>
+    <w:p>
+      <w:pPr>
+        <w:pStyle w:val="a5"/>
+        <w:numPr>
+          <w:ilvl w:val="0"/>
+          <w:numId w:val="5"/>
+        </w:numPr>
+        <w:rPr>
+          <w:rFonts w:cs="Times New Roman"/>
+          <w:b/>
+          <w:lang w:val="ru-RU"/>
+        </w:rPr>
+      </w:pPr>
+      <w:r>
+        <w:rPr>
+          <w:rStyle w:val="a7"/>
+          <w:rFonts w:cs="Times New Roman"/>
+          <w:b w:val="0"/>
+          <w:color w:val="404040"/>
+          <w:lang w:val="ru-RU"/>
+        </w:rPr>
+        <w:t>Один ко многим (</w:t>
+      </w:r>
+      <w:proofErr w:type="gramStart"/>
+      <w:r>
+        <w:rPr>
+          <w:rStyle w:val="a7"/>
+          <w:rFonts w:cs="Times New Roman"/>
+          <w:b w:val="0"/>
+          <w:color w:val="404040"/>
+          <w:lang w:val="ru-RU"/>
+        </w:rPr>
+        <w:t>1:</w:t>
+      </w:r>
+      <w:r>
+        <w:rPr>
+          <w:rStyle w:val="a7"/>
+          <w:rFonts w:cs="Times New Roman"/>
+          <w:b w:val="0"/>
+          <w:color w:val="404040"/>
+        </w:rPr>
+        <w:t>N</w:t>
+      </w:r>
+      <w:proofErr w:type="gramEnd"/>
+      <w:r>
+        <w:rPr>
+          <w:rStyle w:val="a7"/>
+          <w:rFonts w:cs="Times New Roman"/>
+          <w:b w:val="0"/>
+          <w:color w:val="404040"/>
+          <w:lang w:val="ru-RU"/>
+        </w:rPr>
+        <w:t>)</w:t>
+      </w:r>
+    </w:p>
+    <w:p>
+      <w:pPr>
+        <w:pStyle w:val="a5"/>
+        <w:numPr>
+          <w:ilvl w:val="0"/>
+          <w:numId w:val="5"/>
+        </w:numPr>
+        <w:rPr>
+          <w:rFonts w:cs="Times New Roman"/>
+          <w:b/>
+          <w:lang w:val="ru-RU"/>
+        </w:rPr>
+      </w:pPr>
+      <w:r>
+        <w:rPr>
+          <w:rStyle w:val="a7"/>
+          <w:rFonts w:cs="Times New Roman"/>
+          <w:b w:val="0"/>
+          <w:color w:val="404040"/>
+          <w:lang w:val="ru-RU"/>
+        </w:rPr>
+        <w:t>Многие ко многим (</w:t>
+      </w:r>
+      <w:r>
+        <w:rPr>
+          <w:rStyle w:val="a7"/>
+          <w:rFonts w:cs="Times New Roman"/>
+          <w:b w:val="0"/>
+          <w:color w:val="404040"/>
+        </w:rPr>
+        <w:t>N</w:t>
+      </w:r>
+      <w:r>
+        <w:rPr>
+          <w:rStyle w:val="a7"/>
+          <w:rFonts w:cs="Times New Roman"/>
+          <w:b w:val="0"/>
+          <w:color w:val="404040"/>
+          <w:lang w:val="ru-RU"/>
+        </w:rPr>
+        <w:t>:</w:t>
+      </w:r>
+      <w:r>
+        <w:rPr>
+          <w:rStyle w:val="a7"/>
+          <w:rFonts w:cs="Times New Roman"/>
+          <w:b w:val="0"/>
+          <w:color w:val="404040"/>
+        </w:rPr>
+        <w:t>M</w:t>
+      </w:r>
+      <w:r>
+        <w:rPr>
+          <w:rStyle w:val="a7"/>
+          <w:rFonts w:cs="Times New Roman"/>
+          <w:b w:val="0"/>
+          <w:color w:val="404040"/>
+          <w:lang w:val="ru-RU"/>
+        </w:rPr>
+        <w:t>)</w:t>
+      </w:r>
+    </w:p>
+    <w:p>
+      <w:pPr>
+        <w:autoSpaceDE w:val="0"/>
+        <w:autoSpaceDN w:val="0"/>
+        <w:adjustRightInd w:val="0"/>
+        <w:spacing w:line="240" w:lineRule="auto"/>
+        <w:ind w:left="1069"/>
+        <w:rPr>
+          <w:lang w:val="ru-RU"/>
+        </w:rPr>
+      </w:pPr>
+    </w:p>
+    <w:p>
+      <w:pPr>
+        <w:numPr>
+          <w:ilvl w:val="0"/>
+          <w:numId w:val="3"/>
+        </w:numPr>
+        <w:autoSpaceDE w:val="0"/>
+        <w:autoSpaceDN w:val="0"/>
+        <w:adjustRightInd w:val="0"/>
+        <w:spacing w:line="240" w:lineRule="auto"/>
+        <w:rPr>
+          <w:lang w:val="ru-RU"/>
+        </w:rPr>
+      </w:pPr>
+      <w:r>
+        <w:rPr>
+          <w:lang w:val="ru-RU"/>
+        </w:rPr>
+        <w:t>Что необходимо для обеспечения целостности данных?</w:t>
+      </w:r>
+    </w:p>
+    <w:p>
+      <w:pPr>
+        <w:pStyle w:val="a5"/>
+        <w:numPr>
+          <w:ilvl w:val="0"/>
+          <w:numId w:val="8"/>
+        </w:numPr>
+        <w:rPr>
+          <w:rFonts w:cs="Times New Roman"/>
+          <w:lang w:val="ru-RU"/>
+        </w:rPr>
+      </w:pPr>
+      <w:r>
+        <w:rPr>
+          <w:rFonts w:cs="Times New Roman"/>
+        </w:rPr>
+        <w:t>Primary Key</w:t>
+      </w:r>
+    </w:p>
+    <w:p>
+      <w:pPr>
+        <w:pStyle w:val="a5"/>
+        <w:numPr>
+          <w:ilvl w:val="0"/>
+          <w:numId w:val="8"/>
+        </w:numPr>
+        <w:rPr>
+          <w:rFonts w:cs="Times New Roman"/>
+          <w:lang w:val="ru-RU"/>
+        </w:rPr>
+      </w:pPr>
+      <w:proofErr w:type="spellStart"/>
+      <w:r>
+        <w:rPr>
+          <w:rFonts w:cs="Times New Roman"/>
+        </w:rPr>
+        <w:t>Каскадное</w:t>
+      </w:r>
+      <w:proofErr w:type="spellEnd"/>
+      <w:r>
+        <w:rPr>
+          <w:rFonts w:cs="Times New Roman"/>
+        </w:rPr>
+        <w:t xml:space="preserve"> </w:t>
+      </w:r>
+      <w:proofErr w:type="spellStart"/>
+      <w:r>
+        <w:rPr>
+          <w:rFonts w:cs="Times New Roman"/>
+        </w:rPr>
+        <w:t>обновление</w:t>
+      </w:r>
+      <w:proofErr w:type="spellEnd"/>
+      <w:r>
+        <w:rPr>
+          <w:rFonts w:cs="Times New Roman"/>
+        </w:rPr>
+        <w:t xml:space="preserve"> и </w:t>
+      </w:r>
+      <w:proofErr w:type="spellStart"/>
+      <w:r>
+        <w:rPr>
+          <w:rFonts w:cs="Times New Roman"/>
+        </w:rPr>
+        <w:t>удаление</w:t>
+      </w:r>
+      <w:proofErr w:type="spellEnd"/>
+    </w:p>
+    <w:p>
+      <w:pPr>
+        <w:pStyle w:val="a5"/>
+        <w:numPr>
+          <w:ilvl w:val="0"/>
+          <w:numId w:val="8"/>
+        </w:numPr>
+        <w:spacing w:before="100" w:beforeAutospacing="1" w:after="100" w:afterAutospacing="1" w:line="240" w:lineRule="auto"/>
+        <w:jc w:val="left"/>
+        <w:outlineLvl w:val="2"/>
+        <w:rPr>
+          <w:rFonts w:eastAsia="Times New Roman" w:cs="Times New Roman"/>
+          <w:bCs/>
+          <w:color w:val="404040"/>
+          <w:szCs w:val="28"/>
+          <w:lang w:val="ru-RU"/>
+        </w:rPr>
+      </w:pPr>
+      <w:r>
+        <w:rPr>
+          <w:rFonts w:eastAsia="Times New Roman" w:cs="Times New Roman"/>
+          <w:bCs/>
+          <w:color w:val="404040"/>
+          <w:szCs w:val="28"/>
+          <w:lang w:val="ru-RU"/>
+        </w:rPr>
+        <w:t>Обеспечение целостности данных при создании связей</w:t>
+      </w:r>
+    </w:p>
+    <w:p>
+      <w:pPr>
+        <w:pStyle w:val="a5"/>
+        <w:numPr>
+          <w:ilvl w:val="0"/>
+          <w:numId w:val="8"/>
+        </w:numPr>
+        <w:rPr>
+          <w:rFonts w:cs="Times New Roman"/>
+          <w:lang w:val="ru-RU"/>
+        </w:rPr>
+      </w:pPr>
+      <w:r>
+        <w:rPr>
+          <w:rStyle w:val="a7"/>
+          <w:rFonts w:cs="Times New Roman"/>
+          <w:b w:val="0"/>
+          <w:bCs w:val="0"/>
+          <w:color w:val="404040"/>
+          <w:lang w:val="ru-RU"/>
+        </w:rPr>
+        <w:t>Ограничения на данные (Правила валидации)</w:t>
+      </w:r>
+    </w:p>
+    <w:p>
+      <w:pPr>
+        <w:autoSpaceDE w:val="0"/>
+        <w:autoSpaceDN w:val="0"/>
+        <w:adjustRightInd w:val="0"/>
+        <w:spacing w:line="240" w:lineRule="auto"/>
+        <w:rPr>
+          <w:lang w:val="ru-RU"/>
+        </w:rPr>
+      </w:pPr>
+    </w:p>
+    <w:p>
+      <w:pPr>
+        <w:numPr>
+          <w:ilvl w:val="0"/>
+          <w:numId w:val="3"/>
+        </w:numPr>
+        <w:autoSpaceDE w:val="0"/>
+        <w:autoSpaceDN w:val="0"/>
+        <w:adjustRightInd w:val="0"/>
+        <w:spacing w:line="240" w:lineRule="auto"/>
+        <w:rPr>
+          <w:lang w:val="ru-RU"/>
+        </w:rPr>
+      </w:pPr>
+      <w:r>
+        <w:rPr>
+          <w:lang w:val="ru-RU"/>
+        </w:rPr>
+        <w:t>Поясните параметры «Каскадное удаление связанных записей»,</w:t>
+      </w:r>
+    </w:p>
+    <w:p>
+      <w:pPr>
+        <w:autoSpaceDE w:val="0"/>
+        <w:autoSpaceDN w:val="0"/>
+        <w:adjustRightInd w:val="0"/>
+        <w:ind w:left="1416"/>
+      </w:pPr>
+      <w:r>
+        <w:t>«</w:t>
+      </w:r>
+      <w:proofErr w:type="spellStart"/>
+      <w:r>
+        <w:t>Каскадн</w:t>
+      </w:r>
+      <w:r>
+        <w:t>ое</w:t>
+      </w:r>
+      <w:proofErr w:type="spellEnd"/>
+      <w:r>
+        <w:t xml:space="preserve"> </w:t>
+      </w:r>
+      <w:proofErr w:type="spellStart"/>
+      <w:r>
+        <w:t>обновление</w:t>
+      </w:r>
+      <w:proofErr w:type="spellEnd"/>
+      <w:r>
+        <w:t xml:space="preserve"> </w:t>
+      </w:r>
+      <w:proofErr w:type="spellStart"/>
+      <w:r>
+        <w:t>связанных</w:t>
+      </w:r>
+      <w:proofErr w:type="spellEnd"/>
+      <w:r>
+        <w:t xml:space="preserve"> </w:t>
+      </w:r>
+      <w:proofErr w:type="spellStart"/>
+      <w:r>
+        <w:t>полей</w:t>
+      </w:r>
+      <w:proofErr w:type="spellEnd"/>
+      <w:r>
+        <w:t>»</w:t>
+      </w:r>
+    </w:p>
+    <w:p>
+      <w:pPr>
+        <w:pStyle w:val="a5"/>
+        <w:numPr>
+          <w:ilvl w:val="0"/>
+          <w:numId w:val="7"/>
+        </w:numPr>
+        <w:jc w:val="left"/>
+        <w:rPr>
+          <w:rFonts w:cs="Times New Roman"/>
+          <w:lang w:val="ru-RU"/>
+        </w:rPr>
+      </w:pPr>
+      <w:r>
+        <w:rPr>
+          <w:rStyle w:val="a7"/>
+          <w:rFonts w:cs="Times New Roman"/>
+          <w:color w:val="404040"/>
+          <w:lang w:val="ru-RU"/>
+        </w:rPr>
+        <w:t>Каскадное удаление</w:t>
+      </w:r>
+      <w:r>
+        <w:rPr>
+          <w:rFonts w:cs="Times New Roman"/>
+          <w:lang w:val="ru-RU"/>
+        </w:rPr>
+        <w:br/>
+        <w:t>При удалении записи в родительской таблице</w:t>
+      </w:r>
+      <w:r>
+        <w:rPr>
+          <w:rFonts w:cs="Times New Roman"/>
+        </w:rPr>
+        <w:t> </w:t>
+      </w:r>
+      <w:r>
+        <w:rPr>
+          <w:rStyle w:val="a7"/>
+          <w:rFonts w:cs="Times New Roman"/>
+          <w:color w:val="404040"/>
+          <w:lang w:val="ru-RU"/>
+        </w:rPr>
+        <w:t>автоматически удаляются</w:t>
+      </w:r>
+      <w:r>
+        <w:rPr>
+          <w:rFonts w:cs="Times New Roman"/>
+        </w:rPr>
+        <w:t> </w:t>
+      </w:r>
+      <w:r>
+        <w:rPr>
+          <w:rFonts w:cs="Times New Roman"/>
+          <w:lang w:val="ru-RU"/>
+        </w:rPr>
+        <w:t>все связанные записи в дочерней таблице.</w:t>
+      </w:r>
+    </w:p>
+    <w:p>
+      <w:pPr>
+        <w:pStyle w:val="a5"/>
+        <w:numPr>
+          <w:ilvl w:val="0"/>
+          <w:numId w:val="7"/>
+        </w:numPr>
+        <w:jc w:val="left"/>
+        <w:rPr>
+          <w:rFonts w:cs="Times New Roman"/>
+          <w:lang w:val="ru-RU"/>
+        </w:rPr>
+      </w:pPr>
+      <w:r>
+        <w:rPr>
+          <w:rStyle w:val="a7"/>
+          <w:rFonts w:cs="Times New Roman"/>
+          <w:color w:val="404040"/>
+          <w:lang w:val="ru-RU"/>
+        </w:rPr>
+        <w:t>Каскадное обновление</w:t>
+      </w:r>
+      <w:r>
+        <w:rPr>
+          <w:rFonts w:cs="Times New Roman"/>
+          <w:lang w:val="ru-RU"/>
+        </w:rPr>
+        <w:br/>
+        <w:t>При изменении значения первичного ключа в родительской таблице</w:t>
+      </w:r>
+      <w:r>
+        <w:rPr>
+          <w:rFonts w:cs="Times New Roman"/>
+        </w:rPr>
+        <w:t> </w:t>
+      </w:r>
+      <w:r>
+        <w:rPr>
+          <w:rStyle w:val="a7"/>
+          <w:rFonts w:cs="Times New Roman"/>
+          <w:color w:val="404040"/>
+          <w:lang w:val="ru-RU"/>
+        </w:rPr>
+        <w:t>автоматически обновляются</w:t>
+      </w:r>
+      <w:r>
+        <w:rPr>
+          <w:rFonts w:cs="Times New Roman"/>
+        </w:rPr>
+        <w:t> </w:t>
+      </w:r>
+      <w:r>
+        <w:rPr>
+          <w:rFonts w:cs="Times New Roman"/>
+          <w:lang w:val="ru-RU"/>
+        </w:rPr>
+        <w:t>все связанные внешние ключи в дочерней таблице.</w:t>
+      </w:r>
+    </w:p>
+    <w:p>
+      <w:pPr>
+        <w:ind w:firstLine="360"/>
+        <w:rPr>
+          <w:rFonts w:ascii="Arial,Bold" w:hAnsi="Arial,Bold" w:cs="Arial,Bold"/>
+          <w:b/>
+          <w:bCs/>
+          <w:sz w:val="32"/>
+          <w:szCs w:val="32"/>
+          <w:lang w:val="ru-RU"/>
+        </w:rPr>
+      </w:pPr>
+      <w:proofErr w:type="spellStart"/>
+      <w:r>
+        <w:rPr>
+          <w:b/>
           <w:lang w:eastAsia="ru-RU"/>
         </w:rPr>
-        <w:t xml:space="preserve">10 </w:t>
-      </w:r>
-      <w:r>
-        <w:rPr>
-          <w:rFonts w:eastAsia="Times New Roman" w:cs="Times New Roman"/>
-          <w:szCs w:val="28"/>
-          <w:lang w:val="ru-RU" w:eastAsia="ru-RU"/>
-        </w:rPr>
-        <w:t>– Создание связи</w:t>
-      </w:r>
-    </w:p>
-    <w:p>
-      <w:pPr>
-        <w:rPr>
-          <w:rFonts w:eastAsia="Times New Roman" w:cs="Times New Roman"/>
-          <w:szCs w:val="28"/>
-          <w:lang w:val="ru-RU" w:eastAsia="ru-RU"/>
-        </w:rPr>
-      </w:pPr>
-      <w:r>
-        <w:rPr>
-          <w:rFonts w:eastAsia="Times New Roman" w:cs="Times New Roman"/>
-          <w:szCs w:val="28"/>
-          <w:lang w:val="ru-RU" w:eastAsia="ru-RU"/>
-        </w:rPr>
-        <w:tab/>
-      </w:r>
-      <w:r>
-        <w:rPr>
-          <w:rFonts w:eastAsia="Times New Roman" w:cs="Times New Roman"/>
-          <w:szCs w:val="28"/>
-          <w:lang w:val="ru-RU" w:eastAsia="ru-RU"/>
-        </w:rPr>
-        <w:t>Проделаем это всё с другими таблицами и получаем схем</w:t>
-      </w:r>
-      <w:r>
-        <w:rPr>
-          <w:rFonts w:eastAsia="Times New Roman" w:cs="Times New Roman"/>
-          <w:szCs w:val="28"/>
-          <w:lang w:val="ru-RU" w:eastAsia="ru-RU"/>
-        </w:rPr>
-        <w:t>у, представленную на рисунке 1.1</w:t>
-      </w:r>
-      <w:r>
-        <w:rPr>
-          <w:rFonts w:eastAsia="Times New Roman" w:cs="Times New Roman"/>
-          <w:szCs w:val="28"/>
-          <w:lang w:val="ru-RU" w:eastAsia="ru-RU"/>
-        </w:rPr>
-        <w:t>1</w:t>
-      </w:r>
-    </w:p>
-    <w:p>
-      <w:pPr>
-        <w:jc w:val="center"/>
-        <w:rPr>
-          <w:rFonts w:eastAsia="Times New Roman" w:cs="Times New Roman"/>
-          <w:szCs w:val="28"/>
-          <w:lang w:val="ru-RU" w:eastAsia="ru-RU"/>
-        </w:rPr>
-      </w:pPr>
-      <w:r>
-        <w:rPr>
-          <w:rFonts w:eastAsia="Times New Roman" w:cs="Times New Roman"/>
+        <w:lastRenderedPageBreak/>
+        <w:t>Задание</w:t>
+      </w:r>
+      <w:proofErr w:type="spellEnd"/>
+      <w:r>
+        <w:rPr>
+          <w:b/>
+          <w:lang w:eastAsia="ru-RU"/>
+        </w:rPr>
+        <w:t xml:space="preserve"> 3. </w:t>
+      </w:r>
+      <w:r>
+        <w:rPr>
+          <w:rFonts w:ascii="Arial,Bold" w:hAnsi="Arial,Bold" w:cs="Arial,Bold"/>
+          <w:b/>
+          <w:bCs/>
+          <w:sz w:val="32"/>
+          <w:szCs w:val="32"/>
+          <w:lang w:val="ru-RU"/>
+        </w:rPr>
+        <w:t>Запросы</w:t>
+      </w:r>
+    </w:p>
+    <w:p>
+      <w:pPr>
+        <w:numPr>
+          <w:ilvl w:val="0"/>
+          <w:numId w:val="9"/>
+        </w:numPr>
+        <w:autoSpaceDE w:val="0"/>
+        <w:autoSpaceDN w:val="0"/>
+        <w:adjustRightInd w:val="0"/>
+        <w:spacing w:line="240" w:lineRule="auto"/>
+        <w:rPr>
+          <w:lang w:val="ru-RU"/>
+        </w:rPr>
+      </w:pPr>
+      <w:r>
+        <w:rPr>
+          <w:lang w:val="ru-RU"/>
+        </w:rPr>
+        <w:t xml:space="preserve">Создайте запрос по таблице </w:t>
+      </w:r>
+      <w:r>
+        <w:rPr>
+          <w:u w:val="single"/>
+          <w:lang w:val="ru-RU"/>
+        </w:rPr>
+        <w:t xml:space="preserve">Список </w:t>
+      </w:r>
+      <w:r>
+        <w:rPr>
+          <w:lang w:val="ru-RU"/>
+        </w:rPr>
+        <w:t xml:space="preserve">и найдите записи код которых равен 1.2.3. </w:t>
+      </w:r>
+      <w:r>
+        <w:rPr>
+          <w:lang w:val="ru-RU"/>
+        </w:rPr>
+        <w:t>8.9.</w:t>
+      </w:r>
+      <w:r>
+        <w:t xml:space="preserve"> (</w:t>
+      </w:r>
+      <w:proofErr w:type="spellStart"/>
+      <w:r>
+        <w:t>на</w:t>
+      </w:r>
+      <w:proofErr w:type="spellEnd"/>
+      <w:r>
+        <w:t xml:space="preserve"> </w:t>
+      </w:r>
+      <w:proofErr w:type="spellStart"/>
+      <w:r>
+        <w:t>рисунке</w:t>
+      </w:r>
+      <w:proofErr w:type="spellEnd"/>
+      <w:r>
+        <w:t xml:space="preserve"> 1.12-1.13)</w:t>
+      </w:r>
+    </w:p>
+    <w:p>
+      <w:pPr>
+        <w:autoSpaceDE w:val="0"/>
+        <w:autoSpaceDN w:val="0"/>
+        <w:adjustRightInd w:val="0"/>
+        <w:spacing w:line="240" w:lineRule="auto"/>
+      </w:pPr>
+      <w:r>
+        <w:rPr>
           <w:noProof/>
-          <w:szCs w:val="28"/>
-        </w:rPr>
-        <w:lastRenderedPageBreak/>
+          <w:lang w:val="ru-RU"/>
+        </w:rPr>
         <w:drawing>
-          <wp:inline distT="0" distB="0" distL="0" distR="0" wp14:anchorId="6405C47D" wp14:editId="129B9841">
-            <wp:extent cx="4676775" cy="3248760"/>
-            <wp:effectExtent l="0" t="0" r="0" b="8890"/>
-            <wp:docPr id="12" name="Picture 12"/>
+          <wp:inline distT="0" distB="0" distL="0" distR="0" wp14:anchorId="4C081514" wp14:editId="6D1D6B44">
+            <wp:extent cx="5943600" cy="1133475"/>
+            <wp:effectExtent l="0" t="0" r="0" b="9525"/>
+            <wp:docPr id="13" name="Picture 13"/>
             <wp:cNvGraphicFramePr>
               <a:graphicFrameLocks xmlns:a="http://schemas.openxmlformats.org/drawingml/2006/main" noChangeAspect="1"/>
             </wp:cNvGraphicFramePr>
@@ -2319,7 +3170,7 @@
                   <pic:spPr>
                     <a:xfrm>
                       <a:off x="0" y="0"/>
-                      <a:ext cx="4681815" cy="3252261"/>
+                      <a:ext cx="5943600" cy="1133475"/>
                     </a:xfrm>
                     <a:prstGeom prst="rect">
                       <a:avLst/>
@@ -2334,102 +3185,19 @@
     </w:p>
     <w:p>
       <w:pPr>
-        <w:jc w:val="center"/>
-        <w:rPr>
-          <w:rFonts w:eastAsia="Times New Roman" w:cs="Times New Roman"/>
-          <w:szCs w:val="28"/>
-          <w:lang w:val="ru-RU" w:eastAsia="ru-RU"/>
-        </w:rPr>
-      </w:pPr>
-      <w:r>
-        <w:rPr>
-          <w:rFonts w:eastAsia="Times New Roman" w:cs="Times New Roman"/>
-          <w:szCs w:val="28"/>
-          <w:lang w:val="ru-RU" w:eastAsia="ru-RU"/>
-        </w:rPr>
-        <w:t xml:space="preserve">Рисунок </w:t>
-      </w:r>
-      <w:r>
-        <w:rPr>
-          <w:rFonts w:eastAsia="Times New Roman" w:cs="Times New Roman"/>
-          <w:szCs w:val="28"/>
-          <w:lang w:val="ru-RU" w:eastAsia="ru-RU"/>
-        </w:rPr>
-        <w:t>1.</w:t>
-      </w:r>
-      <w:r>
-        <w:rPr>
-          <w:rFonts w:eastAsia="Times New Roman" w:cs="Times New Roman"/>
-          <w:szCs w:val="28"/>
-          <w:lang w:eastAsia="ru-RU"/>
-        </w:rPr>
-        <w:t>11</w:t>
-      </w:r>
-      <w:r>
-        <w:rPr>
-          <w:rFonts w:eastAsia="Times New Roman" w:cs="Times New Roman"/>
-          <w:szCs w:val="28"/>
-          <w:lang w:val="ru-RU" w:eastAsia="ru-RU"/>
-        </w:rPr>
-        <w:t xml:space="preserve"> – Схема связи</w:t>
-      </w:r>
-    </w:p>
-    <w:p>
-      <w:pPr>
-        <w:spacing w:after="200" w:line="276" w:lineRule="auto"/>
-        <w:jc w:val="left"/>
-        <w:rPr>
-          <w:rFonts w:eastAsia="Times New Roman" w:cs="Times New Roman"/>
-          <w:b/>
-          <w:szCs w:val="28"/>
-          <w:lang w:val="ru-RU" w:eastAsia="ru-RU"/>
-        </w:rPr>
-      </w:pPr>
-      <w:r>
-        <w:rPr>
-          <w:rFonts w:eastAsia="Times New Roman" w:cs="Times New Roman"/>
-          <w:szCs w:val="28"/>
-          <w:lang w:val="ru-RU" w:eastAsia="ru-RU"/>
-        </w:rPr>
-        <w:tab/>
-      </w:r>
-      <w:r>
-        <w:rPr>
-          <w:rFonts w:eastAsia="Times New Roman" w:cs="Times New Roman"/>
-          <w:b/>
-          <w:szCs w:val="28"/>
-          <w:lang w:val="ru-RU" w:eastAsia="ru-RU"/>
-        </w:rPr>
-        <w:t>Контрольные вопросы:</w:t>
-      </w:r>
-    </w:p>
-    <w:p>
-      <w:pPr>
-        <w:numPr>
-          <w:ilvl w:val="0"/>
-          <w:numId w:val="3"/>
-        </w:numPr>
         <w:autoSpaceDE w:val="0"/>
         <w:autoSpaceDN w:val="0"/>
         <w:adjustRightInd w:val="0"/>
         <w:spacing w:line="240" w:lineRule="auto"/>
-        <w:rPr>
-          <w:lang w:val="ru-RU"/>
-        </w:rPr>
-      </w:pPr>
-      <w:r>
-        <w:rPr>
-          <w:rFonts w:eastAsia="Times New Roman" w:cs="Times New Roman"/>
-          <w:szCs w:val="28"/>
-          <w:lang w:val="ru-RU" w:eastAsia="ru-RU"/>
-        </w:rPr>
-        <w:tab/>
-      </w:r>
-      <w:r>
-        <w:rPr>
-          <w:lang w:val="ru-RU"/>
-        </w:rPr>
-        <w:t>Типы отношений между таблицами?</w:t>
+        <w:jc w:val="center"/>
+      </w:pPr>
+      <w:proofErr w:type="spellStart"/>
+      <w:r>
+        <w:t>Рисунок</w:t>
+      </w:r>
+      <w:proofErr w:type="spellEnd"/>
+      <w:r>
+        <w:t xml:space="preserve"> 1.12</w:t>
       </w:r>
     </w:p>
     <w:p>
@@ -2438,520 +3206,17 @@
         <w:autoSpaceDN w:val="0"/>
         <w:adjustRightInd w:val="0"/>
         <w:spacing w:line="240" w:lineRule="auto"/>
-        <w:ind w:left="1069"/>
-        <w:rPr>
-          <w:lang w:val="ru-RU"/>
-        </w:rPr>
-      </w:pPr>
-    </w:p>
-    <w:p>
-      <w:pPr>
-        <w:pStyle w:val="ListParagraph"/>
-        <w:numPr>
-          <w:ilvl w:val="0"/>
-          <w:numId w:val="5"/>
-        </w:numPr>
-        <w:rPr>
-          <w:rFonts w:cs="Times New Roman"/>
-          <w:b/>
-          <w:lang w:val="ru-RU"/>
-        </w:rPr>
-      </w:pPr>
-      <w:r>
-        <w:rPr>
-          <w:rStyle w:val="Strong"/>
-          <w:rFonts w:cs="Times New Roman"/>
-          <w:b w:val="0"/>
-          <w:color w:val="404040"/>
-          <w:lang w:val="ru-RU"/>
-        </w:rPr>
-        <w:t>Один к одному (1:1)</w:t>
-      </w:r>
-    </w:p>
-    <w:p>
-      <w:pPr>
-        <w:pStyle w:val="ListParagraph"/>
-        <w:numPr>
-          <w:ilvl w:val="0"/>
-          <w:numId w:val="5"/>
-        </w:numPr>
-        <w:rPr>
-          <w:rFonts w:cs="Times New Roman"/>
-          <w:b/>
-          <w:lang w:val="ru-RU"/>
-        </w:rPr>
-      </w:pPr>
-      <w:r>
-        <w:rPr>
-          <w:rStyle w:val="Strong"/>
-          <w:rFonts w:cs="Times New Roman"/>
-          <w:b w:val="0"/>
-          <w:color w:val="404040"/>
-          <w:lang w:val="ru-RU"/>
-        </w:rPr>
-        <w:t>Один ко многим (1:</w:t>
-      </w:r>
-      <w:r>
-        <w:rPr>
-          <w:rStyle w:val="Strong"/>
-          <w:rFonts w:cs="Times New Roman"/>
-          <w:b w:val="0"/>
-          <w:color w:val="404040"/>
-        </w:rPr>
-        <w:t>N</w:t>
-      </w:r>
-      <w:r>
-        <w:rPr>
-          <w:rStyle w:val="Strong"/>
-          <w:rFonts w:cs="Times New Roman"/>
-          <w:b w:val="0"/>
-          <w:color w:val="404040"/>
-          <w:lang w:val="ru-RU"/>
-        </w:rPr>
-        <w:t>)</w:t>
-      </w:r>
-    </w:p>
-    <w:p>
-      <w:pPr>
-        <w:pStyle w:val="ListParagraph"/>
-        <w:numPr>
-          <w:ilvl w:val="0"/>
-          <w:numId w:val="5"/>
-        </w:numPr>
-        <w:rPr>
-          <w:rFonts w:cs="Times New Roman"/>
-          <w:b/>
-          <w:lang w:val="ru-RU"/>
-        </w:rPr>
-      </w:pPr>
-      <w:r>
-        <w:rPr>
-          <w:rStyle w:val="Strong"/>
-          <w:rFonts w:cs="Times New Roman"/>
-          <w:b w:val="0"/>
-          <w:color w:val="404040"/>
-          <w:lang w:val="ru-RU"/>
-        </w:rPr>
-        <w:t>Многие ко многим (</w:t>
-      </w:r>
-      <w:r>
-        <w:rPr>
-          <w:rStyle w:val="Strong"/>
-          <w:rFonts w:cs="Times New Roman"/>
-          <w:b w:val="0"/>
-          <w:color w:val="404040"/>
-        </w:rPr>
-        <w:t>N</w:t>
-      </w:r>
-      <w:r>
-        <w:rPr>
-          <w:rStyle w:val="Strong"/>
-          <w:rFonts w:cs="Times New Roman"/>
-          <w:b w:val="0"/>
-          <w:color w:val="404040"/>
-          <w:lang w:val="ru-RU"/>
-        </w:rPr>
-        <w:t>:</w:t>
-      </w:r>
-      <w:r>
-        <w:rPr>
-          <w:rStyle w:val="Strong"/>
-          <w:rFonts w:cs="Times New Roman"/>
-          <w:b w:val="0"/>
-          <w:color w:val="404040"/>
-        </w:rPr>
-        <w:t>M</w:t>
-      </w:r>
-      <w:r>
-        <w:rPr>
-          <w:rStyle w:val="Strong"/>
-          <w:rFonts w:cs="Times New Roman"/>
-          <w:b w:val="0"/>
-          <w:color w:val="404040"/>
-          <w:lang w:val="ru-RU"/>
-        </w:rPr>
-        <w:t>)</w:t>
-      </w:r>
-    </w:p>
-    <w:p>
-      <w:pPr>
-        <w:autoSpaceDE w:val="0"/>
-        <w:autoSpaceDN w:val="0"/>
-        <w:adjustRightInd w:val="0"/>
-        <w:spacing w:line="240" w:lineRule="auto"/>
-        <w:ind w:left="1069"/>
-        <w:rPr>
-          <w:lang w:val="ru-RU"/>
-        </w:rPr>
-      </w:pPr>
-    </w:p>
-    <w:p>
-      <w:pPr>
-        <w:numPr>
-          <w:ilvl w:val="0"/>
-          <w:numId w:val="3"/>
-        </w:numPr>
-        <w:autoSpaceDE w:val="0"/>
-        <w:autoSpaceDN w:val="0"/>
-        <w:adjustRightInd w:val="0"/>
-        <w:spacing w:line="240" w:lineRule="auto"/>
-        <w:rPr>
-          <w:lang w:val="ru-RU"/>
-        </w:rPr>
-      </w:pPr>
-      <w:r>
-        <w:rPr>
-          <w:lang w:val="ru-RU"/>
-        </w:rPr>
-        <w:t>Что необходимо для обеспечения целостности данных?</w:t>
-      </w:r>
-    </w:p>
-    <w:p>
-      <w:pPr>
-        <w:pStyle w:val="ListParagraph"/>
-        <w:numPr>
-          <w:ilvl w:val="0"/>
-          <w:numId w:val="8"/>
-        </w:numPr>
-        <w:rPr>
-          <w:rFonts w:cs="Times New Roman"/>
-          <w:lang w:val="ru-RU"/>
-        </w:rPr>
-      </w:pPr>
-      <w:r>
-        <w:rPr>
-          <w:rFonts w:cs="Times New Roman"/>
-        </w:rPr>
-        <w:t>Primary Key</w:t>
-      </w:r>
-    </w:p>
-    <w:p>
-      <w:pPr>
-        <w:pStyle w:val="ListParagraph"/>
-        <w:numPr>
-          <w:ilvl w:val="0"/>
-          <w:numId w:val="8"/>
-        </w:numPr>
-        <w:rPr>
-          <w:rFonts w:cs="Times New Roman"/>
-          <w:lang w:val="ru-RU"/>
-        </w:rPr>
-      </w:pPr>
-      <w:r>
-        <w:rPr>
-          <w:rFonts w:cs="Times New Roman"/>
-        </w:rPr>
-        <w:t>Каскадное обновление и удаление</w:t>
-      </w:r>
-    </w:p>
-    <w:p>
-      <w:pPr>
-        <w:pStyle w:val="ListParagraph"/>
-        <w:numPr>
-          <w:ilvl w:val="0"/>
-          <w:numId w:val="8"/>
-        </w:numPr>
-        <w:spacing w:before="100" w:beforeAutospacing="1" w:after="100" w:afterAutospacing="1" w:line="240" w:lineRule="auto"/>
-        <w:jc w:val="left"/>
-        <w:outlineLvl w:val="2"/>
-        <w:rPr>
-          <w:rFonts w:eastAsia="Times New Roman" w:cs="Times New Roman"/>
-          <w:bCs/>
-          <w:color w:val="404040"/>
-          <w:szCs w:val="28"/>
-          <w:lang w:val="ru-RU"/>
-        </w:rPr>
-      </w:pPr>
-      <w:r>
-        <w:rPr>
-          <w:rFonts w:eastAsia="Times New Roman" w:cs="Times New Roman"/>
-          <w:bCs/>
-          <w:color w:val="404040"/>
-          <w:szCs w:val="28"/>
-          <w:lang w:val="ru-RU"/>
-        </w:rPr>
-        <w:t>Обеспечение целостности данных при создании связей</w:t>
-      </w:r>
-    </w:p>
-    <w:p>
-      <w:pPr>
-        <w:pStyle w:val="ListParagraph"/>
-        <w:numPr>
-          <w:ilvl w:val="0"/>
-          <w:numId w:val="8"/>
-        </w:numPr>
-        <w:rPr>
-          <w:rFonts w:cs="Times New Roman"/>
-          <w:lang w:val="ru-RU"/>
-        </w:rPr>
-      </w:pPr>
-      <w:r>
-        <w:rPr>
-          <w:rStyle w:val="Strong"/>
-          <w:rFonts w:cs="Times New Roman"/>
-          <w:b w:val="0"/>
-          <w:bCs w:val="0"/>
-          <w:color w:val="404040"/>
-          <w:lang w:val="ru-RU"/>
-        </w:rPr>
-        <w:t>Ограничения на данные (Правила валидации)</w:t>
-      </w:r>
-    </w:p>
-    <w:p>
-      <w:pPr>
-        <w:autoSpaceDE w:val="0"/>
-        <w:autoSpaceDN w:val="0"/>
-        <w:adjustRightInd w:val="0"/>
-        <w:spacing w:line="240" w:lineRule="auto"/>
-        <w:rPr>
-          <w:lang w:val="ru-RU"/>
-        </w:rPr>
-      </w:pPr>
-    </w:p>
-    <w:p>
-      <w:pPr>
-        <w:numPr>
-          <w:ilvl w:val="0"/>
-          <w:numId w:val="3"/>
-        </w:numPr>
-        <w:autoSpaceDE w:val="0"/>
-        <w:autoSpaceDN w:val="0"/>
-        <w:adjustRightInd w:val="0"/>
-        <w:spacing w:line="240" w:lineRule="auto"/>
-        <w:rPr>
-          <w:lang w:val="ru-RU"/>
-        </w:rPr>
-      </w:pPr>
-      <w:r>
-        <w:rPr>
-          <w:lang w:val="ru-RU"/>
-        </w:rPr>
-        <w:t>Поясните параметры «Каскадное удаление связанных записей»,</w:t>
-      </w:r>
-    </w:p>
-    <w:p>
-      <w:pPr>
-        <w:autoSpaceDE w:val="0"/>
-        <w:autoSpaceDN w:val="0"/>
-        <w:adjustRightInd w:val="0"/>
-        <w:ind w:left="1416"/>
-      </w:pPr>
-      <w:r>
-        <w:t>«Каскадн</w:t>
-      </w:r>
-      <w:r>
-        <w:t>ое обновление связанных полей»</w:t>
-      </w:r>
-    </w:p>
-    <w:p>
-      <w:pPr>
-        <w:pStyle w:val="ListParagraph"/>
-        <w:numPr>
-          <w:ilvl w:val="0"/>
-          <w:numId w:val="7"/>
-        </w:numPr>
-        <w:jc w:val="left"/>
-        <w:rPr>
-          <w:rFonts w:cs="Times New Roman"/>
-          <w:lang w:val="ru-RU"/>
-        </w:rPr>
-      </w:pPr>
-      <w:r>
-        <w:rPr>
-          <w:rStyle w:val="Strong"/>
-          <w:rFonts w:cs="Times New Roman"/>
-          <w:color w:val="404040"/>
-          <w:lang w:val="ru-RU"/>
-        </w:rPr>
-        <w:t>Каскадное удаление</w:t>
-      </w:r>
-      <w:r>
-        <w:rPr>
-          <w:rFonts w:cs="Times New Roman"/>
-          <w:lang w:val="ru-RU"/>
-        </w:rPr>
-        <w:br/>
-        <w:t>При удалении записи в родительской таблице</w:t>
-      </w:r>
-      <w:r>
-        <w:rPr>
-          <w:rFonts w:cs="Times New Roman"/>
-        </w:rPr>
-        <w:t> </w:t>
-      </w:r>
-      <w:r>
-        <w:rPr>
-          <w:rStyle w:val="Strong"/>
-          <w:rFonts w:cs="Times New Roman"/>
-          <w:color w:val="404040"/>
-          <w:lang w:val="ru-RU"/>
-        </w:rPr>
-        <w:t>автоматически удаляются</w:t>
-      </w:r>
-      <w:r>
-        <w:rPr>
-          <w:rFonts w:cs="Times New Roman"/>
-        </w:rPr>
-        <w:t> </w:t>
-      </w:r>
-      <w:r>
-        <w:rPr>
-          <w:rFonts w:cs="Times New Roman"/>
-          <w:lang w:val="ru-RU"/>
-        </w:rPr>
-        <w:t>все связанные записи в дочерней таблице.</w:t>
-      </w:r>
-    </w:p>
-    <w:p>
-      <w:pPr>
-        <w:pStyle w:val="ListParagraph"/>
-        <w:numPr>
-          <w:ilvl w:val="0"/>
-          <w:numId w:val="7"/>
-        </w:numPr>
-        <w:jc w:val="left"/>
-        <w:rPr>
-          <w:rFonts w:cs="Times New Roman"/>
-          <w:lang w:val="ru-RU"/>
-        </w:rPr>
-      </w:pPr>
-      <w:r>
-        <w:rPr>
-          <w:rStyle w:val="Strong"/>
-          <w:rFonts w:cs="Times New Roman"/>
-          <w:color w:val="404040"/>
-          <w:lang w:val="ru-RU"/>
-        </w:rPr>
-        <w:t>Каскадное обновление</w:t>
-      </w:r>
-      <w:r>
-        <w:rPr>
-          <w:rFonts w:cs="Times New Roman"/>
-          <w:lang w:val="ru-RU"/>
-        </w:rPr>
-        <w:br/>
-        <w:t>При изменении значения первичного ключа в родительской таблице</w:t>
-      </w:r>
-      <w:r>
-        <w:rPr>
-          <w:rFonts w:cs="Times New Roman"/>
-        </w:rPr>
-        <w:t> </w:t>
-      </w:r>
-      <w:r>
-        <w:rPr>
-          <w:rStyle w:val="Strong"/>
-          <w:rFonts w:cs="Times New Roman"/>
-          <w:color w:val="404040"/>
-          <w:lang w:val="ru-RU"/>
-        </w:rPr>
-        <w:t>автоматически обновляются</w:t>
-      </w:r>
-      <w:r>
-        <w:rPr>
-          <w:rFonts w:cs="Times New Roman"/>
-        </w:rPr>
-        <w:t> </w:t>
-      </w:r>
-      <w:r>
-        <w:rPr>
-          <w:rFonts w:cs="Times New Roman"/>
-          <w:lang w:val="ru-RU"/>
-        </w:rPr>
-        <w:t>все связанные внешние ключи в дочерней таблице.</w:t>
-      </w:r>
-    </w:p>
-    <w:p>
-      <w:pPr>
-        <w:ind w:firstLine="360"/>
-        <w:rPr>
-          <w:rFonts w:ascii="Arial,Bold" w:hAnsi="Arial,Bold" w:cs="Arial,Bold"/>
-          <w:b/>
-          <w:bCs/>
-          <w:sz w:val="32"/>
-          <w:szCs w:val="32"/>
-          <w:lang w:val="ru-RU"/>
-        </w:rPr>
-      </w:pPr>
-      <w:r>
-        <w:rPr>
-          <w:b/>
-          <w:lang w:eastAsia="ru-RU"/>
-        </w:rPr>
-        <w:lastRenderedPageBreak/>
-        <w:t xml:space="preserve">Задание 3. </w:t>
-      </w:r>
-      <w:r>
-        <w:rPr>
-          <w:rFonts w:ascii="Arial,Bold" w:hAnsi="Arial,Bold" w:cs="Arial,Bold"/>
-          <w:b/>
-          <w:bCs/>
-          <w:sz w:val="32"/>
-          <w:szCs w:val="32"/>
-          <w:lang w:val="ru-RU"/>
-        </w:rPr>
-        <w:t>Запросы</w:t>
-      </w:r>
-    </w:p>
-    <w:p>
-      <w:pPr>
-        <w:numPr>
-          <w:ilvl w:val="0"/>
-          <w:numId w:val="9"/>
-        </w:numPr>
-        <w:autoSpaceDE w:val="0"/>
-        <w:autoSpaceDN w:val="0"/>
-        <w:adjustRightInd w:val="0"/>
-        <w:spacing w:line="240" w:lineRule="auto"/>
-        <w:rPr>
-          <w:lang w:val="ru-RU"/>
-        </w:rPr>
-      </w:pPr>
-      <w:r>
-        <w:rPr>
-          <w:lang w:val="ru-RU"/>
-        </w:rPr>
-        <w:t xml:space="preserve">Создайте запрос по таблице </w:t>
-      </w:r>
-      <w:r>
-        <w:rPr>
-          <w:u w:val="single"/>
-          <w:lang w:val="ru-RU"/>
-        </w:rPr>
-        <w:t xml:space="preserve">Список </w:t>
-      </w:r>
-      <w:r>
-        <w:rPr>
-          <w:lang w:val="ru-RU"/>
-        </w:rPr>
-        <w:t xml:space="preserve">и найдите записи код которых равен 1.2.3. </w:t>
-      </w:r>
-      <w:r>
-        <w:rPr>
-          <w:lang w:val="ru-RU"/>
-        </w:rPr>
-        <w:t>8.9.</w:t>
-      </w:r>
-      <w:r>
-        <w:t xml:space="preserve"> (на рисунке 1.12-1.13)</w:t>
-      </w:r>
-    </w:p>
-    <w:p>
-      <w:pPr>
-        <w:autoSpaceDE w:val="0"/>
-        <w:autoSpaceDN w:val="0"/>
-        <w:adjustRightInd w:val="0"/>
-        <w:spacing w:line="240" w:lineRule="auto"/>
-      </w:pPr>
-      <w:r>
-        <w:rPr>
-          <w:lang w:val="ru-RU"/>
+        <w:jc w:val="center"/>
+      </w:pPr>
+      <w:r>
+        <w:rPr>
+          <w:noProof/>
         </w:rPr>
         <w:drawing>
-          <wp:inline distT="0" distB="0" distL="0" distR="0" wp14:anchorId="3C7C39CF" wp14:editId="1C62B786">
-            <wp:extent cx="5943600" cy="1133475"/>
-            <wp:effectExtent l="0" t="0" r="0" b="9525"/>
-            <wp:docPr id="13" name="Picture 13"/>
+          <wp:inline distT="0" distB="0" distL="0" distR="0" wp14:anchorId="1CA90917" wp14:editId="1BCE74B9">
+            <wp:extent cx="5943600" cy="940435"/>
+            <wp:effectExtent l="0" t="0" r="0" b="0"/>
+            <wp:docPr id="14" name="Picture 14"/>
             <wp:cNvGraphicFramePr>
               <a:graphicFrameLocks xmlns:a="http://schemas.openxmlformats.org/drawingml/2006/main" noChangeAspect="1"/>
             </wp:cNvGraphicFramePr>
@@ -2971,7 +3236,7 @@
                   <pic:spPr>
                     <a:xfrm>
                       <a:off x="0" y="0"/>
-                      <a:ext cx="5943600" cy="1133475"/>
+                      <a:ext cx="5943600" cy="940435"/>
                     </a:xfrm>
                     <a:prstGeom prst="rect">
                       <a:avLst/>
@@ -2992,24 +3257,101 @@
         <w:spacing w:line="240" w:lineRule="auto"/>
         <w:jc w:val="center"/>
       </w:pPr>
-      <w:r>
-        <w:t>Рисунок 1.12</w:t>
-      </w:r>
-    </w:p>
-    <w:p>
-      <w:pPr>
+      <w:proofErr w:type="spellStart"/>
+      <w:r>
+        <w:t>Рисунок</w:t>
+      </w:r>
+      <w:proofErr w:type="spellEnd"/>
+      <w:r>
+        <w:t xml:space="preserve"> 1.13</w:t>
+      </w:r>
+    </w:p>
+    <w:p>
+      <w:pPr>
+        <w:numPr>
+          <w:ilvl w:val="0"/>
+          <w:numId w:val="9"/>
+        </w:numPr>
         <w:autoSpaceDE w:val="0"/>
         <w:autoSpaceDN w:val="0"/>
         <w:adjustRightInd w:val="0"/>
         <w:spacing w:line="240" w:lineRule="auto"/>
-        <w:jc w:val="center"/>
-      </w:pPr>
-      <w:r>
+        <w:rPr>
+          <w:lang w:val="ru-RU"/>
+        </w:rPr>
+      </w:pPr>
+      <w:r>
+        <w:rPr>
+          <w:lang w:val="ru-RU"/>
+        </w:rPr>
+        <w:t xml:space="preserve">Создайте запрос по таблице </w:t>
+      </w:r>
+      <w:r>
+        <w:rPr>
+          <w:u w:val="single"/>
+          <w:lang w:val="ru-RU"/>
+        </w:rPr>
+        <w:t xml:space="preserve">Список </w:t>
+      </w:r>
+      <w:r>
+        <w:rPr>
+          <w:lang w:val="ru-RU"/>
+        </w:rPr>
+        <w:t xml:space="preserve">и найдите </w:t>
+      </w:r>
+      <w:proofErr w:type="gramStart"/>
+      <w:r>
+        <w:rPr>
+          <w:lang w:val="ru-RU"/>
+        </w:rPr>
+        <w:t>записи</w:t>
+      </w:r>
+      <w:proofErr w:type="gramEnd"/>
+      <w:r>
+        <w:rPr>
+          <w:lang w:val="ru-RU"/>
+        </w:rPr>
+        <w:t xml:space="preserve"> относящиеся к одному отделу, а затем к другому.</w:t>
+      </w:r>
+      <w:r>
+        <w:rPr>
+          <w:lang w:val="ru-RU"/>
+        </w:rPr>
+        <w:t xml:space="preserve"> (</w:t>
+      </w:r>
+      <w:proofErr w:type="spellStart"/>
+      <w:r>
+        <w:t>на</w:t>
+      </w:r>
+      <w:proofErr w:type="spellEnd"/>
+      <w:r>
+        <w:t xml:space="preserve"> </w:t>
+      </w:r>
+      <w:proofErr w:type="spellStart"/>
+      <w:r>
+        <w:t>рисунках</w:t>
+      </w:r>
+      <w:proofErr w:type="spellEnd"/>
+      <w:r>
+        <w:t xml:space="preserve"> 1.14-1.17)</w:t>
+      </w:r>
+    </w:p>
+    <w:p>
+      <w:pPr>
+        <w:autoSpaceDE w:val="0"/>
+        <w:autoSpaceDN w:val="0"/>
+        <w:adjustRightInd w:val="0"/>
+        <w:spacing w:line="240" w:lineRule="auto"/>
+      </w:pPr>
+      <w:r>
+        <w:rPr>
+          <w:noProof/>
+        </w:rPr>
         <w:drawing>
-          <wp:inline distT="0" distB="0" distL="0" distR="0" wp14:anchorId="399EF314" wp14:editId="2B56DED9">
-            <wp:extent cx="5943600" cy="940435"/>
-            <wp:effectExtent l="0" t="0" r="0" b="0"/>
-            <wp:docPr id="14" name="Picture 14"/>
+          <wp:inline distT="0" distB="0" distL="0" distR="0" wp14:anchorId="5A60ADFA" wp14:editId="49FF48AE">
+            <wp:extent cx="5943600" cy="1118235"/>
+            <wp:effectExtent l="0" t="0" r="0" b="5715"/>
+            <wp:docPr id="15" name="Picture 15"/>
             <wp:cNvGraphicFramePr>
               <a:graphicFrameLocks xmlns:a="http://schemas.openxmlformats.org/drawingml/2006/main" noChangeAspect="1"/>
             </wp:cNvGraphicFramePr>
@@ -3029,7 +3371,7 @@
                   <pic:spPr>
                     <a:xfrm>
                       <a:off x="0" y="0"/>
-                      <a:ext cx="5943600" cy="940435"/>
+                      <a:ext cx="5943600" cy="1118235"/>
                     </a:xfrm>
                     <a:prstGeom prst="rect">
                       <a:avLst/>
@@ -3050,66 +3392,31 @@
         <w:spacing w:line="240" w:lineRule="auto"/>
         <w:jc w:val="center"/>
       </w:pPr>
-      <w:r>
-        <w:t>Рисунок 1.13</w:t>
-      </w:r>
-    </w:p>
-    <w:p>
-      <w:pPr>
-        <w:numPr>
-          <w:ilvl w:val="0"/>
-          <w:numId w:val="9"/>
-        </w:numPr>
+      <w:proofErr w:type="spellStart"/>
+      <w:r>
+        <w:t>Рисунок</w:t>
+      </w:r>
+      <w:proofErr w:type="spellEnd"/>
+      <w:r>
+        <w:t xml:space="preserve"> 1.14</w:t>
+      </w:r>
+    </w:p>
+    <w:p>
+      <w:pPr>
         <w:autoSpaceDE w:val="0"/>
         <w:autoSpaceDN w:val="0"/>
         <w:adjustRightInd w:val="0"/>
         <w:spacing w:line="240" w:lineRule="auto"/>
-        <w:rPr>
-          <w:lang w:val="ru-RU"/>
-        </w:rPr>
-      </w:pPr>
-      <w:r>
-        <w:rPr>
-          <w:lang w:val="ru-RU"/>
-        </w:rPr>
-        <w:t xml:space="preserve">Создайте запрос по таблице </w:t>
-      </w:r>
-      <w:r>
-        <w:rPr>
-          <w:u w:val="single"/>
-          <w:lang w:val="ru-RU"/>
-        </w:rPr>
-        <w:t xml:space="preserve">Список </w:t>
-      </w:r>
-      <w:r>
-        <w:rPr>
-          <w:lang w:val="ru-RU"/>
-        </w:rPr>
-        <w:t>и найдите записи относящиеся к одному отделу, а затем к другому.</w:t>
-      </w:r>
-      <w:r>
-        <w:rPr>
-          <w:lang w:val="ru-RU"/>
-        </w:rPr>
-        <w:t xml:space="preserve"> (</w:t>
-      </w:r>
-      <w:r>
-        <w:t>на рисунках 1.14-1.17)</w:t>
-      </w:r>
-    </w:p>
-    <w:p>
-      <w:pPr>
-        <w:autoSpaceDE w:val="0"/>
-        <w:autoSpaceDN w:val="0"/>
-        <w:adjustRightInd w:val="0"/>
-        <w:spacing w:line="240" w:lineRule="auto"/>
-      </w:pPr>
-      <w:r>
+      </w:pPr>
+      <w:r>
+        <w:rPr>
+          <w:noProof/>
+        </w:rPr>
         <w:drawing>
-          <wp:inline distT="0" distB="0" distL="0" distR="0" wp14:anchorId="68A1D085" wp14:editId="39F4ADFA">
-            <wp:extent cx="5943600" cy="1118235"/>
-            <wp:effectExtent l="0" t="0" r="0" b="5715"/>
-            <wp:docPr id="15" name="Picture 15"/>
+          <wp:inline distT="0" distB="0" distL="0" distR="0" wp14:anchorId="61941486" wp14:editId="08E4464E">
+            <wp:extent cx="5943600" cy="2134870"/>
+            <wp:effectExtent l="0" t="0" r="0" b="0"/>
+            <wp:docPr id="16" name="Picture 16"/>
             <wp:cNvGraphicFramePr>
               <a:graphicFrameLocks xmlns:a="http://schemas.openxmlformats.org/drawingml/2006/main" noChangeAspect="1"/>
             </wp:cNvGraphicFramePr>
@@ -3129,7 +3436,7 @@
                   <pic:spPr>
                     <a:xfrm>
                       <a:off x="0" y="0"/>
-                      <a:ext cx="5943600" cy="1118235"/>
+                      <a:ext cx="5943600" cy="2134870"/>
                     </a:xfrm>
                     <a:prstGeom prst="rect">
                       <a:avLst/>
@@ -3150,8 +3457,13 @@
         <w:spacing w:line="240" w:lineRule="auto"/>
         <w:jc w:val="center"/>
       </w:pPr>
-      <w:r>
-        <w:t>Рисунок 1.14</w:t>
+      <w:proofErr w:type="spellStart"/>
+      <w:r>
+        <w:t>Рисунок</w:t>
+      </w:r>
+      <w:proofErr w:type="spellEnd"/>
+      <w:r>
+        <w:t xml:space="preserve"> 1.15</w:t>
       </w:r>
     </w:p>
     <w:p>
@@ -3160,13 +3472,17 @@
         <w:autoSpaceDN w:val="0"/>
         <w:adjustRightInd w:val="0"/>
         <w:spacing w:line="240" w:lineRule="auto"/>
-      </w:pPr>
-      <w:r>
+        <w:jc w:val="center"/>
+      </w:pPr>
+      <w:r>
+        <w:rPr>
+          <w:noProof/>
+        </w:rPr>
         <w:drawing>
-          <wp:inline distT="0" distB="0" distL="0" distR="0" wp14:anchorId="116CF6E5" wp14:editId="2045E890">
-            <wp:extent cx="5943600" cy="2134870"/>
-            <wp:effectExtent l="0" t="0" r="0" b="0"/>
-            <wp:docPr id="16" name="Picture 16"/>
+          <wp:inline distT="0" distB="0" distL="0" distR="0" wp14:anchorId="3869C7D9" wp14:editId="4D249B6F">
+            <wp:extent cx="2866667" cy="1657143"/>
+            <wp:effectExtent l="0" t="0" r="0" b="635"/>
+            <wp:docPr id="18" name="Picture 18"/>
             <wp:cNvGraphicFramePr>
               <a:graphicFrameLocks xmlns:a="http://schemas.openxmlformats.org/drawingml/2006/main" noChangeAspect="1"/>
             </wp:cNvGraphicFramePr>
@@ -3186,7 +3502,7 @@
                   <pic:spPr>
                     <a:xfrm>
                       <a:off x="0" y="0"/>
-                      <a:ext cx="5943600" cy="2134870"/>
+                      <a:ext cx="2866667" cy="1657143"/>
                     </a:xfrm>
                     <a:prstGeom prst="rect">
                       <a:avLst/>
@@ -3207,8 +3523,13 @@
         <w:spacing w:line="240" w:lineRule="auto"/>
         <w:jc w:val="center"/>
       </w:pPr>
-      <w:r>
-        <w:t>Рисунок 1.15</w:t>
+      <w:proofErr w:type="spellStart"/>
+      <w:r>
+        <w:t>Рисунок</w:t>
+      </w:r>
+      <w:proofErr w:type="spellEnd"/>
+      <w:r>
+        <w:t xml:space="preserve"> 1.16</w:t>
       </w:r>
     </w:p>
     <w:p>
@@ -3220,11 +3541,15 @@
         <w:jc w:val="center"/>
       </w:pPr>
       <w:r>
+        <w:rPr>
+          <w:noProof/>
+        </w:rPr>
+        <w:lastRenderedPageBreak/>
         <w:drawing>
-          <wp:inline distT="0" distB="0" distL="0" distR="0" wp14:anchorId="5DE16E3F" wp14:editId="7B35E5EA">
-            <wp:extent cx="2866667" cy="1657143"/>
-            <wp:effectExtent l="0" t="0" r="0" b="635"/>
-            <wp:docPr id="18" name="Picture 18"/>
+          <wp:inline distT="0" distB="0" distL="0" distR="0" wp14:anchorId="106BD5BB" wp14:editId="13F329B3">
+            <wp:extent cx="5943600" cy="1064895"/>
+            <wp:effectExtent l="0" t="0" r="0" b="1905"/>
+            <wp:docPr id="17" name="Picture 17"/>
             <wp:cNvGraphicFramePr>
               <a:graphicFrameLocks xmlns:a="http://schemas.openxmlformats.org/drawingml/2006/main" noChangeAspect="1"/>
             </wp:cNvGraphicFramePr>
@@ -3244,7 +3569,7 @@
                   <pic:spPr>
                     <a:xfrm>
                       <a:off x="0" y="0"/>
-                      <a:ext cx="2866667" cy="1657143"/>
+                      <a:ext cx="5943600" cy="1064895"/>
                     </a:xfrm>
                     <a:prstGeom prst="rect">
                       <a:avLst/>
@@ -3265,25 +3590,103 @@
         <w:spacing w:line="240" w:lineRule="auto"/>
         <w:jc w:val="center"/>
       </w:pPr>
-      <w:r>
-        <w:t>Рисунок 1.16</w:t>
-      </w:r>
-    </w:p>
-    <w:p>
-      <w:pPr>
+      <w:proofErr w:type="spellStart"/>
+      <w:r>
+        <w:t>Рисунок</w:t>
+      </w:r>
+      <w:proofErr w:type="spellEnd"/>
+      <w:r>
+        <w:t xml:space="preserve"> 1.17</w:t>
+      </w:r>
+    </w:p>
+    <w:p>
+      <w:pPr>
+        <w:numPr>
+          <w:ilvl w:val="0"/>
+          <w:numId w:val="9"/>
+        </w:numPr>
         <w:autoSpaceDE w:val="0"/>
         <w:autoSpaceDN w:val="0"/>
         <w:adjustRightInd w:val="0"/>
         <w:spacing w:line="240" w:lineRule="auto"/>
-        <w:jc w:val="center"/>
-      </w:pPr>
-      <w:r>
-        <w:lastRenderedPageBreak/>
+        <w:rPr>
+          <w:lang w:val="ru-RU"/>
+        </w:rPr>
+      </w:pPr>
+      <w:r>
+        <w:rPr>
+          <w:lang w:val="ru-RU"/>
+        </w:rPr>
+        <w:t xml:space="preserve"> Создайте запрос по таблице </w:t>
+      </w:r>
+      <w:r>
+        <w:rPr>
+          <w:u w:val="single"/>
+          <w:lang w:val="ru-RU"/>
+        </w:rPr>
+        <w:t xml:space="preserve">Список </w:t>
+      </w:r>
+      <w:r>
+        <w:rPr>
+          <w:lang w:val="ru-RU"/>
+        </w:rPr>
+        <w:t xml:space="preserve">и найдите </w:t>
+      </w:r>
+      <w:proofErr w:type="gramStart"/>
+      <w:r>
+        <w:rPr>
+          <w:lang w:val="ru-RU"/>
+        </w:rPr>
+        <w:t>записи с фамилиями</w:t>
+      </w:r>
+      <w:proofErr w:type="gramEnd"/>
+      <w:r>
+        <w:rPr>
+          <w:lang w:val="ru-RU"/>
+        </w:rPr>
+        <w:t xml:space="preserve"> начинающимися с буквы «А».</w:t>
+      </w:r>
+      <w:r>
+        <w:rPr>
+          <w:lang w:val="ru-RU"/>
+        </w:rPr>
+        <w:t xml:space="preserve"> (</w:t>
+      </w:r>
+      <w:proofErr w:type="spellStart"/>
+      <w:r>
+        <w:t>на</w:t>
+      </w:r>
+      <w:proofErr w:type="spellEnd"/>
+      <w:r>
+        <w:t xml:space="preserve"> </w:t>
+      </w:r>
+      <w:proofErr w:type="spellStart"/>
+      <w:r>
+        <w:t>рисунках</w:t>
+      </w:r>
+      <w:proofErr w:type="spellEnd"/>
+      <w:r>
+        <w:t xml:space="preserve"> 1.18-1.19)</w:t>
+      </w:r>
+    </w:p>
+    <w:p>
+      <w:pPr>
+        <w:autoSpaceDE w:val="0"/>
+        <w:autoSpaceDN w:val="0"/>
+        <w:adjustRightInd w:val="0"/>
+        <w:spacing w:line="240" w:lineRule="auto"/>
+        <w:jc w:val="center"/>
+      </w:pPr>
+      <w:r>
+        <w:rPr>
+          <w:noProof/>
+          <w:lang w:val="ru-RU"/>
+        </w:rPr>
         <w:drawing>
-          <wp:inline distT="0" distB="0" distL="0" distR="0" wp14:anchorId="3DA247FF" wp14:editId="40BB935F">
-            <wp:extent cx="5943600" cy="1064895"/>
-            <wp:effectExtent l="0" t="0" r="0" b="1905"/>
-            <wp:docPr id="17" name="Picture 17"/>
+          <wp:inline distT="0" distB="0" distL="0" distR="0" wp14:anchorId="7293656E" wp14:editId="1BA73003">
+            <wp:extent cx="5133333" cy="1942857"/>
+            <wp:effectExtent l="0" t="0" r="0" b="635"/>
+            <wp:docPr id="19" name="Picture 19"/>
             <wp:cNvGraphicFramePr>
               <a:graphicFrameLocks xmlns:a="http://schemas.openxmlformats.org/drawingml/2006/main" noChangeAspect="1"/>
             </wp:cNvGraphicFramePr>
@@ -3303,7 +3706,7 @@
                   <pic:spPr>
                     <a:xfrm>
                       <a:off x="0" y="0"/>
-                      <a:ext cx="5943600" cy="1064895"/>
+                      <a:ext cx="5133333" cy="1942857"/>
                     </a:xfrm>
                     <a:prstGeom prst="rect">
                       <a:avLst/>
@@ -3324,70 +3727,32 @@
         <w:spacing w:line="240" w:lineRule="auto"/>
         <w:jc w:val="center"/>
       </w:pPr>
-      <w:r>
-        <w:t>Рисунок 1.17</w:t>
-      </w:r>
-    </w:p>
-    <w:p>
-      <w:pPr>
-        <w:numPr>
-          <w:ilvl w:val="0"/>
-          <w:numId w:val="9"/>
-        </w:numPr>
+      <w:proofErr w:type="spellStart"/>
+      <w:r>
+        <w:t>Рисунок</w:t>
+      </w:r>
+      <w:proofErr w:type="spellEnd"/>
+      <w:r>
+        <w:t xml:space="preserve"> 1.18</w:t>
+      </w:r>
+    </w:p>
+    <w:p>
+      <w:pPr>
         <w:autoSpaceDE w:val="0"/>
         <w:autoSpaceDN w:val="0"/>
         <w:adjustRightInd w:val="0"/>
         <w:spacing w:line="240" w:lineRule="auto"/>
-        <w:rPr>
-          <w:lang w:val="ru-RU"/>
-        </w:rPr>
-      </w:pPr>
-      <w:r>
-        <w:rPr>
-          <w:lang w:val="ru-RU"/>
-        </w:rPr>
-        <w:t xml:space="preserve"> Создайте запрос по таблице </w:t>
-      </w:r>
-      <w:r>
-        <w:rPr>
-          <w:u w:val="single"/>
-          <w:lang w:val="ru-RU"/>
-        </w:rPr>
-        <w:t xml:space="preserve">Список </w:t>
-      </w:r>
-      <w:r>
-        <w:rPr>
-          <w:lang w:val="ru-RU"/>
-        </w:rPr>
-        <w:t>и найдите записи с фамилиями начинающимися с буквы «А».</w:t>
-      </w:r>
-      <w:r>
-        <w:rPr>
-          <w:lang w:val="ru-RU"/>
-        </w:rPr>
-        <w:t xml:space="preserve"> (</w:t>
-      </w:r>
-      <w:r>
-        <w:t>на рисунках 1.18-1.19)</w:t>
-      </w:r>
-    </w:p>
-    <w:p>
-      <w:pPr>
-        <w:autoSpaceDE w:val="0"/>
-        <w:autoSpaceDN w:val="0"/>
-        <w:adjustRightInd w:val="0"/>
-        <w:spacing w:line="240" w:lineRule="auto"/>
-        <w:jc w:val="center"/>
-      </w:pPr>
-      <w:r>
-        <w:rPr>
-          <w:lang w:val="ru-RU"/>
+        <w:jc w:val="center"/>
+      </w:pPr>
+      <w:r>
+        <w:rPr>
+          <w:noProof/>
         </w:rPr>
         <w:drawing>
-          <wp:inline distT="0" distB="0" distL="0" distR="0" wp14:anchorId="42219131" wp14:editId="512C6DA6">
-            <wp:extent cx="5133333" cy="1942857"/>
-            <wp:effectExtent l="0" t="0" r="0" b="635"/>
-            <wp:docPr id="19" name="Picture 19"/>
+          <wp:inline distT="0" distB="0" distL="0" distR="0" wp14:anchorId="77E9B116" wp14:editId="5B3B9C91">
+            <wp:extent cx="5943600" cy="681990"/>
+            <wp:effectExtent l="0" t="0" r="0" b="3810"/>
+            <wp:docPr id="20" name="Picture 20"/>
             <wp:cNvGraphicFramePr>
               <a:graphicFrameLocks xmlns:a="http://schemas.openxmlformats.org/drawingml/2006/main" noChangeAspect="1"/>
             </wp:cNvGraphicFramePr>
@@ -3407,7 +3772,7 @@
                   <pic:spPr>
                     <a:xfrm>
                       <a:off x="0" y="0"/>
-                      <a:ext cx="5133333" cy="1942857"/>
+                      <a:ext cx="5943600" cy="681990"/>
                     </a:xfrm>
                     <a:prstGeom prst="rect">
                       <a:avLst/>
@@ -3428,24 +3793,103 @@
         <w:spacing w:line="240" w:lineRule="auto"/>
         <w:jc w:val="center"/>
       </w:pPr>
-      <w:r>
-        <w:t>Рисунок 1.18</w:t>
-      </w:r>
-    </w:p>
-    <w:p>
-      <w:pPr>
+      <w:proofErr w:type="spellStart"/>
+      <w:r>
+        <w:t>Рисунок</w:t>
+      </w:r>
+      <w:proofErr w:type="spellEnd"/>
+      <w:r>
+        <w:t xml:space="preserve"> 1.19</w:t>
+      </w:r>
+    </w:p>
+    <w:p>
+      <w:pPr>
+        <w:numPr>
+          <w:ilvl w:val="0"/>
+          <w:numId w:val="9"/>
+        </w:numPr>
         <w:autoSpaceDE w:val="0"/>
         <w:autoSpaceDN w:val="0"/>
         <w:adjustRightInd w:val="0"/>
         <w:spacing w:line="240" w:lineRule="auto"/>
-        <w:jc w:val="center"/>
-      </w:pPr>
-      <w:r>
+        <w:rPr>
+          <w:lang w:val="ru-RU"/>
+        </w:rPr>
+      </w:pPr>
+      <w:r>
+        <w:rPr>
+          <w:lang w:val="ru-RU"/>
+        </w:rPr>
+        <w:t xml:space="preserve">Создайте запрос по таблице </w:t>
+      </w:r>
+      <w:r>
+        <w:rPr>
+          <w:u w:val="single"/>
+          <w:lang w:val="ru-RU"/>
+        </w:rPr>
+        <w:t xml:space="preserve">Список </w:t>
+      </w:r>
+      <w:r>
+        <w:rPr>
+          <w:lang w:val="ru-RU"/>
+        </w:rPr>
+        <w:t xml:space="preserve">и найдите </w:t>
+      </w:r>
+      <w:proofErr w:type="gramStart"/>
+      <w:r>
+        <w:rPr>
+          <w:lang w:val="ru-RU"/>
+        </w:rPr>
+        <w:t>записи сотрудников</w:t>
+      </w:r>
+      <w:proofErr w:type="gramEnd"/>
+      <w:r>
+        <w:rPr>
+          <w:lang w:val="ru-RU"/>
+        </w:rPr>
+        <w:t xml:space="preserve"> у которых есть домашний телефон.</w:t>
+      </w:r>
+      <w:r>
+        <w:rPr>
+          <w:lang w:val="ru-RU"/>
+        </w:rPr>
+        <w:t xml:space="preserve"> (</w:t>
+      </w:r>
+      <w:proofErr w:type="spellStart"/>
+      <w:r>
+        <w:t>на</w:t>
+      </w:r>
+      <w:proofErr w:type="spellEnd"/>
+      <w:r>
+        <w:t xml:space="preserve"> </w:t>
+      </w:r>
+      <w:proofErr w:type="spellStart"/>
+      <w:r>
+        <w:t>рисунках</w:t>
+      </w:r>
+      <w:proofErr w:type="spellEnd"/>
+      <w:r>
+        <w:t xml:space="preserve"> 1.20-1.21)</w:t>
+      </w:r>
+    </w:p>
+    <w:p>
+      <w:pPr>
+        <w:autoSpaceDE w:val="0"/>
+        <w:autoSpaceDN w:val="0"/>
+        <w:adjustRightInd w:val="0"/>
+        <w:spacing w:line="240" w:lineRule="auto"/>
+        <w:jc w:val="center"/>
+      </w:pPr>
+      <w:r>
+        <w:rPr>
+          <w:noProof/>
+          <w:lang w:val="ru-RU"/>
+        </w:rPr>
         <w:drawing>
-          <wp:inline distT="0" distB="0" distL="0" distR="0" wp14:anchorId="18483D0D" wp14:editId="1E25CBAB">
-            <wp:extent cx="5943600" cy="681990"/>
-            <wp:effectExtent l="0" t="0" r="0" b="3810"/>
-            <wp:docPr id="20" name="Picture 20"/>
+          <wp:inline distT="0" distB="0" distL="0" distR="0" wp14:anchorId="18F23F05" wp14:editId="20685C37">
+            <wp:extent cx="3704762" cy="2009524"/>
+            <wp:effectExtent l="0" t="0" r="0" b="0"/>
+            <wp:docPr id="21" name="Picture 21"/>
             <wp:cNvGraphicFramePr>
               <a:graphicFrameLocks xmlns:a="http://schemas.openxmlformats.org/drawingml/2006/main" noChangeAspect="1"/>
             </wp:cNvGraphicFramePr>
@@ -3465,7 +3909,7 @@
                   <pic:spPr>
                     <a:xfrm>
                       <a:off x="0" y="0"/>
-                      <a:ext cx="5943600" cy="681990"/>
+                      <a:ext cx="3704762" cy="2009524"/>
                     </a:xfrm>
                     <a:prstGeom prst="rect">
                       <a:avLst/>
@@ -3486,70 +3930,32 @@
         <w:spacing w:line="240" w:lineRule="auto"/>
         <w:jc w:val="center"/>
       </w:pPr>
-      <w:r>
-        <w:t>Рисунок 1.19</w:t>
-      </w:r>
-    </w:p>
-    <w:p>
-      <w:pPr>
-        <w:numPr>
-          <w:ilvl w:val="0"/>
-          <w:numId w:val="9"/>
-        </w:numPr>
+      <w:proofErr w:type="spellStart"/>
+      <w:r>
+        <w:t>Рисунок</w:t>
+      </w:r>
+      <w:proofErr w:type="spellEnd"/>
+      <w:r>
+        <w:t xml:space="preserve"> 1.20</w:t>
+      </w:r>
+    </w:p>
+    <w:p>
+      <w:pPr>
         <w:autoSpaceDE w:val="0"/>
         <w:autoSpaceDN w:val="0"/>
         <w:adjustRightInd w:val="0"/>
         <w:spacing w:line="240" w:lineRule="auto"/>
-        <w:rPr>
-          <w:lang w:val="ru-RU"/>
-        </w:rPr>
-      </w:pPr>
-      <w:r>
-        <w:rPr>
-          <w:lang w:val="ru-RU"/>
-        </w:rPr>
-        <w:t xml:space="preserve">Создайте запрос по таблице </w:t>
-      </w:r>
-      <w:r>
-        <w:rPr>
-          <w:u w:val="single"/>
-          <w:lang w:val="ru-RU"/>
-        </w:rPr>
-        <w:t xml:space="preserve">Список </w:t>
-      </w:r>
-      <w:r>
-        <w:rPr>
-          <w:lang w:val="ru-RU"/>
-        </w:rPr>
-        <w:t>и найдите записи сотрудников у которых есть домашний телефон.</w:t>
-      </w:r>
-      <w:r>
-        <w:rPr>
-          <w:lang w:val="ru-RU"/>
-        </w:rPr>
-        <w:t xml:space="preserve"> (</w:t>
-      </w:r>
-      <w:r>
-        <w:t>на рисунках 1.20-1.21)</w:t>
-      </w:r>
-    </w:p>
-    <w:p>
-      <w:pPr>
-        <w:autoSpaceDE w:val="0"/>
-        <w:autoSpaceDN w:val="0"/>
-        <w:adjustRightInd w:val="0"/>
-        <w:spacing w:line="240" w:lineRule="auto"/>
-        <w:jc w:val="center"/>
-      </w:pPr>
-      <w:r>
-        <w:rPr>
-          <w:lang w:val="ru-RU"/>
+        <w:jc w:val="center"/>
+      </w:pPr>
+      <w:r>
+        <w:rPr>
+          <w:noProof/>
         </w:rPr>
         <w:drawing>
-          <wp:inline distT="0" distB="0" distL="0" distR="0" wp14:anchorId="789CC431" wp14:editId="311F7B25">
-            <wp:extent cx="3704762" cy="2009524"/>
+          <wp:inline distT="0" distB="0" distL="0" distR="0" wp14:anchorId="5EA662B3" wp14:editId="30255A20">
+            <wp:extent cx="5943600" cy="955675"/>
             <wp:effectExtent l="0" t="0" r="0" b="0"/>
-            <wp:docPr id="21" name="Picture 21"/>
+            <wp:docPr id="22" name="Picture 22"/>
             <wp:cNvGraphicFramePr>
               <a:graphicFrameLocks xmlns:a="http://schemas.openxmlformats.org/drawingml/2006/main" noChangeAspect="1"/>
             </wp:cNvGraphicFramePr>
@@ -3569,7 +3975,7 @@
                   <pic:spPr>
                     <a:xfrm>
                       <a:off x="0" y="0"/>
-                      <a:ext cx="3704762" cy="2009524"/>
+                      <a:ext cx="5943600" cy="955675"/>
                     </a:xfrm>
                     <a:prstGeom prst="rect">
                       <a:avLst/>
@@ -3590,24 +3996,104 @@
         <w:spacing w:line="240" w:lineRule="auto"/>
         <w:jc w:val="center"/>
       </w:pPr>
-      <w:r>
-        <w:t>Рисунок 1.20</w:t>
-      </w:r>
-    </w:p>
-    <w:p>
-      <w:pPr>
+      <w:proofErr w:type="spellStart"/>
+      <w:r>
+        <w:t>Рисунок</w:t>
+      </w:r>
+      <w:proofErr w:type="spellEnd"/>
+      <w:r>
+        <w:t xml:space="preserve"> 1.21</w:t>
+      </w:r>
+    </w:p>
+    <w:p>
+      <w:pPr>
+        <w:numPr>
+          <w:ilvl w:val="0"/>
+          <w:numId w:val="9"/>
+        </w:numPr>
         <w:autoSpaceDE w:val="0"/>
         <w:autoSpaceDN w:val="0"/>
         <w:adjustRightInd w:val="0"/>
         <w:spacing w:line="240" w:lineRule="auto"/>
-        <w:jc w:val="center"/>
-      </w:pPr>
-      <w:r>
+        <w:rPr>
+          <w:lang w:val="ru-RU"/>
+        </w:rPr>
+      </w:pPr>
+      <w:r>
+        <w:rPr>
+          <w:lang w:val="ru-RU"/>
+        </w:rPr>
+        <w:t xml:space="preserve">Создайте запрос по таблице </w:t>
+      </w:r>
+      <w:r>
+        <w:rPr>
+          <w:u w:val="single"/>
+          <w:lang w:val="ru-RU"/>
+        </w:rPr>
+        <w:t xml:space="preserve">Список </w:t>
+      </w:r>
+      <w:r>
+        <w:rPr>
+          <w:lang w:val="ru-RU"/>
+        </w:rPr>
+        <w:t xml:space="preserve">и найдите </w:t>
+      </w:r>
+      <w:proofErr w:type="gramStart"/>
+      <w:r>
+        <w:rPr>
+          <w:lang w:val="ru-RU"/>
+        </w:rPr>
+        <w:t>записи сотрудников</w:t>
+      </w:r>
+      <w:proofErr w:type="gramEnd"/>
+      <w:r>
+        <w:rPr>
+          <w:lang w:val="ru-RU"/>
+        </w:rPr>
+        <w:t xml:space="preserve"> у которых нет домашнего телефона.</w:t>
+      </w:r>
+      <w:r>
+        <w:rPr>
+          <w:lang w:val="ru-RU"/>
+        </w:rPr>
+        <w:t xml:space="preserve"> (</w:t>
+      </w:r>
+      <w:proofErr w:type="spellStart"/>
+      <w:r>
+        <w:t>на</w:t>
+      </w:r>
+      <w:proofErr w:type="spellEnd"/>
+      <w:r>
+        <w:t xml:space="preserve"> </w:t>
+      </w:r>
+      <w:proofErr w:type="spellStart"/>
+      <w:r>
+        <w:t>рисунках</w:t>
+      </w:r>
+      <w:proofErr w:type="spellEnd"/>
+      <w:r>
+        <w:t xml:space="preserve"> 1.22-1.23)</w:t>
+      </w:r>
+    </w:p>
+    <w:p>
+      <w:pPr>
+        <w:autoSpaceDE w:val="0"/>
+        <w:autoSpaceDN w:val="0"/>
+        <w:adjustRightInd w:val="0"/>
+        <w:spacing w:line="240" w:lineRule="auto"/>
+        <w:jc w:val="center"/>
+      </w:pPr>
+      <w:r>
+        <w:rPr>
+          <w:noProof/>
+          <w:lang w:val="ru-RU"/>
+        </w:rPr>
+        <w:lastRenderedPageBreak/>
         <w:drawing>
-          <wp:inline distT="0" distB="0" distL="0" distR="0" wp14:anchorId="57702EB8" wp14:editId="449D7D19">
-            <wp:extent cx="5943600" cy="955675"/>
+          <wp:inline distT="0" distB="0" distL="0" distR="0" wp14:anchorId="23FF4316" wp14:editId="12BD6515">
+            <wp:extent cx="4752381" cy="2542857"/>
             <wp:effectExtent l="0" t="0" r="0" b="0"/>
-            <wp:docPr id="22" name="Picture 22"/>
+            <wp:docPr id="23" name="Picture 23"/>
             <wp:cNvGraphicFramePr>
               <a:graphicFrameLocks xmlns:a="http://schemas.openxmlformats.org/drawingml/2006/main" noChangeAspect="1"/>
             </wp:cNvGraphicFramePr>
@@ -3627,7 +4113,7 @@
                   <pic:spPr>
                     <a:xfrm>
                       <a:off x="0" y="0"/>
-                      <a:ext cx="5943600" cy="955675"/>
+                      <a:ext cx="4752381" cy="2542857"/>
                     </a:xfrm>
                     <a:prstGeom prst="rect">
                       <a:avLst/>
@@ -3648,71 +4134,32 @@
         <w:spacing w:line="240" w:lineRule="auto"/>
         <w:jc w:val="center"/>
       </w:pPr>
-      <w:r>
-        <w:t>Рисунок 1.21</w:t>
-      </w:r>
-    </w:p>
-    <w:p>
-      <w:pPr>
-        <w:numPr>
-          <w:ilvl w:val="0"/>
-          <w:numId w:val="9"/>
-        </w:numPr>
+      <w:proofErr w:type="spellStart"/>
+      <w:r>
+        <w:t>Рисунок</w:t>
+      </w:r>
+      <w:proofErr w:type="spellEnd"/>
+      <w:r>
+        <w:t xml:space="preserve"> 1.22</w:t>
+      </w:r>
+    </w:p>
+    <w:p>
+      <w:pPr>
         <w:autoSpaceDE w:val="0"/>
         <w:autoSpaceDN w:val="0"/>
         <w:adjustRightInd w:val="0"/>
         <w:spacing w:line="240" w:lineRule="auto"/>
-        <w:rPr>
-          <w:lang w:val="ru-RU"/>
-        </w:rPr>
-      </w:pPr>
-      <w:r>
-        <w:rPr>
-          <w:lang w:val="ru-RU"/>
-        </w:rPr>
-        <w:t xml:space="preserve">Создайте запрос по таблице </w:t>
-      </w:r>
-      <w:r>
-        <w:rPr>
-          <w:u w:val="single"/>
-          <w:lang w:val="ru-RU"/>
-        </w:rPr>
-        <w:t xml:space="preserve">Список </w:t>
-      </w:r>
-      <w:r>
-        <w:rPr>
-          <w:lang w:val="ru-RU"/>
-        </w:rPr>
-        <w:t>и найдите записи сотрудников у которых нет домашнего телефона.</w:t>
-      </w:r>
-      <w:r>
-        <w:rPr>
-          <w:lang w:val="ru-RU"/>
-        </w:rPr>
-        <w:t xml:space="preserve"> (</w:t>
-      </w:r>
-      <w:r>
-        <w:t>на рисунках 1.22-1.23)</w:t>
-      </w:r>
-    </w:p>
-    <w:p>
-      <w:pPr>
-        <w:autoSpaceDE w:val="0"/>
-        <w:autoSpaceDN w:val="0"/>
-        <w:adjustRightInd w:val="0"/>
-        <w:spacing w:line="240" w:lineRule="auto"/>
-        <w:jc w:val="center"/>
-      </w:pPr>
-      <w:r>
-        <w:rPr>
-          <w:lang w:val="ru-RU"/>
-        </w:rPr>
-        <w:lastRenderedPageBreak/>
+        <w:jc w:val="center"/>
+      </w:pPr>
+      <w:r>
+        <w:rPr>
+          <w:noProof/>
+        </w:rPr>
         <w:drawing>
-          <wp:inline distT="0" distB="0" distL="0" distR="0" wp14:anchorId="0172FB9B" wp14:editId="332B1FD1">
-            <wp:extent cx="4752381" cy="2542857"/>
+          <wp:inline distT="0" distB="0" distL="0" distR="0" wp14:anchorId="06DB920D" wp14:editId="307EB1C6">
+            <wp:extent cx="5943600" cy="1719580"/>
             <wp:effectExtent l="0" t="0" r="0" b="0"/>
-            <wp:docPr id="23" name="Picture 23"/>
+            <wp:docPr id="24" name="Picture 24"/>
             <wp:cNvGraphicFramePr>
               <a:graphicFrameLocks xmlns:a="http://schemas.openxmlformats.org/drawingml/2006/main" noChangeAspect="1"/>
             </wp:cNvGraphicFramePr>
@@ -3732,7 +4179,7 @@
                   <pic:spPr>
                     <a:xfrm>
                       <a:off x="0" y="0"/>
-                      <a:ext cx="4752381" cy="2542857"/>
+                      <a:ext cx="5943600" cy="1719580"/>
                     </a:xfrm>
                     <a:prstGeom prst="rect">
                       <a:avLst/>
@@ -3753,24 +4200,103 @@
         <w:spacing w:line="240" w:lineRule="auto"/>
         <w:jc w:val="center"/>
       </w:pPr>
-      <w:r>
-        <w:t>Рисунок 1.22</w:t>
-      </w:r>
-    </w:p>
-    <w:p>
-      <w:pPr>
+      <w:proofErr w:type="spellStart"/>
+      <w:r>
+        <w:t>Рисунок</w:t>
+      </w:r>
+      <w:proofErr w:type="spellEnd"/>
+      <w:r>
+        <w:t xml:space="preserve"> 1.23</w:t>
+      </w:r>
+    </w:p>
+    <w:p>
+      <w:pPr>
+        <w:numPr>
+          <w:ilvl w:val="0"/>
+          <w:numId w:val="9"/>
+        </w:numPr>
         <w:autoSpaceDE w:val="0"/>
         <w:autoSpaceDN w:val="0"/>
         <w:adjustRightInd w:val="0"/>
         <w:spacing w:line="240" w:lineRule="auto"/>
-        <w:jc w:val="center"/>
-      </w:pPr>
-      <w:r>
+        <w:rPr>
+          <w:lang w:val="ru-RU"/>
+        </w:rPr>
+      </w:pPr>
+      <w:r>
+        <w:rPr>
+          <w:lang w:val="ru-RU"/>
+        </w:rPr>
+        <w:t xml:space="preserve">Создайте запрос по таблице </w:t>
+      </w:r>
+      <w:r>
+        <w:rPr>
+          <w:u w:val="single"/>
+          <w:lang w:val="ru-RU"/>
+        </w:rPr>
+        <w:t xml:space="preserve">Список </w:t>
+      </w:r>
+      <w:r>
+        <w:rPr>
+          <w:lang w:val="ru-RU"/>
+        </w:rPr>
+        <w:t xml:space="preserve">и найдите записи </w:t>
+      </w:r>
+      <w:proofErr w:type="gramStart"/>
+      <w:r>
+        <w:rPr>
+          <w:lang w:val="ru-RU"/>
+        </w:rPr>
+        <w:t>сотрудников  которые</w:t>
+      </w:r>
+      <w:proofErr w:type="gramEnd"/>
+      <w:r>
+        <w:rPr>
+          <w:lang w:val="ru-RU"/>
+        </w:rPr>
+        <w:t xml:space="preserve"> родились в апреле, затем 10 числа любого года и любого месяца .</w:t>
+      </w:r>
+      <w:r>
+        <w:rPr>
+          <w:lang w:val="ru-RU"/>
+        </w:rPr>
+        <w:t xml:space="preserve"> (</w:t>
+      </w:r>
+      <w:proofErr w:type="spellStart"/>
+      <w:r>
+        <w:t>на</w:t>
+      </w:r>
+      <w:proofErr w:type="spellEnd"/>
+      <w:r>
+        <w:t xml:space="preserve"> </w:t>
+      </w:r>
+      <w:proofErr w:type="spellStart"/>
+      <w:r>
+        <w:t>рисунках</w:t>
+      </w:r>
+      <w:proofErr w:type="spellEnd"/>
+      <w:r>
+        <w:t xml:space="preserve"> 1.24-1.27)</w:t>
+      </w:r>
+    </w:p>
+    <w:p>
+      <w:pPr>
+        <w:autoSpaceDE w:val="0"/>
+        <w:autoSpaceDN w:val="0"/>
+        <w:adjustRightInd w:val="0"/>
+        <w:spacing w:line="240" w:lineRule="auto"/>
+        <w:jc w:val="center"/>
+      </w:pPr>
+      <w:r>
+        <w:rPr>
+          <w:noProof/>
+          <w:lang w:val="ru-RU"/>
+        </w:rPr>
         <w:drawing>
-          <wp:inline distT="0" distB="0" distL="0" distR="0" wp14:anchorId="412544C1" wp14:editId="10FCF3D5">
-            <wp:extent cx="5943600" cy="1719580"/>
+          <wp:inline distT="0" distB="0" distL="0" distR="0" wp14:anchorId="0776C37D" wp14:editId="72363B9E">
+            <wp:extent cx="4885714" cy="2847619"/>
             <wp:effectExtent l="0" t="0" r="0" b="0"/>
-            <wp:docPr id="24" name="Picture 24"/>
+            <wp:docPr id="25" name="Picture 25"/>
             <wp:cNvGraphicFramePr>
               <a:graphicFrameLocks xmlns:a="http://schemas.openxmlformats.org/drawingml/2006/main" noChangeAspect="1"/>
             </wp:cNvGraphicFramePr>
@@ -3790,7 +4316,7 @@
                   <pic:spPr>
                     <a:xfrm>
                       <a:off x="0" y="0"/>
-                      <a:ext cx="5943600" cy="1719580"/>
+                      <a:ext cx="4885714" cy="2847619"/>
                     </a:xfrm>
                     <a:prstGeom prst="rect">
                       <a:avLst/>
@@ -3811,70 +4337,32 @@
         <w:spacing w:line="240" w:lineRule="auto"/>
         <w:jc w:val="center"/>
       </w:pPr>
-      <w:r>
-        <w:t>Рисунок 1.23</w:t>
-      </w:r>
-    </w:p>
-    <w:p>
-      <w:pPr>
-        <w:numPr>
-          <w:ilvl w:val="0"/>
-          <w:numId w:val="9"/>
-        </w:numPr>
+      <w:proofErr w:type="spellStart"/>
+      <w:r>
+        <w:t>Рисунок</w:t>
+      </w:r>
+      <w:proofErr w:type="spellEnd"/>
+      <w:r>
+        <w:t xml:space="preserve"> 1.24</w:t>
+      </w:r>
+    </w:p>
+    <w:p>
+      <w:pPr>
         <w:autoSpaceDE w:val="0"/>
         <w:autoSpaceDN w:val="0"/>
         <w:adjustRightInd w:val="0"/>
         <w:spacing w:line="240" w:lineRule="auto"/>
-        <w:rPr>
-          <w:lang w:val="ru-RU"/>
-        </w:rPr>
-      </w:pPr>
-      <w:r>
-        <w:rPr>
-          <w:lang w:val="ru-RU"/>
-        </w:rPr>
-        <w:t xml:space="preserve">Создайте запрос по таблице </w:t>
-      </w:r>
-      <w:r>
-        <w:rPr>
-          <w:u w:val="single"/>
-          <w:lang w:val="ru-RU"/>
-        </w:rPr>
-        <w:t xml:space="preserve">Список </w:t>
-      </w:r>
-      <w:r>
-        <w:rPr>
-          <w:lang w:val="ru-RU"/>
-        </w:rPr>
-        <w:t>и найдите записи сотрудников  которые родились в апреле, затем 10 числа любого года и любого месяца .</w:t>
-      </w:r>
-      <w:r>
-        <w:rPr>
-          <w:lang w:val="ru-RU"/>
-        </w:rPr>
-        <w:t xml:space="preserve"> (</w:t>
-      </w:r>
-      <w:r>
-        <w:t>на рисунках 1.24-1.27)</w:t>
-      </w:r>
-    </w:p>
-    <w:p>
-      <w:pPr>
-        <w:autoSpaceDE w:val="0"/>
-        <w:autoSpaceDN w:val="0"/>
-        <w:adjustRightInd w:val="0"/>
-        <w:spacing w:line="240" w:lineRule="auto"/>
-        <w:jc w:val="center"/>
-      </w:pPr>
-      <w:r>
-        <w:rPr>
-          <w:lang w:val="ru-RU"/>
+        <w:jc w:val="center"/>
+      </w:pPr>
+      <w:r>
+        <w:rPr>
+          <w:noProof/>
         </w:rPr>
         <w:drawing>
-          <wp:inline distT="0" distB="0" distL="0" distR="0" wp14:anchorId="5E5F6E8C" wp14:editId="0E20CB00">
-            <wp:extent cx="4885714" cy="2847619"/>
-            <wp:effectExtent l="0" t="0" r="0" b="0"/>
-            <wp:docPr id="25" name="Picture 25"/>
+          <wp:inline distT="0" distB="0" distL="0" distR="0" wp14:anchorId="259A18DB" wp14:editId="23B85829">
+            <wp:extent cx="5943600" cy="740410"/>
+            <wp:effectExtent l="0" t="0" r="0" b="2540"/>
+            <wp:docPr id="26" name="Picture 26"/>
             <wp:cNvGraphicFramePr>
               <a:graphicFrameLocks xmlns:a="http://schemas.openxmlformats.org/drawingml/2006/main" noChangeAspect="1"/>
             </wp:cNvGraphicFramePr>
@@ -3894,7 +4382,7 @@
                   <pic:spPr>
                     <a:xfrm>
                       <a:off x="0" y="0"/>
-                      <a:ext cx="4885714" cy="2847619"/>
+                      <a:ext cx="5943600" cy="740410"/>
                     </a:xfrm>
                     <a:prstGeom prst="rect">
                       <a:avLst/>
@@ -3915,8 +4403,13 @@
         <w:spacing w:line="240" w:lineRule="auto"/>
         <w:jc w:val="center"/>
       </w:pPr>
-      <w:r>
-        <w:t>Рисунок 1.24</w:t>
+      <w:proofErr w:type="spellStart"/>
+      <w:r>
+        <w:t>Рисунок</w:t>
+      </w:r>
+      <w:proofErr w:type="spellEnd"/>
+      <w:r>
+        <w:t xml:space="preserve"> 1.25</w:t>
       </w:r>
     </w:p>
     <w:p>
@@ -3928,11 +4421,15 @@
         <w:jc w:val="center"/>
       </w:pPr>
       <w:r>
+        <w:rPr>
+          <w:noProof/>
+        </w:rPr>
+        <w:lastRenderedPageBreak/>
         <w:drawing>
-          <wp:inline distT="0" distB="0" distL="0" distR="0" wp14:anchorId="60D61C58" wp14:editId="5EECB1F8">
-            <wp:extent cx="5943600" cy="740410"/>
-            <wp:effectExtent l="0" t="0" r="0" b="2540"/>
-            <wp:docPr id="26" name="Picture 26"/>
+          <wp:inline distT="0" distB="0" distL="0" distR="0" wp14:anchorId="721AE51F" wp14:editId="0CD4DA5D">
+            <wp:extent cx="5943600" cy="2787650"/>
+            <wp:effectExtent l="0" t="0" r="0" b="0"/>
+            <wp:docPr id="28" name="Picture 28"/>
             <wp:cNvGraphicFramePr>
               <a:graphicFrameLocks xmlns:a="http://schemas.openxmlformats.org/drawingml/2006/main" noChangeAspect="1"/>
             </wp:cNvGraphicFramePr>
@@ -3952,7 +4449,7 @@
                   <pic:spPr>
                     <a:xfrm>
                       <a:off x="0" y="0"/>
-                      <a:ext cx="5943600" cy="740410"/>
+                      <a:ext cx="5943600" cy="2787650"/>
                     </a:xfrm>
                     <a:prstGeom prst="rect">
                       <a:avLst/>
@@ -3973,8 +4470,13 @@
         <w:spacing w:line="240" w:lineRule="auto"/>
         <w:jc w:val="center"/>
       </w:pPr>
-      <w:r>
-        <w:t>Рисунок 1.25</w:t>
+      <w:proofErr w:type="spellStart"/>
+      <w:r>
+        <w:t>Рисунок</w:t>
+      </w:r>
+      <w:proofErr w:type="spellEnd"/>
+      <w:r>
+        <w:t xml:space="preserve"> 1.26</w:t>
       </w:r>
     </w:p>
     <w:p>
@@ -3986,12 +4488,14 @@
         <w:jc w:val="center"/>
       </w:pPr>
       <w:r>
-        <w:lastRenderedPageBreak/>
+        <w:rPr>
+          <w:noProof/>
+        </w:rPr>
         <w:drawing>
-          <wp:inline distT="0" distB="0" distL="0" distR="0" wp14:anchorId="0B861276" wp14:editId="6BFEB77F">
-            <wp:extent cx="5943600" cy="2787650"/>
+          <wp:inline distT="0" distB="0" distL="0" distR="0" wp14:anchorId="5CC9DE40" wp14:editId="47602D7E">
+            <wp:extent cx="5943600" cy="1018540"/>
             <wp:effectExtent l="0" t="0" r="0" b="0"/>
-            <wp:docPr id="28" name="Picture 28"/>
+            <wp:docPr id="27" name="Picture 27"/>
             <wp:cNvGraphicFramePr>
               <a:graphicFrameLocks xmlns:a="http://schemas.openxmlformats.org/drawingml/2006/main" noChangeAspect="1"/>
             </wp:cNvGraphicFramePr>
@@ -4011,7 +4515,7 @@
                   <pic:spPr>
                     <a:xfrm>
                       <a:off x="0" y="0"/>
-                      <a:ext cx="5943600" cy="2787650"/>
+                      <a:ext cx="5943600" cy="1018540"/>
                     </a:xfrm>
                     <a:prstGeom prst="rect">
                       <a:avLst/>
@@ -4032,8 +4536,13 @@
         <w:spacing w:line="240" w:lineRule="auto"/>
         <w:jc w:val="center"/>
       </w:pPr>
-      <w:r>
-        <w:t>Рисунок 1.26</w:t>
+      <w:proofErr w:type="spellStart"/>
+      <w:r>
+        <w:t>Рисунок</w:t>
+      </w:r>
+      <w:proofErr w:type="spellEnd"/>
+      <w:r>
+        <w:t xml:space="preserve"> 1.27</w:t>
       </w:r>
     </w:p>
     <w:p>
@@ -4042,14 +4551,91 @@
         <w:autoSpaceDN w:val="0"/>
         <w:adjustRightInd w:val="0"/>
         <w:spacing w:line="240" w:lineRule="auto"/>
-        <w:jc w:val="center"/>
-      </w:pPr>
-      <w:r>
+        <w:rPr>
+          <w:lang w:val="ru-RU"/>
+        </w:rPr>
+      </w:pPr>
+    </w:p>
+    <w:p>
+      <w:pPr>
+        <w:numPr>
+          <w:ilvl w:val="0"/>
+          <w:numId w:val="9"/>
+        </w:numPr>
+        <w:autoSpaceDE w:val="0"/>
+        <w:autoSpaceDN w:val="0"/>
+        <w:adjustRightInd w:val="0"/>
+        <w:spacing w:line="240" w:lineRule="auto"/>
+        <w:rPr>
+          <w:lang w:val="ru-RU"/>
+        </w:rPr>
+      </w:pPr>
+      <w:r>
+        <w:rPr>
+          <w:lang w:val="ru-RU"/>
+        </w:rPr>
+        <w:t xml:space="preserve">Создайте запрос по таблице </w:t>
+      </w:r>
+      <w:r>
+        <w:rPr>
+          <w:u w:val="single"/>
+          <w:lang w:val="ru-RU"/>
+        </w:rPr>
+        <w:t xml:space="preserve">Список </w:t>
+      </w:r>
+      <w:r>
+        <w:rPr>
+          <w:lang w:val="ru-RU"/>
+        </w:rPr>
+        <w:t xml:space="preserve">и найдите </w:t>
+      </w:r>
+      <w:proofErr w:type="gramStart"/>
+      <w:r>
+        <w:rPr>
+          <w:lang w:val="ru-RU"/>
+        </w:rPr>
+        <w:t>записи сотрудников</w:t>
+      </w:r>
+      <w:proofErr w:type="gramEnd"/>
+      <w:r>
+        <w:rPr>
+          <w:lang w:val="ru-RU"/>
+        </w:rPr>
+        <w:t xml:space="preserve"> у которых код меньше 5 и они относятся к одному из отделов.</w:t>
+      </w:r>
+      <w:r>
+        <w:rPr>
+          <w:lang w:val="ru-RU"/>
+        </w:rPr>
+        <w:t xml:space="preserve"> (</w:t>
+      </w:r>
+      <w:proofErr w:type="spellStart"/>
+      <w:r>
+        <w:t>рисунок</w:t>
+      </w:r>
+      <w:proofErr w:type="spellEnd"/>
+      <w:r>
+        <w:t xml:space="preserve"> 1.28-1.29)</w:t>
+      </w:r>
+    </w:p>
+    <w:p>
+      <w:pPr>
+        <w:autoSpaceDE w:val="0"/>
+        <w:autoSpaceDN w:val="0"/>
+        <w:adjustRightInd w:val="0"/>
+        <w:spacing w:line="240" w:lineRule="auto"/>
+        <w:jc w:val="center"/>
+      </w:pPr>
+      <w:r>
+        <w:rPr>
+          <w:noProof/>
+          <w:lang w:val="ru-RU"/>
+        </w:rPr>
         <w:drawing>
-          <wp:inline distT="0" distB="0" distL="0" distR="0" wp14:anchorId="45F897BC" wp14:editId="2FF433FC">
-            <wp:extent cx="5943600" cy="1018540"/>
+          <wp:inline distT="0" distB="0" distL="0" distR="0" wp14:anchorId="4FBE185C" wp14:editId="4AB9563E">
+            <wp:extent cx="4629150" cy="3069049"/>
             <wp:effectExtent l="0" t="0" r="0" b="0"/>
-            <wp:docPr id="27" name="Picture 27"/>
+            <wp:docPr id="29" name="Picture 29"/>
             <wp:cNvGraphicFramePr>
               <a:graphicFrameLocks xmlns:a="http://schemas.openxmlformats.org/drawingml/2006/main" noChangeAspect="1"/>
             </wp:cNvGraphicFramePr>
@@ -4069,7 +4655,7 @@
                   <pic:spPr>
                     <a:xfrm>
                       <a:off x="0" y="0"/>
-                      <a:ext cx="5943600" cy="1018540"/>
+                      <a:ext cx="4631415" cy="3070551"/>
                     </a:xfrm>
                     <a:prstGeom prst="rect">
                       <a:avLst/>
@@ -4090,8 +4676,13 @@
         <w:spacing w:line="240" w:lineRule="auto"/>
         <w:jc w:val="center"/>
       </w:pPr>
-      <w:r>
-        <w:t>Рисунок 1.27</w:t>
+      <w:proofErr w:type="spellStart"/>
+      <w:r>
+        <w:t>Рисунок</w:t>
+      </w:r>
+      <w:proofErr w:type="spellEnd"/>
+      <w:r>
+        <w:t xml:space="preserve"> 1.28</w:t>
       </w:r>
     </w:p>
     <w:p>
@@ -4100,71 +4691,17 @@
         <w:autoSpaceDN w:val="0"/>
         <w:adjustRightInd w:val="0"/>
         <w:spacing w:line="240" w:lineRule="auto"/>
-        <w:rPr>
-          <w:lang w:val="ru-RU"/>
-        </w:rPr>
-      </w:pPr>
-    </w:p>
-    <w:p>
-      <w:pPr>
-        <w:numPr>
-          <w:ilvl w:val="0"/>
-          <w:numId w:val="9"/>
-        </w:numPr>
-        <w:autoSpaceDE w:val="0"/>
-        <w:autoSpaceDN w:val="0"/>
-        <w:adjustRightInd w:val="0"/>
-        <w:spacing w:line="240" w:lineRule="auto"/>
-        <w:rPr>
-          <w:lang w:val="ru-RU"/>
-        </w:rPr>
-      </w:pPr>
-      <w:r>
-        <w:rPr>
-          <w:lang w:val="ru-RU"/>
-        </w:rPr>
-        <w:t xml:space="preserve">Создайте запрос по таблице </w:t>
-      </w:r>
-      <w:r>
-        <w:rPr>
-          <w:u w:val="single"/>
-          <w:lang w:val="ru-RU"/>
-        </w:rPr>
-        <w:t xml:space="preserve">Список </w:t>
-      </w:r>
-      <w:r>
-        <w:rPr>
-          <w:lang w:val="ru-RU"/>
-        </w:rPr>
-        <w:t>и найдите записи сотрудников у которых код меньше 5 и они относятся к одному из отделов.</w:t>
-      </w:r>
-      <w:r>
-        <w:rPr>
-          <w:lang w:val="ru-RU"/>
-        </w:rPr>
-        <w:t xml:space="preserve"> (</w:t>
-      </w:r>
-      <w:r>
-        <w:t>рисунок 1.28-1.29)</w:t>
-      </w:r>
-    </w:p>
-    <w:p>
-      <w:pPr>
-        <w:autoSpaceDE w:val="0"/>
-        <w:autoSpaceDN w:val="0"/>
-        <w:adjustRightInd w:val="0"/>
-        <w:spacing w:line="240" w:lineRule="auto"/>
-        <w:jc w:val="center"/>
-      </w:pPr>
-      <w:r>
-        <w:rPr>
-          <w:lang w:val="ru-RU"/>
+        <w:jc w:val="center"/>
+      </w:pPr>
+      <w:r>
+        <w:rPr>
+          <w:noProof/>
         </w:rPr>
         <w:drawing>
-          <wp:inline distT="0" distB="0" distL="0" distR="0" wp14:anchorId="66B87928" wp14:editId="5F93A020">
-            <wp:extent cx="4629150" cy="3069049"/>
+          <wp:inline distT="0" distB="0" distL="0" distR="0" wp14:anchorId="432E53AD" wp14:editId="634CF4CE">
+            <wp:extent cx="5943600" cy="1202055"/>
             <wp:effectExtent l="0" t="0" r="0" b="0"/>
-            <wp:docPr id="29" name="Picture 29"/>
+            <wp:docPr id="30" name="Picture 30"/>
             <wp:cNvGraphicFramePr>
               <a:graphicFrameLocks xmlns:a="http://schemas.openxmlformats.org/drawingml/2006/main" noChangeAspect="1"/>
             </wp:cNvGraphicFramePr>
@@ -4184,7 +4721,7 @@
                   <pic:spPr>
                     <a:xfrm>
                       <a:off x="0" y="0"/>
-                      <a:ext cx="4631415" cy="3070551"/>
+                      <a:ext cx="5943600" cy="1202055"/>
                     </a:xfrm>
                     <a:prstGeom prst="rect">
                       <a:avLst/>
@@ -4205,8 +4742,13 @@
         <w:spacing w:line="240" w:lineRule="auto"/>
         <w:jc w:val="center"/>
       </w:pPr>
-      <w:r>
-        <w:t>Рисунок 1.28</w:t>
+      <w:proofErr w:type="spellStart"/>
+      <w:r>
+        <w:t>Рисунок</w:t>
+      </w:r>
+      <w:proofErr w:type="spellEnd"/>
+      <w:r>
+        <w:t xml:space="preserve"> 1.29</w:t>
       </w:r>
     </w:p>
     <w:p>
@@ -4217,12 +4759,79 @@
         <w:spacing w:line="240" w:lineRule="auto"/>
         <w:jc w:val="center"/>
       </w:pPr>
-      <w:r>
+    </w:p>
+    <w:p>
+      <w:pPr>
+        <w:numPr>
+          <w:ilvl w:val="0"/>
+          <w:numId w:val="9"/>
+        </w:numPr>
+        <w:autoSpaceDE w:val="0"/>
+        <w:autoSpaceDN w:val="0"/>
+        <w:adjustRightInd w:val="0"/>
+        <w:spacing w:line="240" w:lineRule="auto"/>
+        <w:rPr>
+          <w:lang w:val="ru-RU"/>
+        </w:rPr>
+      </w:pPr>
+      <w:r>
+        <w:rPr>
+          <w:lang w:val="ru-RU"/>
+        </w:rPr>
+        <w:lastRenderedPageBreak/>
+        <w:t xml:space="preserve">Создайте запрос по таблице </w:t>
+      </w:r>
+      <w:r>
+        <w:rPr>
+          <w:u w:val="single"/>
+          <w:lang w:val="ru-RU"/>
+        </w:rPr>
+        <w:t xml:space="preserve">Список </w:t>
+      </w:r>
+      <w:r>
+        <w:rPr>
+          <w:lang w:val="ru-RU"/>
+        </w:rPr>
+        <w:t xml:space="preserve">и найдите </w:t>
+      </w:r>
+      <w:proofErr w:type="gramStart"/>
+      <w:r>
+        <w:rPr>
+          <w:lang w:val="ru-RU"/>
+        </w:rPr>
+        <w:t>записи сотрудников</w:t>
+      </w:r>
+      <w:proofErr w:type="gramEnd"/>
+      <w:r>
+        <w:rPr>
+          <w:lang w:val="ru-RU"/>
+        </w:rPr>
+        <w:t xml:space="preserve"> которые являются членами профсоюза.</w:t>
+      </w:r>
+      <w:r>
+        <w:rPr>
+          <w:lang w:val="ru-RU"/>
+        </w:rPr>
+        <w:t xml:space="preserve"> (рисунки 1.30-1.31)</w:t>
+      </w:r>
+    </w:p>
+    <w:p>
+      <w:pPr>
+        <w:autoSpaceDE w:val="0"/>
+        <w:autoSpaceDN w:val="0"/>
+        <w:adjustRightInd w:val="0"/>
+        <w:spacing w:line="240" w:lineRule="auto"/>
+        <w:jc w:val="center"/>
+      </w:pPr>
+      <w:r>
+        <w:rPr>
+          <w:noProof/>
+        </w:rPr>
         <w:drawing>
-          <wp:inline distT="0" distB="0" distL="0" distR="0" wp14:anchorId="15A1BFDF" wp14:editId="39901302">
-            <wp:extent cx="5943600" cy="1202055"/>
+          <wp:inline distT="0" distB="0" distL="0" distR="0" wp14:anchorId="1A585E53" wp14:editId="4B2767AD">
+            <wp:extent cx="5943600" cy="1835785"/>
             <wp:effectExtent l="0" t="0" r="0" b="0"/>
-            <wp:docPr id="30" name="Picture 30"/>
+            <wp:docPr id="31" name="Picture 31"/>
             <wp:cNvGraphicFramePr>
               <a:graphicFrameLocks xmlns:a="http://schemas.openxmlformats.org/drawingml/2006/main" noChangeAspect="1"/>
             </wp:cNvGraphicFramePr>
@@ -4242,7 +4851,7 @@
                   <pic:spPr>
                     <a:xfrm>
                       <a:off x="0" y="0"/>
-                      <a:ext cx="5943600" cy="1202055"/>
+                      <a:ext cx="5943600" cy="1835785"/>
                     </a:xfrm>
                     <a:prstGeom prst="rect">
                       <a:avLst/>
@@ -4263,8 +4872,13 @@
         <w:spacing w:line="240" w:lineRule="auto"/>
         <w:jc w:val="center"/>
       </w:pPr>
-      <w:r>
-        <w:t>Рисунок 1.29</w:t>
+      <w:proofErr w:type="spellStart"/>
+      <w:r>
+        <w:t>Рисунок</w:t>
+      </w:r>
+      <w:proofErr w:type="spellEnd"/>
+      <w:r>
+        <w:t xml:space="preserve"> 1.30</w:t>
       </w:r>
     </w:p>
     <w:p>
@@ -4275,62 +4889,15 @@
         <w:spacing w:line="240" w:lineRule="auto"/>
         <w:jc w:val="center"/>
       </w:pPr>
-    </w:p>
-    <w:p>
-      <w:pPr>
-        <w:numPr>
-          <w:ilvl w:val="0"/>
-          <w:numId w:val="9"/>
-        </w:numPr>
-        <w:autoSpaceDE w:val="0"/>
-        <w:autoSpaceDN w:val="0"/>
-        <w:adjustRightInd w:val="0"/>
-        <w:spacing w:line="240" w:lineRule="auto"/>
-        <w:rPr>
-          <w:lang w:val="ru-RU"/>
-        </w:rPr>
-      </w:pPr>
-      <w:r>
-        <w:rPr>
-          <w:lang w:val="ru-RU"/>
-        </w:rPr>
-        <w:lastRenderedPageBreak/>
-        <w:t xml:space="preserve">Создайте запрос по таблице </w:t>
-      </w:r>
-      <w:r>
-        <w:rPr>
-          <w:u w:val="single"/>
-          <w:lang w:val="ru-RU"/>
-        </w:rPr>
-        <w:t xml:space="preserve">Список </w:t>
-      </w:r>
-      <w:r>
-        <w:rPr>
-          <w:lang w:val="ru-RU"/>
-        </w:rPr>
-        <w:t>и найдите записи сотрудников которые являются членами профсоюза.</w:t>
-      </w:r>
-      <w:r>
-        <w:rPr>
-          <w:lang w:val="ru-RU"/>
-        </w:rPr>
-        <w:t xml:space="preserve"> (рисунки 1.30-1.31)</w:t>
-      </w:r>
-    </w:p>
-    <w:p>
-      <w:pPr>
-        <w:autoSpaceDE w:val="0"/>
-        <w:autoSpaceDN w:val="0"/>
-        <w:adjustRightInd w:val="0"/>
-        <w:spacing w:line="240" w:lineRule="auto"/>
-        <w:jc w:val="center"/>
-      </w:pPr>
-      <w:r>
+      <w:r>
+        <w:rPr>
+          <w:noProof/>
+        </w:rPr>
         <w:drawing>
-          <wp:inline distT="0" distB="0" distL="0" distR="0" wp14:anchorId="408C8605" wp14:editId="597D5BCF">
-            <wp:extent cx="5943600" cy="1835785"/>
-            <wp:effectExtent l="0" t="0" r="0" b="0"/>
-            <wp:docPr id="31" name="Picture 31"/>
+          <wp:inline distT="0" distB="0" distL="0" distR="0" wp14:anchorId="41C1234D" wp14:editId="29741771">
+            <wp:extent cx="4990476" cy="3333333"/>
+            <wp:effectExtent l="0" t="0" r="635" b="635"/>
+            <wp:docPr id="32" name="Picture 32"/>
             <wp:cNvGraphicFramePr>
               <a:graphicFrameLocks xmlns:a="http://schemas.openxmlformats.org/drawingml/2006/main" noChangeAspect="1"/>
             </wp:cNvGraphicFramePr>
@@ -4350,7 +4917,7 @@
                   <pic:spPr>
                     <a:xfrm>
                       <a:off x="0" y="0"/>
-                      <a:ext cx="5943600" cy="1835785"/>
+                      <a:ext cx="4990476" cy="3333333"/>
                     </a:xfrm>
                     <a:prstGeom prst="rect">
                       <a:avLst/>
@@ -4371,8 +4938,13 @@
         <w:spacing w:line="240" w:lineRule="auto"/>
         <w:jc w:val="center"/>
       </w:pPr>
-      <w:r>
-        <w:t>Рисунок 1.30</w:t>
+      <w:proofErr w:type="spellStart"/>
+      <w:r>
+        <w:t>Рисунок</w:t>
+      </w:r>
+      <w:proofErr w:type="spellEnd"/>
+      <w:r>
+        <w:t xml:space="preserve"> 1.31</w:t>
       </w:r>
     </w:p>
     <w:p>
@@ -4381,14 +4953,93 @@
         <w:autoSpaceDN w:val="0"/>
         <w:adjustRightInd w:val="0"/>
         <w:spacing w:line="240" w:lineRule="auto"/>
-        <w:jc w:val="center"/>
-      </w:pPr>
-      <w:r>
+        <w:rPr>
+          <w:lang w:val="ru-RU"/>
+        </w:rPr>
+      </w:pPr>
+    </w:p>
+    <w:p>
+      <w:pPr>
+        <w:numPr>
+          <w:ilvl w:val="0"/>
+          <w:numId w:val="9"/>
+        </w:numPr>
+        <w:autoSpaceDE w:val="0"/>
+        <w:autoSpaceDN w:val="0"/>
+        <w:adjustRightInd w:val="0"/>
+        <w:spacing w:line="240" w:lineRule="auto"/>
+        <w:jc w:val="left"/>
+        <w:rPr>
+          <w:lang w:val="ru-RU"/>
+        </w:rPr>
+      </w:pPr>
+      <w:r>
+        <w:rPr>
+          <w:lang w:val="ru-RU"/>
+        </w:rPr>
+        <w:t>Создайте запрос по таблице список и таблице образование. Из таблицы список возьмите поля: Код, Отдел, фамилия, имя, отчество,</w:t>
+      </w:r>
+      <w:r>
+        <w:rPr>
+          <w:lang w:val="ru-RU"/>
+        </w:rPr>
+        <w:t xml:space="preserve"> Дата рождения.</w:t>
+      </w:r>
+      <w:r>
+        <w:rPr>
+          <w:lang w:val="ru-RU"/>
+        </w:rPr>
+        <w:t xml:space="preserve"> </w:t>
+      </w:r>
+      <w:r>
+        <w:rPr>
+          <w:lang w:val="ru-RU"/>
+        </w:rPr>
+        <w:t>Из таблицы Образование возьмите все поля.</w:t>
+      </w:r>
+      <w:r>
+        <w:rPr>
+          <w:lang w:val="ru-RU"/>
+        </w:rPr>
+        <w:t xml:space="preserve"> </w:t>
+      </w:r>
+      <w:r>
+        <w:rPr>
+          <w:lang w:val="ru-RU"/>
+        </w:rPr>
+        <w:t>(</w:t>
+      </w:r>
+      <w:r>
+        <w:rPr>
+          <w:lang w:val="ru-RU"/>
+        </w:rPr>
+        <w:t>на рисунках 1.32-1.33)</w:t>
+      </w:r>
+      <w:r>
+        <w:rPr>
+          <w:lang w:val="ru-RU"/>
+        </w:rPr>
+        <w:br/>
+      </w:r>
+    </w:p>
+    <w:p>
+      <w:pPr>
+        <w:autoSpaceDE w:val="0"/>
+        <w:autoSpaceDN w:val="0"/>
+        <w:adjustRightInd w:val="0"/>
+        <w:spacing w:line="240" w:lineRule="auto"/>
+        <w:jc w:val="center"/>
+      </w:pPr>
+      <w:r>
+        <w:rPr>
+          <w:noProof/>
+          <w:lang w:val="ru-RU"/>
+        </w:rPr>
         <w:drawing>
-          <wp:inline distT="0" distB="0" distL="0" distR="0" wp14:anchorId="6ACF7207" wp14:editId="1208C955">
-            <wp:extent cx="4990476" cy="3333333"/>
-            <wp:effectExtent l="0" t="0" r="635" b="635"/>
-            <wp:docPr id="32" name="Picture 32"/>
+          <wp:inline distT="0" distB="0" distL="0" distR="0" wp14:anchorId="65B4150D" wp14:editId="48988D1B">
+            <wp:extent cx="5943600" cy="1687195"/>
+            <wp:effectExtent l="0" t="0" r="0" b="8255"/>
+            <wp:docPr id="33" name="Picture 33"/>
             <wp:cNvGraphicFramePr>
               <a:graphicFrameLocks xmlns:a="http://schemas.openxmlformats.org/drawingml/2006/main" noChangeAspect="1"/>
             </wp:cNvGraphicFramePr>
@@ -4408,7 +5059,7 @@
                   <pic:spPr>
                     <a:xfrm>
                       <a:off x="0" y="0"/>
-                      <a:ext cx="4990476" cy="3333333"/>
+                      <a:ext cx="5943600" cy="1687195"/>
                     </a:xfrm>
                     <a:prstGeom prst="rect">
                       <a:avLst/>
@@ -4429,8 +5080,13 @@
         <w:spacing w:line="240" w:lineRule="auto"/>
         <w:jc w:val="center"/>
       </w:pPr>
-      <w:r>
-        <w:t>Рисунок 1.31</w:t>
+      <w:proofErr w:type="spellStart"/>
+      <w:r>
+        <w:t>Рисунок</w:t>
+      </w:r>
+      <w:proofErr w:type="spellEnd"/>
+      <w:r>
+        <w:t xml:space="preserve"> 1.32</w:t>
       </w:r>
     </w:p>
     <w:p>
@@ -4439,92 +5095,18 @@
         <w:autoSpaceDN w:val="0"/>
         <w:adjustRightInd w:val="0"/>
         <w:spacing w:line="240" w:lineRule="auto"/>
-        <w:rPr>
-          <w:lang w:val="ru-RU"/>
-        </w:rPr>
-      </w:pPr>
-    </w:p>
-    <w:p>
-      <w:pPr>
-        <w:numPr>
-          <w:ilvl w:val="0"/>
-          <w:numId w:val="9"/>
-        </w:numPr>
-        <w:autoSpaceDE w:val="0"/>
-        <w:autoSpaceDN w:val="0"/>
-        <w:adjustRightInd w:val="0"/>
-        <w:spacing w:line="240" w:lineRule="auto"/>
-        <w:jc w:val="left"/>
-        <w:rPr>
-          <w:lang w:val="ru-RU"/>
-        </w:rPr>
-      </w:pPr>
-      <w:r>
-        <w:rPr>
-          <w:lang w:val="ru-RU"/>
-        </w:rPr>
-        <w:t>Создайте запрос по таблице список и таблице образование. Из таблицы список возьмите поля: Код, Отдел, фамилия, имя, отчество,</w:t>
-      </w:r>
-      <w:r>
-        <w:rPr>
-          <w:lang w:val="ru-RU"/>
-        </w:rPr>
-        <w:t xml:space="preserve"> Дата рождения.</w:t>
-      </w:r>
-      <w:r>
-        <w:rPr>
-          <w:lang w:val="ru-RU"/>
-        </w:rPr>
-        <w:t xml:space="preserve"> </w:t>
-      </w:r>
-      <w:r>
-        <w:rPr>
-          <w:lang w:val="ru-RU"/>
-        </w:rPr>
-        <w:t>Из таблицы Образование возьмите все поля.</w:t>
-      </w:r>
-      <w:r>
-        <w:rPr>
-          <w:lang w:val="ru-RU"/>
-        </w:rPr>
-        <w:t xml:space="preserve"> </w:t>
-      </w:r>
-      <w:r>
-        <w:rPr>
-          <w:lang w:val="ru-RU"/>
-        </w:rPr>
-        <w:t>(</w:t>
-      </w:r>
-      <w:r>
-        <w:rPr>
-          <w:lang w:val="ru-RU"/>
-        </w:rPr>
-        <w:t>на рисунках 1.32-1.33)</w:t>
-      </w:r>
-      <w:r>
-        <w:rPr>
-          <w:lang w:val="ru-RU"/>
-        </w:rPr>
-        <w:br/>
-      </w:r>
-    </w:p>
-    <w:p>
-      <w:pPr>
-        <w:autoSpaceDE w:val="0"/>
-        <w:autoSpaceDN w:val="0"/>
-        <w:adjustRightInd w:val="0"/>
-        <w:spacing w:line="240" w:lineRule="auto"/>
-        <w:jc w:val="center"/>
-      </w:pPr>
-      <w:r>
-        <w:rPr>
-          <w:lang w:val="ru-RU"/>
-        </w:rPr>
+        <w:jc w:val="center"/>
+      </w:pPr>
+      <w:r>
+        <w:rPr>
+          <w:noProof/>
+        </w:rPr>
+        <w:lastRenderedPageBreak/>
         <w:drawing>
-          <wp:inline distT="0" distB="0" distL="0" distR="0" wp14:anchorId="40F97EA7" wp14:editId="5F4F921F">
-            <wp:extent cx="5943600" cy="1687195"/>
-            <wp:effectExtent l="0" t="0" r="0" b="8255"/>
-            <wp:docPr id="33" name="Picture 33"/>
+          <wp:inline distT="0" distB="0" distL="0" distR="0" wp14:anchorId="1F6A288A" wp14:editId="46A206E8">
+            <wp:extent cx="5943600" cy="1957070"/>
+            <wp:effectExtent l="0" t="0" r="0" b="5080"/>
+            <wp:docPr id="34" name="Picture 34"/>
             <wp:cNvGraphicFramePr>
               <a:graphicFrameLocks xmlns:a="http://schemas.openxmlformats.org/drawingml/2006/main" noChangeAspect="1"/>
             </wp:cNvGraphicFramePr>
@@ -4544,7 +5126,7 @@
                   <pic:spPr>
                     <a:xfrm>
                       <a:off x="0" y="0"/>
-                      <a:ext cx="5943600" cy="1687195"/>
+                      <a:ext cx="5943600" cy="1957070"/>
                     </a:xfrm>
                     <a:prstGeom prst="rect">
                       <a:avLst/>
@@ -4565,25 +5147,123 @@
         <w:spacing w:line="240" w:lineRule="auto"/>
         <w:jc w:val="center"/>
       </w:pPr>
-      <w:r>
-        <w:t>Рисунок 1.32</w:t>
-      </w:r>
-    </w:p>
-    <w:p>
-      <w:pPr>
+      <w:proofErr w:type="spellStart"/>
+      <w:r>
+        <w:t>Рисунок</w:t>
+      </w:r>
+      <w:proofErr w:type="spellEnd"/>
+      <w:r>
+        <w:t xml:space="preserve"> 1.33</w:t>
+      </w:r>
+    </w:p>
+    <w:p>
+      <w:pPr>
+        <w:numPr>
+          <w:ilvl w:val="0"/>
+          <w:numId w:val="9"/>
+        </w:numPr>
         <w:autoSpaceDE w:val="0"/>
         <w:autoSpaceDN w:val="0"/>
         <w:adjustRightInd w:val="0"/>
         <w:spacing w:line="240" w:lineRule="auto"/>
-        <w:jc w:val="center"/>
-      </w:pPr>
-      <w:r>
-        <w:lastRenderedPageBreak/>
+      </w:pPr>
+      <w:r>
+        <w:rPr>
+          <w:lang w:val="ru-RU"/>
+        </w:rPr>
+        <w:t xml:space="preserve">Создайте запрос по таблице список и таблице паспорт. Из таблицы список возьмите поля: Код, Отдел, фамилия, имя, отчество, Дата рождения. </w:t>
+      </w:r>
+      <w:r>
+        <w:rPr>
+          <w:lang w:val="ru-RU"/>
+        </w:rPr>
+        <w:br/>
+      </w:r>
+      <w:proofErr w:type="spellStart"/>
+      <w:r>
+        <w:t>Из</w:t>
+      </w:r>
+      <w:proofErr w:type="spellEnd"/>
+      <w:r>
+        <w:t xml:space="preserve"> </w:t>
+      </w:r>
+      <w:proofErr w:type="spellStart"/>
+      <w:r>
+        <w:t>таблицы</w:t>
+      </w:r>
+      <w:proofErr w:type="spellEnd"/>
+      <w:r>
+        <w:t xml:space="preserve"> </w:t>
+      </w:r>
+      <w:proofErr w:type="spellStart"/>
+      <w:r>
+        <w:t>Паспорт</w:t>
+      </w:r>
+      <w:proofErr w:type="spellEnd"/>
+      <w:r>
+        <w:t xml:space="preserve"> </w:t>
+      </w:r>
+      <w:proofErr w:type="spellStart"/>
+      <w:r>
+        <w:t>возьмите</w:t>
+      </w:r>
+      <w:proofErr w:type="spellEnd"/>
+      <w:r>
+        <w:t xml:space="preserve"> </w:t>
+      </w:r>
+      <w:proofErr w:type="spellStart"/>
+      <w:r>
+        <w:t>все</w:t>
+      </w:r>
+      <w:proofErr w:type="spellEnd"/>
+      <w:r>
+        <w:t xml:space="preserve"> </w:t>
+      </w:r>
+      <w:proofErr w:type="spellStart"/>
+      <w:r>
+        <w:t>поля</w:t>
+      </w:r>
+      <w:proofErr w:type="spellEnd"/>
+      <w:r>
+        <w:t>.</w:t>
+      </w:r>
+      <w:r>
+        <w:t xml:space="preserve"> (</w:t>
+      </w:r>
+      <w:proofErr w:type="spellStart"/>
+      <w:r>
+        <w:t>на</w:t>
+      </w:r>
+      <w:proofErr w:type="spellEnd"/>
+      <w:r>
+        <w:t xml:space="preserve"> </w:t>
+      </w:r>
+      <w:proofErr w:type="spellStart"/>
+      <w:r>
+        <w:t>рисунках</w:t>
+      </w:r>
+      <w:proofErr w:type="spellEnd"/>
+      <w:r>
+        <w:t xml:space="preserve"> 1.34-1.35)</w:t>
+      </w:r>
+    </w:p>
+    <w:p>
+      <w:pPr>
+        <w:autoSpaceDE w:val="0"/>
+        <w:autoSpaceDN w:val="0"/>
+        <w:adjustRightInd w:val="0"/>
+        <w:spacing w:line="240" w:lineRule="auto"/>
+        <w:jc w:val="center"/>
+      </w:pPr>
+      <w:r>
+        <w:rPr>
+          <w:noProof/>
+        </w:rPr>
         <w:drawing>
-          <wp:inline distT="0" distB="0" distL="0" distR="0" wp14:anchorId="39A3CA32" wp14:editId="6B2FE741">
-            <wp:extent cx="5943600" cy="1957070"/>
-            <wp:effectExtent l="0" t="0" r="0" b="5080"/>
-            <wp:docPr id="34" name="Picture 34"/>
+          <wp:inline distT="0" distB="0" distL="0" distR="0" wp14:anchorId="50EFC4C7" wp14:editId="195CDF9C">
+            <wp:extent cx="5943600" cy="1697355"/>
+            <wp:effectExtent l="0" t="0" r="0" b="0"/>
+            <wp:docPr id="35" name="Picture 35"/>
             <wp:cNvGraphicFramePr>
               <a:graphicFrameLocks xmlns:a="http://schemas.openxmlformats.org/drawingml/2006/main" noChangeAspect="1"/>
             </wp:cNvGraphicFramePr>
@@ -4603,7 +5283,7 @@
                   <pic:spPr>
                     <a:xfrm>
                       <a:off x="0" y="0"/>
-                      <a:ext cx="5943600" cy="1957070"/>
+                      <a:ext cx="5943600" cy="1697355"/>
                     </a:xfrm>
                     <a:prstGeom prst="rect">
                       <a:avLst/>
@@ -4624,54 +5304,32 @@
         <w:spacing w:line="240" w:lineRule="auto"/>
         <w:jc w:val="center"/>
       </w:pPr>
-      <w:r>
-        <w:t>Рисунок 1.33</w:t>
-      </w:r>
-    </w:p>
-    <w:p>
-      <w:pPr>
-        <w:numPr>
-          <w:ilvl w:val="0"/>
-          <w:numId w:val="9"/>
-        </w:numPr>
+      <w:proofErr w:type="spellStart"/>
+      <w:r>
+        <w:t>Рисунок</w:t>
+      </w:r>
+      <w:proofErr w:type="spellEnd"/>
+      <w:r>
+        <w:t xml:space="preserve"> 1.34</w:t>
+      </w:r>
+    </w:p>
+    <w:p>
+      <w:pPr>
         <w:autoSpaceDE w:val="0"/>
         <w:autoSpaceDN w:val="0"/>
         <w:adjustRightInd w:val="0"/>
         <w:spacing w:line="240" w:lineRule="auto"/>
-      </w:pPr>
-      <w:r>
-        <w:rPr>
-          <w:lang w:val="ru-RU"/>
-        </w:rPr>
-        <w:t xml:space="preserve">Создайте запрос по таблице список и таблице паспорт. Из таблицы список возьмите поля: Код, Отдел, фамилия, имя, отчество, Дата рождения. </w:t>
-      </w:r>
-      <w:r>
-        <w:rPr>
-          <w:lang w:val="ru-RU"/>
-        </w:rPr>
-        <w:br/>
-      </w:r>
-      <w:r>
-        <w:t>Из таблицы Паспорт возьмите все поля.</w:t>
-      </w:r>
-      <w:r>
-        <w:t xml:space="preserve"> (на рисунках 1.34-1.35)</w:t>
-      </w:r>
-    </w:p>
-    <w:p>
-      <w:pPr>
-        <w:autoSpaceDE w:val="0"/>
-        <w:autoSpaceDN w:val="0"/>
-        <w:adjustRightInd w:val="0"/>
-        <w:spacing w:line="240" w:lineRule="auto"/>
-        <w:jc w:val="center"/>
-      </w:pPr>
-      <w:r>
+        <w:jc w:val="center"/>
+      </w:pPr>
+      <w:r>
+        <w:rPr>
+          <w:noProof/>
+        </w:rPr>
         <w:drawing>
-          <wp:inline distT="0" distB="0" distL="0" distR="0" wp14:anchorId="5DF9834D" wp14:editId="4CEB9426">
-            <wp:extent cx="5943600" cy="1697355"/>
+          <wp:inline distT="0" distB="0" distL="0" distR="0" wp14:anchorId="1AFB2AEE" wp14:editId="30AABC56">
+            <wp:extent cx="5943600" cy="2250440"/>
             <wp:effectExtent l="0" t="0" r="0" b="0"/>
-            <wp:docPr id="35" name="Picture 35"/>
+            <wp:docPr id="36" name="Picture 36"/>
             <wp:cNvGraphicFramePr>
               <a:graphicFrameLocks xmlns:a="http://schemas.openxmlformats.org/drawingml/2006/main" noChangeAspect="1"/>
             </wp:cNvGraphicFramePr>
@@ -4691,7 +5349,7 @@
                   <pic:spPr>
                     <a:xfrm>
                       <a:off x="0" y="0"/>
-                      <a:ext cx="5943600" cy="1697355"/>
+                      <a:ext cx="5943600" cy="2250440"/>
                     </a:xfrm>
                     <a:prstGeom prst="rect">
                       <a:avLst/>
@@ -4712,24 +5370,115 @@
         <w:spacing w:line="240" w:lineRule="auto"/>
         <w:jc w:val="center"/>
       </w:pPr>
-      <w:r>
-        <w:t>Рисунок 1.34</w:t>
-      </w:r>
-    </w:p>
-    <w:p>
-      <w:pPr>
+      <w:proofErr w:type="spellStart"/>
+      <w:r>
+        <w:t>Рисунок</w:t>
+      </w:r>
+      <w:proofErr w:type="spellEnd"/>
+      <w:r>
+        <w:t xml:space="preserve"> 1.35</w:t>
+      </w:r>
+    </w:p>
+    <w:p>
+      <w:pPr>
+        <w:numPr>
+          <w:ilvl w:val="0"/>
+          <w:numId w:val="9"/>
+        </w:numPr>
         <w:autoSpaceDE w:val="0"/>
         <w:autoSpaceDN w:val="0"/>
         <w:adjustRightInd w:val="0"/>
         <w:spacing w:line="240" w:lineRule="auto"/>
-        <w:jc w:val="center"/>
-      </w:pPr>
-      <w:r>
+      </w:pPr>
+      <w:r>
+        <w:rPr>
+          <w:lang w:val="ru-RU"/>
+        </w:rPr>
+        <w:t xml:space="preserve">Создайте запрос по таблице список и таблице Дети. Из таблицы список возьмите поля: Код, Отдел, фамилия, имя, отчество, Дата рождения. </w:t>
+      </w:r>
+      <w:r>
+        <w:rPr>
+          <w:lang w:val="ru-RU"/>
+        </w:rPr>
+        <w:br/>
+      </w:r>
+      <w:proofErr w:type="spellStart"/>
+      <w:r>
+        <w:t>Из</w:t>
+      </w:r>
+      <w:proofErr w:type="spellEnd"/>
+      <w:r>
+        <w:t xml:space="preserve"> </w:t>
+      </w:r>
+      <w:proofErr w:type="spellStart"/>
+      <w:r>
+        <w:t>таблицы</w:t>
+      </w:r>
+      <w:proofErr w:type="spellEnd"/>
+      <w:r>
+        <w:t xml:space="preserve"> </w:t>
+      </w:r>
+      <w:proofErr w:type="spellStart"/>
+      <w:r>
+        <w:t>Дети</w:t>
+      </w:r>
+      <w:proofErr w:type="spellEnd"/>
+      <w:r>
+        <w:t xml:space="preserve"> </w:t>
+      </w:r>
+      <w:proofErr w:type="spellStart"/>
+      <w:r>
+        <w:t>возьмите</w:t>
+      </w:r>
+      <w:proofErr w:type="spellEnd"/>
+      <w:r>
+        <w:t xml:space="preserve"> </w:t>
+      </w:r>
+      <w:proofErr w:type="spellStart"/>
+      <w:r>
+        <w:t>все</w:t>
+      </w:r>
+      <w:proofErr w:type="spellEnd"/>
+      <w:r>
+        <w:t xml:space="preserve"> </w:t>
+      </w:r>
+      <w:proofErr w:type="spellStart"/>
+      <w:r>
+        <w:t>поля</w:t>
+      </w:r>
+      <w:proofErr w:type="spellEnd"/>
+      <w:r>
+        <w:t>.</w:t>
+      </w:r>
+      <w:r>
+        <w:t xml:space="preserve"> (</w:t>
+      </w:r>
+      <w:proofErr w:type="spellStart"/>
+      <w:r>
+        <w:t>рисунки</w:t>
+      </w:r>
+      <w:proofErr w:type="spellEnd"/>
+      <w:r>
+        <w:t xml:space="preserve"> 1.36-1.37)</w:t>
+      </w:r>
+    </w:p>
+    <w:p>
+      <w:pPr>
+        <w:autoSpaceDE w:val="0"/>
+        <w:autoSpaceDN w:val="0"/>
+        <w:adjustRightInd w:val="0"/>
+        <w:spacing w:line="240" w:lineRule="auto"/>
+        <w:jc w:val="center"/>
+      </w:pPr>
+      <w:r>
+        <w:rPr>
+          <w:noProof/>
+        </w:rPr>
         <w:drawing>
-          <wp:inline distT="0" distB="0" distL="0" distR="0" wp14:anchorId="3F08351F" wp14:editId="2242A6D3">
-            <wp:extent cx="5943600" cy="2250440"/>
+          <wp:inline distT="0" distB="0" distL="0" distR="0" wp14:anchorId="2107FAD9" wp14:editId="4A2F14DF">
+            <wp:extent cx="5397500" cy="1796860"/>
             <wp:effectExtent l="0" t="0" r="0" b="0"/>
-            <wp:docPr id="36" name="Picture 36"/>
+            <wp:docPr id="37" name="Picture 37"/>
             <wp:cNvGraphicFramePr>
               <a:graphicFrameLocks xmlns:a="http://schemas.openxmlformats.org/drawingml/2006/main" noChangeAspect="1"/>
             </wp:cNvGraphicFramePr>
@@ -4749,7 +5498,7 @@
                   <pic:spPr>
                     <a:xfrm>
                       <a:off x="0" y="0"/>
-                      <a:ext cx="5943600" cy="2250440"/>
+                      <a:ext cx="5397500" cy="1796860"/>
                     </a:xfrm>
                     <a:prstGeom prst="rect">
                       <a:avLst/>
@@ -4770,54 +5519,33 @@
         <w:spacing w:line="240" w:lineRule="auto"/>
         <w:jc w:val="center"/>
       </w:pPr>
-      <w:r>
-        <w:t>Рисунок 1.35</w:t>
-      </w:r>
-    </w:p>
-    <w:p>
-      <w:pPr>
-        <w:numPr>
-          <w:ilvl w:val="0"/>
-          <w:numId w:val="9"/>
-        </w:numPr>
+      <w:proofErr w:type="spellStart"/>
+      <w:r>
+        <w:t>Рисунок</w:t>
+      </w:r>
+      <w:proofErr w:type="spellEnd"/>
+      <w:r>
+        <w:t xml:space="preserve"> 1.36</w:t>
+      </w:r>
+    </w:p>
+    <w:p>
+      <w:pPr>
         <w:autoSpaceDE w:val="0"/>
         <w:autoSpaceDN w:val="0"/>
         <w:adjustRightInd w:val="0"/>
         <w:spacing w:line="240" w:lineRule="auto"/>
-      </w:pPr>
-      <w:r>
-        <w:rPr>
-          <w:lang w:val="ru-RU"/>
-        </w:rPr>
-        <w:t xml:space="preserve">Создайте запрос по таблице список и таблице Дети. Из таблицы список возьмите поля: Код, Отдел, фамилия, имя, отчество, Дата рождения. </w:t>
-      </w:r>
-      <w:r>
-        <w:rPr>
-          <w:lang w:val="ru-RU"/>
-        </w:rPr>
-        <w:br/>
-      </w:r>
-      <w:r>
-        <w:t>Из таблицы Дети возьмите все поля.</w:t>
-      </w:r>
-      <w:r>
-        <w:t xml:space="preserve"> (рисунки 1.36-1.37)</w:t>
-      </w:r>
-    </w:p>
-    <w:p>
-      <w:pPr>
-        <w:autoSpaceDE w:val="0"/>
-        <w:autoSpaceDN w:val="0"/>
-        <w:adjustRightInd w:val="0"/>
-        <w:spacing w:line="240" w:lineRule="auto"/>
-        <w:jc w:val="center"/>
-      </w:pPr>
-      <w:r>
+        <w:jc w:val="center"/>
+      </w:pPr>
+      <w:r>
+        <w:rPr>
+          <w:noProof/>
+        </w:rPr>
+        <w:lastRenderedPageBreak/>
         <w:drawing>
-          <wp:inline distT="0" distB="0" distL="0" distR="0" wp14:anchorId="4D34C064" wp14:editId="6FD9D313">
-            <wp:extent cx="5397500" cy="1796860"/>
+          <wp:inline distT="0" distB="0" distL="0" distR="0" wp14:anchorId="0B409824" wp14:editId="48194A7C">
+            <wp:extent cx="5943600" cy="1355725"/>
             <wp:effectExtent l="0" t="0" r="0" b="0"/>
-            <wp:docPr id="37" name="Picture 37"/>
+            <wp:docPr id="38" name="Picture 38"/>
             <wp:cNvGraphicFramePr>
               <a:graphicFrameLocks xmlns:a="http://schemas.openxmlformats.org/drawingml/2006/main" noChangeAspect="1"/>
             </wp:cNvGraphicFramePr>
@@ -4837,7 +5565,7 @@
                   <pic:spPr>
                     <a:xfrm>
                       <a:off x="0" y="0"/>
-                      <a:ext cx="5397500" cy="1796860"/>
+                      <a:ext cx="5943600" cy="1355725"/>
                     </a:xfrm>
                     <a:prstGeom prst="rect">
                       <a:avLst/>
@@ -4858,8 +5586,13 @@
         <w:spacing w:line="240" w:lineRule="auto"/>
         <w:jc w:val="center"/>
       </w:pPr>
-      <w:r>
-        <w:t>Рисунок 1.36</w:t>
+      <w:proofErr w:type="spellStart"/>
+      <w:r>
+        <w:t>Рисунок</w:t>
+      </w:r>
+      <w:proofErr w:type="spellEnd"/>
+      <w:r>
+        <w:t xml:space="preserve"> 1.37</w:t>
       </w:r>
     </w:p>
     <w:p>
@@ -4870,13 +5603,115 @@
         <w:spacing w:line="240" w:lineRule="auto"/>
         <w:jc w:val="center"/>
       </w:pPr>
-      <w:r>
-        <w:lastRenderedPageBreak/>
+    </w:p>
+    <w:p>
+      <w:pPr>
+        <w:numPr>
+          <w:ilvl w:val="0"/>
+          <w:numId w:val="9"/>
+        </w:numPr>
+        <w:autoSpaceDE w:val="0"/>
+        <w:autoSpaceDN w:val="0"/>
+        <w:adjustRightInd w:val="0"/>
+        <w:spacing w:line="240" w:lineRule="auto"/>
+      </w:pPr>
+      <w:r>
+        <w:rPr>
+          <w:lang w:val="ru-RU"/>
+        </w:rPr>
+        <w:t xml:space="preserve">Создайте запрос по таблице список и таблице Оплата. Из таблицы список возьмите поля: Код, Отдел, фамилия, имя, отчество, Дата рождения. </w:t>
+      </w:r>
+      <w:r>
+        <w:rPr>
+          <w:lang w:val="ru-RU"/>
+        </w:rPr>
+        <w:br/>
+      </w:r>
+      <w:proofErr w:type="spellStart"/>
+      <w:r>
+        <w:t>Из</w:t>
+      </w:r>
+      <w:proofErr w:type="spellEnd"/>
+      <w:r>
+        <w:t xml:space="preserve"> </w:t>
+      </w:r>
+      <w:proofErr w:type="spellStart"/>
+      <w:r>
+        <w:t>таблицы</w:t>
+      </w:r>
+      <w:proofErr w:type="spellEnd"/>
+      <w:r>
+        <w:t xml:space="preserve"> </w:t>
+      </w:r>
+      <w:proofErr w:type="spellStart"/>
+      <w:r>
+        <w:t>Оплата</w:t>
+      </w:r>
+      <w:proofErr w:type="spellEnd"/>
+      <w:r>
+        <w:t xml:space="preserve"> </w:t>
+      </w:r>
+      <w:proofErr w:type="spellStart"/>
+      <w:r>
+        <w:t>возьмите</w:t>
+      </w:r>
+      <w:proofErr w:type="spellEnd"/>
+      <w:r>
+        <w:t xml:space="preserve"> </w:t>
+      </w:r>
+      <w:proofErr w:type="spellStart"/>
+      <w:r>
+        <w:t>все</w:t>
+      </w:r>
+      <w:proofErr w:type="spellEnd"/>
+      <w:r>
+        <w:t xml:space="preserve"> </w:t>
+      </w:r>
+      <w:proofErr w:type="spellStart"/>
+      <w:r>
+        <w:t>поля</w:t>
+      </w:r>
+      <w:proofErr w:type="spellEnd"/>
+      <w:r>
+        <w:t>.</w:t>
+      </w:r>
+      <w:r>
+        <w:t xml:space="preserve"> (</w:t>
+      </w:r>
+      <w:proofErr w:type="spellStart"/>
+      <w:r>
+        <w:t>на</w:t>
+      </w:r>
+      <w:proofErr w:type="spellEnd"/>
+      <w:r>
+        <w:t xml:space="preserve"> </w:t>
+      </w:r>
+      <w:proofErr w:type="spellStart"/>
+      <w:r>
+        <w:t>рисунках</w:t>
+      </w:r>
+      <w:proofErr w:type="spellEnd"/>
+      <w:r>
+        <w:t xml:space="preserve"> 1.38-1.39)</w:t>
+      </w:r>
+    </w:p>
+    <w:p>
+      <w:pPr>
+        <w:autoSpaceDE w:val="0"/>
+        <w:autoSpaceDN w:val="0"/>
+        <w:adjustRightInd w:val="0"/>
+        <w:spacing w:line="240" w:lineRule="auto"/>
+        <w:jc w:val="center"/>
+      </w:pPr>
+      <w:r>
+        <w:rPr>
+          <w:noProof/>
+        </w:rPr>
         <w:drawing>
-          <wp:inline distT="0" distB="0" distL="0" distR="0" wp14:anchorId="5FA57169" wp14:editId="434F7DD1">
-            <wp:extent cx="5943600" cy="1355725"/>
+          <wp:inline distT="0" distB="0" distL="0" distR="0" wp14:anchorId="0D4B53BD" wp14:editId="1DD8213A">
+            <wp:extent cx="5943600" cy="2230120"/>
             <wp:effectExtent l="0" t="0" r="0" b="0"/>
-            <wp:docPr id="38" name="Picture 38"/>
+            <wp:docPr id="39" name="Picture 39"/>
             <wp:cNvGraphicFramePr>
               <a:graphicFrameLocks xmlns:a="http://schemas.openxmlformats.org/drawingml/2006/main" noChangeAspect="1"/>
             </wp:cNvGraphicFramePr>
@@ -4896,7 +5731,7 @@
                   <pic:spPr>
                     <a:xfrm>
                       <a:off x="0" y="0"/>
-                      <a:ext cx="5943600" cy="1355725"/>
+                      <a:ext cx="5943600" cy="2230120"/>
                     </a:xfrm>
                     <a:prstGeom prst="rect">
                       <a:avLst/>
@@ -4917,8 +5752,13 @@
         <w:spacing w:line="240" w:lineRule="auto"/>
         <w:jc w:val="center"/>
       </w:pPr>
-      <w:r>
-        <w:t>Рисунок 1.37</w:t>
+      <w:proofErr w:type="spellStart"/>
+      <w:r>
+        <w:t>Рисунок</w:t>
+      </w:r>
+      <w:proofErr w:type="spellEnd"/>
+      <w:r>
+        <w:t xml:space="preserve"> 1.38</w:t>
       </w:r>
     </w:p>
     <w:p>
@@ -4929,51 +5769,15 @@
         <w:spacing w:line="240" w:lineRule="auto"/>
         <w:jc w:val="center"/>
       </w:pPr>
-    </w:p>
-    <w:p>
-      <w:pPr>
-        <w:numPr>
-          <w:ilvl w:val="0"/>
-          <w:numId w:val="9"/>
-        </w:numPr>
-        <w:autoSpaceDE w:val="0"/>
-        <w:autoSpaceDN w:val="0"/>
-        <w:adjustRightInd w:val="0"/>
-        <w:spacing w:line="240" w:lineRule="auto"/>
-      </w:pPr>
-      <w:r>
-        <w:rPr>
-          <w:lang w:val="ru-RU"/>
-        </w:rPr>
-        <w:t xml:space="preserve">Создайте запрос по таблице список и таблице Оплата. Из таблицы список возьмите поля: Код, Отдел, фамилия, имя, отчество, Дата рождения. </w:t>
-      </w:r>
-      <w:r>
-        <w:rPr>
-          <w:lang w:val="ru-RU"/>
-        </w:rPr>
-        <w:br/>
-      </w:r>
-      <w:r>
-        <w:t>Из таблицы Оплата возьмите все поля.</w:t>
-      </w:r>
-      <w:r>
-        <w:t xml:space="preserve"> (на рисунках 1.38-1.39)</w:t>
-      </w:r>
-    </w:p>
-    <w:p>
-      <w:pPr>
-        <w:autoSpaceDE w:val="0"/>
-        <w:autoSpaceDN w:val="0"/>
-        <w:adjustRightInd w:val="0"/>
-        <w:spacing w:line="240" w:lineRule="auto"/>
-        <w:jc w:val="center"/>
-      </w:pPr>
-      <w:r>
+      <w:r>
+        <w:rPr>
+          <w:noProof/>
+        </w:rPr>
         <w:drawing>
-          <wp:inline distT="0" distB="0" distL="0" distR="0" wp14:anchorId="564E0DA7" wp14:editId="315F2FB9">
-            <wp:extent cx="5943600" cy="2230120"/>
+          <wp:inline distT="0" distB="0" distL="0" distR="0" wp14:anchorId="077F5DF4" wp14:editId="3C440FBD">
+            <wp:extent cx="5943600" cy="1584325"/>
             <wp:effectExtent l="0" t="0" r="0" b="0"/>
-            <wp:docPr id="39" name="Picture 39"/>
+            <wp:docPr id="40" name="Picture 40"/>
             <wp:cNvGraphicFramePr>
               <a:graphicFrameLocks xmlns:a="http://schemas.openxmlformats.org/drawingml/2006/main" noChangeAspect="1"/>
             </wp:cNvGraphicFramePr>
@@ -4993,7 +5797,7 @@
                   <pic:spPr>
                     <a:xfrm>
                       <a:off x="0" y="0"/>
-                      <a:ext cx="5943600" cy="2230120"/>
+                      <a:ext cx="5943600" cy="1584325"/>
                     </a:xfrm>
                     <a:prstGeom prst="rect">
                       <a:avLst/>
@@ -5013,9 +5817,15 @@
         <w:adjustRightInd w:val="0"/>
         <w:spacing w:line="240" w:lineRule="auto"/>
         <w:jc w:val="center"/>
-      </w:pPr>
-      <w:r>
-        <w:t>Рисунок 1.38</w:t>
+        <w:rPr>
+          <w:lang w:val="ru-RU"/>
+        </w:rPr>
+      </w:pPr>
+      <w:r>
+        <w:rPr>
+          <w:lang w:val="ru-RU"/>
+        </w:rPr>
+        <w:t>Рисунок 1.39</w:t>
       </w:r>
     </w:p>
     <w:p>
@@ -5024,14 +5834,112 @@
         <w:autoSpaceDN w:val="0"/>
         <w:adjustRightInd w:val="0"/>
         <w:spacing w:line="240" w:lineRule="auto"/>
-        <w:jc w:val="center"/>
-      </w:pPr>
-      <w:r>
+        <w:rPr>
+          <w:lang w:val="ru-RU"/>
+        </w:rPr>
+      </w:pPr>
+      <w:r>
+        <w:rPr>
+          <w:lang w:val="ru-RU"/>
+        </w:rPr>
+        <w:tab/>
+      </w:r>
+    </w:p>
+    <w:p>
+      <w:pPr>
+        <w:autoSpaceDE w:val="0"/>
+        <w:autoSpaceDN w:val="0"/>
+        <w:adjustRightInd w:val="0"/>
+        <w:spacing w:line="240" w:lineRule="auto"/>
+        <w:rPr>
+          <w:b/>
+          <w:lang w:val="ru-RU"/>
+        </w:rPr>
+      </w:pPr>
+      <w:r>
+        <w:rPr>
+          <w:lang w:val="ru-RU"/>
+        </w:rPr>
+        <w:tab/>
+      </w:r>
+      <w:r>
+        <w:rPr>
+          <w:b/>
+          <w:lang w:val="ru-RU"/>
+        </w:rPr>
+        <w:t>Задание 4. Формы</w:t>
+      </w:r>
+    </w:p>
+    <w:p>
+      <w:pPr>
+        <w:autoSpaceDE w:val="0"/>
+        <w:autoSpaceDN w:val="0"/>
+        <w:adjustRightInd w:val="0"/>
+        <w:spacing w:line="240" w:lineRule="auto"/>
+        <w:rPr>
+          <w:b/>
+          <w:lang w:val="ru-RU"/>
+        </w:rPr>
+      </w:pPr>
+    </w:p>
+    <w:p>
+      <w:pPr>
+        <w:autoSpaceDE w:val="0"/>
+        <w:autoSpaceDN w:val="0"/>
+        <w:adjustRightInd w:val="0"/>
+        <w:rPr>
+          <w:rFonts w:ascii="TimesNewRoman" w:hAnsi="TimesNewRoman" w:cs="TimesNewRoman"/>
+          <w:lang w:val="ru-RU"/>
+        </w:rPr>
+      </w:pPr>
+      <w:r>
+        <w:rPr>
+          <w:lang w:val="ru-RU"/>
+        </w:rPr>
+        <w:tab/>
+      </w:r>
+      <w:r>
+        <w:rPr>
+          <w:lang w:val="ru-RU"/>
+        </w:rPr>
+        <w:t xml:space="preserve">Форма </w:t>
+      </w:r>
+      <w:r>
+        <w:rPr>
+          <w:rFonts w:ascii="TimesNewRoman" w:hAnsi="TimesNewRoman" w:cs="TimesNewRoman"/>
+          <w:lang w:val="ru-RU"/>
+        </w:rPr>
+        <w:t>по таблице «Список</w:t>
+      </w:r>
+      <w:r>
+        <w:rPr>
+          <w:rFonts w:ascii="TimesNewRoman" w:hAnsi="TimesNewRoman" w:cs="TimesNewRoman"/>
+          <w:lang w:val="ru-RU"/>
+        </w:rPr>
+        <w:t>»</w:t>
+      </w:r>
+    </w:p>
+    <w:p>
+      <w:pPr>
+        <w:autoSpaceDE w:val="0"/>
+        <w:autoSpaceDN w:val="0"/>
+        <w:adjustRightInd w:val="0"/>
+        <w:rPr>
+          <w:rFonts w:ascii="TimesNewRoman" w:hAnsi="TimesNewRoman" w:cs="TimesNewRoman"/>
+          <w:lang w:val="ru-RU"/>
+        </w:rPr>
+      </w:pPr>
+      <w:r>
+        <w:rPr>
+          <w:rFonts w:ascii="TimesNewRoman" w:hAnsi="TimesNewRoman" w:cs="TimesNewRoman"/>
+          <w:lang w:val="ru-RU"/>
+        </w:rPr>
+        <w:lastRenderedPageBreak/>
         <w:drawing>
-          <wp:inline distT="0" distB="0" distL="0" distR="0" wp14:anchorId="0A56E1E0" wp14:editId="791D48BD">
-            <wp:extent cx="5943600" cy="1584325"/>
-            <wp:effectExtent l="0" t="0" r="0" b="0"/>
-            <wp:docPr id="40" name="Picture 40"/>
+          <wp:inline distT="0" distB="0" distL="0" distR="0" wp14:anchorId="656232C0" wp14:editId="0DD6A24C">
+            <wp:extent cx="6373495" cy="4186555"/>
+            <wp:effectExtent l="0" t="0" r="8255" b="4445"/>
+            <wp:docPr id="42" name="Рисунок 42"/>
             <wp:cNvGraphicFramePr>
               <a:graphicFrameLocks xmlns:a="http://schemas.openxmlformats.org/drawingml/2006/main" noChangeAspect="1"/>
             </wp:cNvGraphicFramePr>
@@ -5039,7 +5947,7 @@
               <a:graphicData uri="http://schemas.openxmlformats.org/drawingml/2006/picture">
                 <pic:pic xmlns:pic="http://schemas.openxmlformats.org/drawingml/2006/picture">
                   <pic:nvPicPr>
-                    <pic:cNvPr id="0" name=""/>
+                    <pic:cNvPr id="1" name=""/>
                     <pic:cNvPicPr/>
                   </pic:nvPicPr>
                   <pic:blipFill>
@@ -5051,7 +5959,7 @@
                   <pic:spPr>
                     <a:xfrm>
                       <a:off x="0" y="0"/>
-                      <a:ext cx="5943600" cy="1584325"/>
+                      <a:ext cx="6373495" cy="4186555"/>
                     </a:xfrm>
                     <a:prstGeom prst="rect">
                       <a:avLst/>
@@ -5069,106 +5977,1441 @@
         <w:autoSpaceDE w:val="0"/>
         <w:autoSpaceDN w:val="0"/>
         <w:adjustRightInd w:val="0"/>
-        <w:spacing w:line="240" w:lineRule="auto"/>
-        <w:jc w:val="center"/>
-      </w:pPr>
-      <w:r>
-        <w:t>Рисунок 1.39</w:t>
-      </w:r>
-    </w:p>
-    <w:p>
-      <w:pPr>
-        <w:autoSpaceDE w:val="0"/>
-        <w:autoSpaceDN w:val="0"/>
-        <w:adjustRightInd w:val="0"/>
-        <w:spacing w:line="240" w:lineRule="auto"/>
-      </w:pPr>
-      <w:r>
+        <w:jc w:val="center"/>
+        <w:rPr>
+          <w:rFonts w:ascii="TimesNewRoman" w:hAnsi="TimesNewRoman" w:cs="TimesNewRoman"/>
+          <w:lang w:val="ru-RU"/>
+        </w:rPr>
+      </w:pPr>
+      <w:r>
+        <w:rPr>
+          <w:rFonts w:ascii="TimesNewRoman" w:hAnsi="TimesNewRoman" w:cs="TimesNewRoman"/>
+          <w:lang w:val="ru-RU"/>
+        </w:rPr>
+        <w:t>Рисунок 1.40</w:t>
+      </w:r>
+    </w:p>
+    <w:p>
+      <w:pPr>
+        <w:autoSpaceDE w:val="0"/>
+        <w:autoSpaceDN w:val="0"/>
+        <w:adjustRightInd w:val="0"/>
+        <w:ind w:firstLine="720"/>
+        <w:rPr>
+          <w:rFonts w:ascii="TimesNewRoman" w:hAnsi="TimesNewRoman" w:cs="TimesNewRoman"/>
+          <w:lang w:val="ru-RU"/>
+        </w:rPr>
+      </w:pPr>
+      <w:r>
+        <w:rPr>
+          <w:rFonts w:ascii="TimesNewRoman" w:hAnsi="TimesNewRoman" w:cs="TimesNewRoman"/>
+          <w:lang w:val="ru-RU"/>
+        </w:rPr>
+        <w:t>Форма по запросу «</w:t>
+      </w:r>
+      <w:proofErr w:type="spellStart"/>
+      <w:r>
+        <w:rPr>
+          <w:rFonts w:ascii="TimesNewRoman" w:hAnsi="TimesNewRoman" w:cs="TimesNewRoman"/>
+          <w:lang w:val="ru-RU"/>
+        </w:rPr>
+        <w:t>Список</w:t>
+      </w:r>
+      <w:r>
+        <w:rPr>
+          <w:rFonts w:ascii="TimesNewRoman" w:hAnsi="TimesNewRoman" w:cs="TimesNewRoman"/>
+          <w:lang w:val="ru-RU"/>
+        </w:rPr>
+        <w:t>Образование</w:t>
+      </w:r>
+      <w:proofErr w:type="spellEnd"/>
+      <w:r>
+        <w:rPr>
+          <w:rFonts w:ascii="TimesNewRoman" w:hAnsi="TimesNewRoman" w:cs="TimesNewRoman"/>
+          <w:lang w:val="ru-RU"/>
+        </w:rPr>
+        <w:t>»</w:t>
+      </w:r>
+    </w:p>
+    <w:p>
+      <w:pPr>
+        <w:autoSpaceDE w:val="0"/>
+        <w:autoSpaceDN w:val="0"/>
+        <w:adjustRightInd w:val="0"/>
+        <w:rPr>
+          <w:rFonts w:ascii="TimesNewRoman" w:hAnsi="TimesNewRoman" w:cs="TimesNewRoman"/>
+          <w:lang w:val="ru-RU"/>
+        </w:rPr>
+      </w:pPr>
+      <w:r>
+        <w:rPr>
+          <w:rFonts w:ascii="TimesNewRoman" w:hAnsi="TimesNewRoman" w:cs="TimesNewRoman"/>
+          <w:lang w:val="ru-RU"/>
+        </w:rPr>
+        <w:drawing>
+          <wp:inline distT="0" distB="0" distL="0" distR="0" wp14:anchorId="4DA11FC0" wp14:editId="5B46DC88">
+            <wp:extent cx="6373495" cy="3747135"/>
+            <wp:effectExtent l="0" t="0" r="8255" b="5715"/>
+            <wp:docPr id="43" name="Рисунок 43"/>
+            <wp:cNvGraphicFramePr>
+              <a:graphicFrameLocks xmlns:a="http://schemas.openxmlformats.org/drawingml/2006/main" noChangeAspect="1"/>
+            </wp:cNvGraphicFramePr>
+            <a:graphic xmlns:a="http://schemas.openxmlformats.org/drawingml/2006/main">
+              <a:graphicData uri="http://schemas.openxmlformats.org/drawingml/2006/picture">
+                <pic:pic xmlns:pic="http://schemas.openxmlformats.org/drawingml/2006/picture">
+                  <pic:nvPicPr>
+                    <pic:cNvPr id="1" name=""/>
+                    <pic:cNvPicPr/>
+                  </pic:nvPicPr>
+                  <pic:blipFill>
+                    <a:blip r:embed="rId46"/>
+                    <a:stretch>
+                      <a:fillRect/>
+                    </a:stretch>
+                  </pic:blipFill>
+                  <pic:spPr>
+                    <a:xfrm>
+                      <a:off x="0" y="0"/>
+                      <a:ext cx="6373495" cy="3747135"/>
+                    </a:xfrm>
+                    <a:prstGeom prst="rect">
+                      <a:avLst/>
+                    </a:prstGeom>
+                  </pic:spPr>
+                </pic:pic>
+              </a:graphicData>
+            </a:graphic>
+          </wp:inline>
+        </w:drawing>
+      </w:r>
+    </w:p>
+    <w:p>
+      <w:pPr>
+        <w:autoSpaceDE w:val="0"/>
+        <w:autoSpaceDN w:val="0"/>
+        <w:adjustRightInd w:val="0"/>
+        <w:rPr>
+          <w:rFonts w:ascii="TimesNewRoman" w:hAnsi="TimesNewRoman" w:cs="TimesNewRoman"/>
+          <w:lang w:val="ru-RU"/>
+        </w:rPr>
+      </w:pPr>
+    </w:p>
+    <w:p>
+      <w:pPr>
+        <w:autoSpaceDE w:val="0"/>
+        <w:autoSpaceDN w:val="0"/>
+        <w:adjustRightInd w:val="0"/>
+        <w:jc w:val="center"/>
+        <w:rPr>
+          <w:rFonts w:ascii="TimesNewRoman" w:hAnsi="TimesNewRoman" w:cs="TimesNewRoman"/>
+          <w:lang w:val="ru-RU"/>
+        </w:rPr>
+      </w:pPr>
+      <w:r>
+        <w:rPr>
+          <w:rFonts w:ascii="TimesNewRoman" w:hAnsi="TimesNewRoman" w:cs="TimesNewRoman"/>
+          <w:lang w:val="ru-RU"/>
+        </w:rPr>
+        <w:t>Рисунок 1.4</w:t>
+      </w:r>
+      <w:r>
+        <w:rPr>
+          <w:rFonts w:ascii="TimesNewRoman" w:hAnsi="TimesNewRoman" w:cs="TimesNewRoman"/>
+          <w:lang w:val="ru-RU"/>
+        </w:rPr>
+        <w:t>1</w:t>
+      </w:r>
+    </w:p>
+    <w:p>
+      <w:pPr>
+        <w:autoSpaceDE w:val="0"/>
+        <w:autoSpaceDN w:val="0"/>
+        <w:adjustRightInd w:val="0"/>
+        <w:jc w:val="center"/>
+        <w:rPr>
+          <w:rFonts w:ascii="TimesNewRoman" w:hAnsi="TimesNewRoman" w:cs="TimesNewRoman"/>
+          <w:lang w:val="ru-RU"/>
+        </w:rPr>
+      </w:pPr>
+    </w:p>
+    <w:p>
+      <w:pPr>
+        <w:autoSpaceDE w:val="0"/>
+        <w:autoSpaceDN w:val="0"/>
+        <w:adjustRightInd w:val="0"/>
+        <w:rPr>
+          <w:rFonts w:ascii="TimesNewRoman" w:hAnsi="TimesNewRoman" w:cs="TimesNewRoman"/>
+          <w:lang w:val="ru-RU"/>
+        </w:rPr>
+      </w:pPr>
+    </w:p>
+    <w:p>
+      <w:pPr>
+        <w:autoSpaceDE w:val="0"/>
+        <w:autoSpaceDN w:val="0"/>
+        <w:adjustRightInd w:val="0"/>
+        <w:ind w:firstLine="720"/>
+        <w:rPr>
+          <w:rFonts w:ascii="TimesNewRoman" w:hAnsi="TimesNewRoman" w:cs="TimesNewRoman"/>
+          <w:lang w:val="ru-RU"/>
+        </w:rPr>
+      </w:pPr>
+      <w:r>
+        <w:rPr>
+          <w:rFonts w:ascii="TimesNewRoman" w:hAnsi="TimesNewRoman" w:cs="TimesNewRoman"/>
+          <w:lang w:val="ru-RU"/>
+        </w:rPr>
+        <w:lastRenderedPageBreak/>
+        <w:t>Форма по запросу «</w:t>
+      </w:r>
+      <w:proofErr w:type="spellStart"/>
+      <w:r>
+        <w:rPr>
+          <w:rFonts w:ascii="TimesNewRoman" w:hAnsi="TimesNewRoman" w:cs="TimesNewRoman"/>
+          <w:lang w:val="ru-RU"/>
+        </w:rPr>
+        <w:t>Список</w:t>
+      </w:r>
+      <w:r>
+        <w:rPr>
+          <w:rFonts w:ascii="TimesNewRoman" w:hAnsi="TimesNewRoman" w:cs="TimesNewRoman"/>
+          <w:lang w:val="ru-RU"/>
+        </w:rPr>
+        <w:t>Паспорт</w:t>
+      </w:r>
+      <w:proofErr w:type="spellEnd"/>
+      <w:r>
+        <w:rPr>
+          <w:rFonts w:ascii="TimesNewRoman" w:hAnsi="TimesNewRoman" w:cs="TimesNewRoman"/>
+          <w:lang w:val="ru-RU"/>
+        </w:rPr>
+        <w:t>»</w:t>
+      </w:r>
+    </w:p>
+    <w:p>
+      <w:pPr>
+        <w:autoSpaceDE w:val="0"/>
+        <w:autoSpaceDN w:val="0"/>
+        <w:adjustRightInd w:val="0"/>
+        <w:rPr>
+          <w:rFonts w:ascii="TimesNewRoman" w:hAnsi="TimesNewRoman" w:cs="TimesNewRoman"/>
+          <w:lang w:val="ru-RU"/>
+        </w:rPr>
+      </w:pPr>
+      <w:r>
+        <w:rPr>
+          <w:rFonts w:ascii="TimesNewRoman" w:hAnsi="TimesNewRoman" w:cs="TimesNewRoman"/>
+          <w:lang w:val="ru-RU"/>
+        </w:rPr>
+        <w:drawing>
+          <wp:inline distT="0" distB="0" distL="0" distR="0" wp14:anchorId="7E6B82C7" wp14:editId="5048B2F5">
+            <wp:extent cx="6373495" cy="4019550"/>
+            <wp:effectExtent l="0" t="0" r="8255" b="0"/>
+            <wp:docPr id="44" name="Рисунок 44"/>
+            <wp:cNvGraphicFramePr>
+              <a:graphicFrameLocks xmlns:a="http://schemas.openxmlformats.org/drawingml/2006/main" noChangeAspect="1"/>
+            </wp:cNvGraphicFramePr>
+            <a:graphic xmlns:a="http://schemas.openxmlformats.org/drawingml/2006/main">
+              <a:graphicData uri="http://schemas.openxmlformats.org/drawingml/2006/picture">
+                <pic:pic xmlns:pic="http://schemas.openxmlformats.org/drawingml/2006/picture">
+                  <pic:nvPicPr>
+                    <pic:cNvPr id="1" name=""/>
+                    <pic:cNvPicPr/>
+                  </pic:nvPicPr>
+                  <pic:blipFill>
+                    <a:blip r:embed="rId47"/>
+                    <a:stretch>
+                      <a:fillRect/>
+                    </a:stretch>
+                  </pic:blipFill>
+                  <pic:spPr>
+                    <a:xfrm>
+                      <a:off x="0" y="0"/>
+                      <a:ext cx="6373495" cy="4019550"/>
+                    </a:xfrm>
+                    <a:prstGeom prst="rect">
+                      <a:avLst/>
+                    </a:prstGeom>
+                  </pic:spPr>
+                </pic:pic>
+              </a:graphicData>
+            </a:graphic>
+          </wp:inline>
+        </w:drawing>
+      </w:r>
+    </w:p>
+    <w:p>
+      <w:pPr>
+        <w:autoSpaceDE w:val="0"/>
+        <w:autoSpaceDN w:val="0"/>
+        <w:adjustRightInd w:val="0"/>
+        <w:rPr>
+          <w:rFonts w:ascii="TimesNewRoman" w:hAnsi="TimesNewRoman" w:cs="TimesNewRoman"/>
+          <w:lang w:val="ru-RU"/>
+        </w:rPr>
+      </w:pPr>
+    </w:p>
+    <w:p>
+      <w:pPr>
+        <w:autoSpaceDE w:val="0"/>
+        <w:autoSpaceDN w:val="0"/>
+        <w:adjustRightInd w:val="0"/>
+        <w:jc w:val="center"/>
+        <w:rPr>
+          <w:rFonts w:ascii="TimesNewRoman" w:hAnsi="TimesNewRoman" w:cs="TimesNewRoman"/>
+          <w:lang w:val="ru-RU"/>
+        </w:rPr>
+      </w:pPr>
+      <w:r>
+        <w:rPr>
+          <w:rFonts w:ascii="TimesNewRoman" w:hAnsi="TimesNewRoman" w:cs="TimesNewRoman"/>
+          <w:lang w:val="ru-RU"/>
+        </w:rPr>
+        <w:t>Рисунок 1.4</w:t>
+      </w:r>
+      <w:r>
+        <w:rPr>
+          <w:rFonts w:ascii="TimesNewRoman" w:hAnsi="TimesNewRoman" w:cs="TimesNewRoman"/>
+          <w:lang w:val="ru-RU"/>
+        </w:rPr>
+        <w:t>2</w:t>
+      </w:r>
+    </w:p>
+    <w:p>
+      <w:pPr>
+        <w:autoSpaceDE w:val="0"/>
+        <w:autoSpaceDN w:val="0"/>
+        <w:adjustRightInd w:val="0"/>
+        <w:rPr>
+          <w:rFonts w:ascii="TimesNewRoman" w:hAnsi="TimesNewRoman" w:cs="TimesNewRoman"/>
+          <w:lang w:val="ru-RU"/>
+        </w:rPr>
+      </w:pPr>
+    </w:p>
+    <w:p>
+      <w:pPr>
+        <w:autoSpaceDE w:val="0"/>
+        <w:autoSpaceDN w:val="0"/>
+        <w:adjustRightInd w:val="0"/>
+        <w:ind w:firstLine="720"/>
+        <w:rPr>
+          <w:rFonts w:ascii="TimesNewRoman" w:hAnsi="TimesNewRoman" w:cs="TimesNewRoman"/>
+          <w:lang w:val="ru-RU"/>
+        </w:rPr>
+      </w:pPr>
+      <w:r>
+        <w:rPr>
+          <w:rFonts w:ascii="TimesNewRoman" w:hAnsi="TimesNewRoman" w:cs="TimesNewRoman"/>
+          <w:lang w:val="ru-RU"/>
+        </w:rPr>
+        <w:t>Сост</w:t>
+      </w:r>
+      <w:r>
+        <w:rPr>
+          <w:rFonts w:ascii="TimesNewRoman" w:hAnsi="TimesNewRoman" w:cs="TimesNewRoman"/>
+          <w:lang w:val="ru-RU"/>
+        </w:rPr>
+        <w:t>авная форма по запросу «</w:t>
+      </w:r>
+      <w:proofErr w:type="spellStart"/>
+      <w:r>
+        <w:rPr>
+          <w:rFonts w:ascii="TimesNewRoman" w:hAnsi="TimesNewRoman" w:cs="TimesNewRoman"/>
+          <w:lang w:val="ru-RU"/>
+        </w:rPr>
+        <w:t>СписокОплата</w:t>
+      </w:r>
+      <w:proofErr w:type="spellEnd"/>
+    </w:p>
+    <w:p>
+      <w:pPr>
+        <w:autoSpaceDE w:val="0"/>
+        <w:autoSpaceDN w:val="0"/>
+        <w:adjustRightInd w:val="0"/>
+        <w:rPr>
+          <w:rFonts w:ascii="TimesNewRoman" w:hAnsi="TimesNewRoman" w:cs="TimesNewRoman"/>
+          <w:lang w:val="ru-RU"/>
+        </w:rPr>
+      </w:pPr>
+      <w:r>
+        <w:rPr>
+          <w:rFonts w:ascii="TimesNewRoman" w:hAnsi="TimesNewRoman" w:cs="TimesNewRoman"/>
+          <w:lang w:val="ru-RU"/>
+        </w:rPr>
+        <w:lastRenderedPageBreak/>
+        <w:drawing>
+          <wp:inline distT="0" distB="0" distL="0" distR="0" wp14:anchorId="185EE7D2" wp14:editId="218CBD49">
+            <wp:extent cx="6373495" cy="4973955"/>
+            <wp:effectExtent l="0" t="0" r="8255" b="0"/>
+            <wp:docPr id="46" name="Рисунок 46"/>
+            <wp:cNvGraphicFramePr>
+              <a:graphicFrameLocks xmlns:a="http://schemas.openxmlformats.org/drawingml/2006/main" noChangeAspect="1"/>
+            </wp:cNvGraphicFramePr>
+            <a:graphic xmlns:a="http://schemas.openxmlformats.org/drawingml/2006/main">
+              <a:graphicData uri="http://schemas.openxmlformats.org/drawingml/2006/picture">
+                <pic:pic xmlns:pic="http://schemas.openxmlformats.org/drawingml/2006/picture">
+                  <pic:nvPicPr>
+                    <pic:cNvPr id="1" name=""/>
+                    <pic:cNvPicPr/>
+                  </pic:nvPicPr>
+                  <pic:blipFill>
+                    <a:blip r:embed="rId48"/>
+                    <a:stretch>
+                      <a:fillRect/>
+                    </a:stretch>
+                  </pic:blipFill>
+                  <pic:spPr>
+                    <a:xfrm>
+                      <a:off x="0" y="0"/>
+                      <a:ext cx="6373495" cy="4973955"/>
+                    </a:xfrm>
+                    <a:prstGeom prst="rect">
+                      <a:avLst/>
+                    </a:prstGeom>
+                  </pic:spPr>
+                </pic:pic>
+              </a:graphicData>
+            </a:graphic>
+          </wp:inline>
+        </w:drawing>
+      </w:r>
+    </w:p>
+    <w:p>
+      <w:pPr>
+        <w:autoSpaceDE w:val="0"/>
+        <w:autoSpaceDN w:val="0"/>
+        <w:adjustRightInd w:val="0"/>
+        <w:jc w:val="center"/>
+        <w:rPr>
+          <w:rFonts w:ascii="TimesNewRoman" w:hAnsi="TimesNewRoman" w:cs="TimesNewRoman"/>
+          <w:lang w:val="ru-RU"/>
+        </w:rPr>
+      </w:pPr>
+      <w:r>
+        <w:rPr>
+          <w:rFonts w:ascii="TimesNewRoman" w:hAnsi="TimesNewRoman" w:cs="TimesNewRoman"/>
+          <w:lang w:val="ru-RU"/>
+        </w:rPr>
+        <w:t>Рисунок 1.4</w:t>
+      </w:r>
+      <w:r>
+        <w:rPr>
+          <w:rFonts w:ascii="TimesNewRoman" w:hAnsi="TimesNewRoman" w:cs="TimesNewRoman"/>
+          <w:lang w:val="ru-RU"/>
+        </w:rPr>
+        <w:t>3</w:t>
+      </w:r>
+    </w:p>
+    <w:p>
+      <w:pPr>
+        <w:autoSpaceDE w:val="0"/>
+        <w:autoSpaceDN w:val="0"/>
+        <w:adjustRightInd w:val="0"/>
+        <w:ind w:firstLine="720"/>
+        <w:rPr>
+          <w:rFonts w:ascii="TimesNewRoman" w:hAnsi="TimesNewRoman" w:cs="TimesNewRoman"/>
+          <w:lang w:val="ru-RU"/>
+        </w:rPr>
+      </w:pPr>
+      <w:r>
+        <w:rPr>
+          <w:rFonts w:ascii="TimesNewRoman" w:hAnsi="TimesNewRoman" w:cs="TimesNewRoman"/>
+          <w:lang w:val="ru-RU"/>
+        </w:rPr>
+        <w:t>Сост</w:t>
+      </w:r>
+      <w:r>
+        <w:rPr>
+          <w:rFonts w:ascii="TimesNewRoman" w:hAnsi="TimesNewRoman" w:cs="TimesNewRoman"/>
+          <w:lang w:val="ru-RU"/>
+        </w:rPr>
+        <w:t>а</w:t>
+      </w:r>
+      <w:r>
+        <w:rPr>
+          <w:rFonts w:ascii="TimesNewRoman" w:hAnsi="TimesNewRoman" w:cs="TimesNewRoman"/>
+          <w:lang w:val="ru-RU"/>
+        </w:rPr>
+        <w:t>вная форма по запросу «</w:t>
+      </w:r>
+      <w:proofErr w:type="spellStart"/>
+      <w:r>
+        <w:rPr>
+          <w:rFonts w:ascii="TimesNewRoman" w:hAnsi="TimesNewRoman" w:cs="TimesNewRoman"/>
+          <w:lang w:val="ru-RU"/>
+        </w:rPr>
+        <w:t>СписокДети</w:t>
+      </w:r>
+      <w:proofErr w:type="spellEnd"/>
+      <w:r>
+        <w:rPr>
+          <w:rFonts w:ascii="TimesNewRoman" w:hAnsi="TimesNewRoman" w:cs="TimesNewRoman"/>
+          <w:lang w:val="ru-RU"/>
+        </w:rPr>
+        <w:t xml:space="preserve">» </w:t>
+      </w:r>
+    </w:p>
+    <w:p>
+      <w:pPr>
+        <w:rPr>
+          <w:lang w:val="ru-RU"/>
+        </w:rPr>
+      </w:pPr>
+      <w:r>
+        <w:rPr>
+          <w:lang w:val="ru-RU"/>
+        </w:rPr>
+        <w:drawing>
+          <wp:inline distT="0" distB="0" distL="0" distR="0" wp14:anchorId="53284AC8" wp14:editId="1F5FBA02">
+            <wp:extent cx="4905375" cy="3768591"/>
+            <wp:effectExtent l="0" t="0" r="0" b="3810"/>
+            <wp:docPr id="45" name="Рисунок 45"/>
+            <wp:cNvGraphicFramePr>
+              <a:graphicFrameLocks xmlns:a="http://schemas.openxmlformats.org/drawingml/2006/main" noChangeAspect="1"/>
+            </wp:cNvGraphicFramePr>
+            <a:graphic xmlns:a="http://schemas.openxmlformats.org/drawingml/2006/main">
+              <a:graphicData uri="http://schemas.openxmlformats.org/drawingml/2006/picture">
+                <pic:pic xmlns:pic="http://schemas.openxmlformats.org/drawingml/2006/picture">
+                  <pic:nvPicPr>
+                    <pic:cNvPr id="1" name=""/>
+                    <pic:cNvPicPr/>
+                  </pic:nvPicPr>
+                  <pic:blipFill>
+                    <a:blip r:embed="rId49"/>
+                    <a:stretch>
+                      <a:fillRect/>
+                    </a:stretch>
+                  </pic:blipFill>
+                  <pic:spPr>
+                    <a:xfrm>
+                      <a:off x="0" y="0"/>
+                      <a:ext cx="4914377" cy="3775507"/>
+                    </a:xfrm>
+                    <a:prstGeom prst="rect">
+                      <a:avLst/>
+                    </a:prstGeom>
+                  </pic:spPr>
+                </pic:pic>
+              </a:graphicData>
+            </a:graphic>
+          </wp:inline>
+        </w:drawing>
+      </w:r>
+    </w:p>
+    <w:p>
+      <w:pPr>
+        <w:autoSpaceDE w:val="0"/>
+        <w:autoSpaceDN w:val="0"/>
+        <w:adjustRightInd w:val="0"/>
+        <w:jc w:val="center"/>
+        <w:rPr>
+          <w:rFonts w:ascii="TimesNewRoman" w:hAnsi="TimesNewRoman" w:cs="TimesNewRoman"/>
+          <w:lang w:val="ru-RU"/>
+        </w:rPr>
+      </w:pPr>
+      <w:r>
+        <w:rPr>
+          <w:rFonts w:ascii="TimesNewRoman" w:hAnsi="TimesNewRoman" w:cs="TimesNewRoman"/>
+          <w:lang w:val="ru-RU"/>
+        </w:rPr>
+        <w:t>Рисунок 1.4</w:t>
+      </w:r>
+      <w:r>
+        <w:rPr>
+          <w:rFonts w:ascii="TimesNewRoman" w:hAnsi="TimesNewRoman" w:cs="TimesNewRoman"/>
+          <w:lang w:val="ru-RU"/>
+        </w:rPr>
+        <w:t>4</w:t>
+      </w:r>
+    </w:p>
+    <w:p>
+      <w:pPr>
+        <w:rPr>
+          <w:rFonts w:eastAsia="Times New Roman" w:cs="Times New Roman"/>
+          <w:szCs w:val="28"/>
+          <w:lang w:val="ru-RU" w:eastAsia="ru-RU"/>
+        </w:rPr>
+      </w:pPr>
+    </w:p>
+    <w:p>
+      <w:pPr>
+        <w:rPr>
+          <w:rFonts w:eastAsia="Times New Roman" w:cs="Times New Roman"/>
+          <w:szCs w:val="28"/>
+          <w:lang w:val="ru-RU" w:eastAsia="ru-RU"/>
+        </w:rPr>
+      </w:pPr>
+      <w:r>
+        <w:rPr>
+          <w:rFonts w:eastAsia="Times New Roman" w:cs="Times New Roman"/>
+          <w:szCs w:val="28"/>
+          <w:lang w:val="ru-RU" w:eastAsia="ru-RU"/>
+        </w:rPr>
         <w:tab/>
-      </w:r>
-    </w:p>
-    <w:p>
-      <w:pPr>
-        <w:autoSpaceDE w:val="0"/>
-        <w:autoSpaceDN w:val="0"/>
-        <w:adjustRightInd w:val="0"/>
-        <w:spacing w:line="240" w:lineRule="auto"/>
-        <w:rPr>
-          <w:b/>
-        </w:rPr>
-      </w:pPr>
-      <w:r>
+        <w:t xml:space="preserve">Задание 5. </w:t>
+      </w:r>
+      <w:r>
+        <w:rPr>
+          <w:rFonts w:eastAsia="Times New Roman" w:cs="Times New Roman"/>
+          <w:szCs w:val="28"/>
+          <w:lang w:val="ru-RU" w:eastAsia="ru-RU"/>
+        </w:rPr>
+        <w:t>Создание и редактирование отчетов.</w:t>
+      </w:r>
+    </w:p>
+    <w:p>
+      <w:pPr>
+        <w:rPr>
+          <w:rFonts w:eastAsia="Times New Roman" w:cs="Times New Roman"/>
+          <w:szCs w:val="28"/>
+          <w:lang w:val="ru-RU" w:eastAsia="ru-RU"/>
+        </w:rPr>
+      </w:pPr>
+      <w:r>
+        <w:rPr>
+          <w:rFonts w:eastAsia="Times New Roman" w:cs="Times New Roman"/>
+          <w:szCs w:val="28"/>
+          <w:lang w:val="ru-RU" w:eastAsia="ru-RU"/>
+        </w:rPr>
         <w:tab/>
-      </w:r>
-      <w:r>
-        <w:rPr>
-          <w:b/>
-        </w:rPr>
-        <w:t>Задание 4. Формы</w:t>
-      </w:r>
-    </w:p>
-    <w:p>
-      <w:pPr>
-        <w:autoSpaceDE w:val="0"/>
-        <w:autoSpaceDN w:val="0"/>
-        <w:adjustRightInd w:val="0"/>
-        <w:spacing w:line="240" w:lineRule="auto"/>
-        <w:rPr>
-          <w:b/>
-        </w:rPr>
-      </w:pPr>
-    </w:p>
-    <w:p>
-      <w:pPr>
-        <w:autoSpaceDE w:val="0"/>
-        <w:autoSpaceDN w:val="0"/>
-        <w:adjustRightInd w:val="0"/>
+        <w:t>По запросу_1</w:t>
+      </w:r>
+    </w:p>
+    <w:p>
+      <w:pPr>
+        <w:jc w:val="center"/>
+        <w:rPr>
+          <w:rFonts w:eastAsia="Times New Roman" w:cs="Times New Roman"/>
+          <w:szCs w:val="28"/>
+          <w:lang w:val="ru-RU" w:eastAsia="ru-RU"/>
+        </w:rPr>
+      </w:pPr>
+      <w:r>
+        <w:rPr>
+          <w:rFonts w:eastAsia="Times New Roman" w:cs="Times New Roman"/>
+          <w:szCs w:val="28"/>
+          <w:lang w:val="ru-RU" w:eastAsia="ru-RU"/>
+        </w:rPr>
+        <w:drawing>
+          <wp:inline distT="0" distB="0" distL="0" distR="0" wp14:anchorId="7BAACF54" wp14:editId="46451461">
+            <wp:extent cx="2907102" cy="3833863"/>
+            <wp:effectExtent l="0" t="0" r="7620" b="0"/>
+            <wp:docPr id="48" name="Рисунок 48"/>
+            <wp:cNvGraphicFramePr>
+              <a:graphicFrameLocks xmlns:a="http://schemas.openxmlformats.org/drawingml/2006/main" noChangeAspect="1"/>
+            </wp:cNvGraphicFramePr>
+            <a:graphic xmlns:a="http://schemas.openxmlformats.org/drawingml/2006/main">
+              <a:graphicData uri="http://schemas.openxmlformats.org/drawingml/2006/picture">
+                <pic:pic xmlns:pic="http://schemas.openxmlformats.org/drawingml/2006/picture">
+                  <pic:nvPicPr>
+                    <pic:cNvPr id="1" name=""/>
+                    <pic:cNvPicPr/>
+                  </pic:nvPicPr>
+                  <pic:blipFill>
+                    <a:blip r:embed="rId50"/>
+                    <a:stretch>
+                      <a:fillRect/>
+                    </a:stretch>
+                  </pic:blipFill>
+                  <pic:spPr>
+                    <a:xfrm>
+                      <a:off x="0" y="0"/>
+                      <a:ext cx="2911079" cy="3839108"/>
+                    </a:xfrm>
+                    <a:prstGeom prst="rect">
+                      <a:avLst/>
+                    </a:prstGeom>
+                  </pic:spPr>
+                </pic:pic>
+              </a:graphicData>
+            </a:graphic>
+          </wp:inline>
+        </w:drawing>
+      </w:r>
+    </w:p>
+    <w:p>
+      <w:pPr>
+        <w:autoSpaceDE w:val="0"/>
+        <w:autoSpaceDN w:val="0"/>
+        <w:adjustRightInd w:val="0"/>
+        <w:jc w:val="center"/>
         <w:rPr>
           <w:rFonts w:ascii="TimesNewRoman" w:hAnsi="TimesNewRoman" w:cs="TimesNewRoman"/>
-        </w:rPr>
-      </w:pPr>
-      <w:r>
+          <w:lang w:val="ru-RU"/>
+        </w:rPr>
+      </w:pPr>
+      <w:r>
+        <w:rPr>
+          <w:rFonts w:ascii="TimesNewRoman" w:hAnsi="TimesNewRoman" w:cs="TimesNewRoman"/>
+          <w:lang w:val="ru-RU"/>
+        </w:rPr>
+        <w:t>Рисунок 1.4</w:t>
+      </w:r>
+      <w:r>
+        <w:rPr>
+          <w:rFonts w:ascii="TimesNewRoman" w:hAnsi="TimesNewRoman" w:cs="TimesNewRoman"/>
+          <w:lang w:val="ru-RU"/>
+        </w:rPr>
+        <w:t>5</w:t>
+      </w:r>
+    </w:p>
+    <w:p>
+      <w:pPr>
+        <w:rPr>
+          <w:rFonts w:eastAsia="Times New Roman" w:cs="Times New Roman"/>
+          <w:szCs w:val="28"/>
+          <w:lang w:val="ru-RU" w:eastAsia="ru-RU"/>
+        </w:rPr>
+      </w:pPr>
+      <w:r>
+        <w:rPr>
+          <w:rFonts w:eastAsia="Times New Roman" w:cs="Times New Roman"/>
+          <w:szCs w:val="28"/>
+          <w:lang w:val="ru-RU" w:eastAsia="ru-RU"/>
+        </w:rPr>
         <w:tab/>
       </w:r>
       <w:r>
         <w:rPr>
-          <w:lang w:val="ru-RU"/>
-        </w:rPr>
-        <w:t xml:space="preserve">Форма </w:t>
-      </w:r>
-      <w:r>
+          <w:rFonts w:eastAsia="Times New Roman" w:cs="Times New Roman"/>
+          <w:szCs w:val="28"/>
+          <w:lang w:val="ru-RU" w:eastAsia="ru-RU"/>
+        </w:rPr>
+        <w:t>По запросу_</w:t>
+      </w:r>
+      <w:r>
+        <w:rPr>
+          <w:rFonts w:eastAsia="Times New Roman" w:cs="Times New Roman"/>
+          <w:szCs w:val="28"/>
+          <w:lang w:val="ru-RU" w:eastAsia="ru-RU"/>
+        </w:rPr>
+        <w:t>2</w:t>
+      </w:r>
+    </w:p>
+    <w:p>
+      <w:pPr>
+        <w:jc w:val="center"/>
+        <w:rPr>
+          <w:rFonts w:eastAsia="Times New Roman" w:cs="Times New Roman"/>
+          <w:szCs w:val="28"/>
+          <w:lang w:val="ru-RU" w:eastAsia="ru-RU"/>
+        </w:rPr>
+      </w:pPr>
+      <w:r>
+        <w:rPr>
+          <w:rFonts w:eastAsia="Times New Roman" w:cs="Times New Roman"/>
+          <w:szCs w:val="28"/>
+          <w:lang w:val="ru-RU" w:eastAsia="ru-RU"/>
+        </w:rPr>
+        <w:drawing>
+          <wp:inline distT="0" distB="0" distL="0" distR="0" wp14:anchorId="4E19A6A8" wp14:editId="33C9B675">
+            <wp:extent cx="2976113" cy="4031003"/>
+            <wp:effectExtent l="0" t="0" r="0" b="7620"/>
+            <wp:docPr id="49" name="Рисунок 49"/>
+            <wp:cNvGraphicFramePr>
+              <a:graphicFrameLocks xmlns:a="http://schemas.openxmlformats.org/drawingml/2006/main" noChangeAspect="1"/>
+            </wp:cNvGraphicFramePr>
+            <a:graphic xmlns:a="http://schemas.openxmlformats.org/drawingml/2006/main">
+              <a:graphicData uri="http://schemas.openxmlformats.org/drawingml/2006/picture">
+                <pic:pic xmlns:pic="http://schemas.openxmlformats.org/drawingml/2006/picture">
+                  <pic:nvPicPr>
+                    <pic:cNvPr id="1" name=""/>
+                    <pic:cNvPicPr/>
+                  </pic:nvPicPr>
+                  <pic:blipFill>
+                    <a:blip r:embed="rId51"/>
+                    <a:stretch>
+                      <a:fillRect/>
+                    </a:stretch>
+                  </pic:blipFill>
+                  <pic:spPr>
+                    <a:xfrm>
+                      <a:off x="0" y="0"/>
+                      <a:ext cx="2990083" cy="4049925"/>
+                    </a:xfrm>
+                    <a:prstGeom prst="rect">
+                      <a:avLst/>
+                    </a:prstGeom>
+                  </pic:spPr>
+                </pic:pic>
+              </a:graphicData>
+            </a:graphic>
+          </wp:inline>
+        </w:drawing>
+      </w:r>
+    </w:p>
+    <w:p>
+      <w:pPr>
+        <w:autoSpaceDE w:val="0"/>
+        <w:autoSpaceDN w:val="0"/>
+        <w:adjustRightInd w:val="0"/>
+        <w:jc w:val="center"/>
         <w:rPr>
           <w:rFonts w:ascii="TimesNewRoman" w:hAnsi="TimesNewRoman" w:cs="TimesNewRoman"/>
           <w:lang w:val="ru-RU"/>
         </w:rPr>
-        <w:t>по таблице «Список</w:t>
-      </w:r>
+      </w:pPr>
       <w:r>
         <w:rPr>
           <w:rFonts w:ascii="TimesNewRoman" w:hAnsi="TimesNewRoman" w:cs="TimesNewRoman"/>
           <w:lang w:val="ru-RU"/>
         </w:rPr>
-        <w:t>»</w:t>
-      </w:r>
-    </w:p>
-    <w:p>
-      <w:pPr>
-        <w:autoSpaceDE w:val="0"/>
-        <w:autoSpaceDN w:val="0"/>
-        <w:adjustRightInd w:val="0"/>
+        <w:t>Рисунок 1.4</w:t>
+      </w:r>
+      <w:r>
         <w:rPr>
           <w:rFonts w:ascii="TimesNewRoman" w:hAnsi="TimesNewRoman" w:cs="TimesNewRoman"/>
-        </w:rPr>
-      </w:pPr>
-    </w:p>
-    <w:p>
-      <w:pPr>
-        <w:autoSpaceDE w:val="0"/>
-        <w:autoSpaceDN w:val="0"/>
-        <w:adjustRightInd w:val="0"/>
+          <w:lang w:val="ru-RU"/>
+        </w:rPr>
+        <w:t>6</w:t>
+      </w:r>
+    </w:p>
+    <w:p>
+      <w:pPr>
+        <w:rPr>
+          <w:rFonts w:eastAsia="Times New Roman" w:cs="Times New Roman"/>
+          <w:szCs w:val="28"/>
+          <w:lang w:val="ru-RU" w:eastAsia="ru-RU"/>
+        </w:rPr>
+      </w:pPr>
+      <w:r>
+        <w:rPr>
+          <w:rFonts w:eastAsia="Times New Roman" w:cs="Times New Roman"/>
+          <w:szCs w:val="28"/>
+          <w:lang w:val="ru-RU" w:eastAsia="ru-RU"/>
+        </w:rPr>
+        <w:lastRenderedPageBreak/>
+        <w:tab/>
+        <w:t>По запросу_2</w:t>
+      </w:r>
+      <w:r>
+        <w:rPr>
+          <w:rFonts w:eastAsia="Times New Roman" w:cs="Times New Roman"/>
+          <w:szCs w:val="28"/>
+          <w:lang w:val="ru-RU" w:eastAsia="ru-RU"/>
+        </w:rPr>
+        <w:t>_2</w:t>
+      </w:r>
+    </w:p>
+    <w:p>
+      <w:pPr>
+        <w:jc w:val="center"/>
+        <w:rPr>
+          <w:rFonts w:eastAsia="Times New Roman" w:cs="Times New Roman"/>
+          <w:szCs w:val="28"/>
+          <w:lang w:val="ru-RU" w:eastAsia="ru-RU"/>
+        </w:rPr>
+      </w:pPr>
+      <w:r>
+        <w:rPr>
+          <w:rFonts w:eastAsia="Times New Roman" w:cs="Times New Roman"/>
+          <w:szCs w:val="28"/>
+          <w:lang w:val="ru-RU" w:eastAsia="ru-RU"/>
+        </w:rPr>
+        <w:drawing>
+          <wp:inline distT="0" distB="0" distL="0" distR="0" wp14:anchorId="7028C080" wp14:editId="4683A9D9">
+            <wp:extent cx="3118365" cy="4218317"/>
+            <wp:effectExtent l="0" t="0" r="6350" b="0"/>
+            <wp:docPr id="51" name="Рисунок 51"/>
+            <wp:cNvGraphicFramePr>
+              <a:graphicFrameLocks xmlns:a="http://schemas.openxmlformats.org/drawingml/2006/main" noChangeAspect="1"/>
+            </wp:cNvGraphicFramePr>
+            <a:graphic xmlns:a="http://schemas.openxmlformats.org/drawingml/2006/main">
+              <a:graphicData uri="http://schemas.openxmlformats.org/drawingml/2006/picture">
+                <pic:pic xmlns:pic="http://schemas.openxmlformats.org/drawingml/2006/picture">
+                  <pic:nvPicPr>
+                    <pic:cNvPr id="1" name=""/>
+                    <pic:cNvPicPr/>
+                  </pic:nvPicPr>
+                  <pic:blipFill>
+                    <a:blip r:embed="rId52">
+                      <a:extLst>
+                        <a:ext uri="{28A0092B-C50C-407E-A947-70E740481C1C}">
+                          <a14:useLocalDpi xmlns:a14="http://schemas.microsoft.com/office/drawing/2010/main" val="0"/>
+                        </a:ext>
+                      </a:extLst>
+                    </a:blip>
+                    <a:stretch>
+                      <a:fillRect/>
+                    </a:stretch>
+                  </pic:blipFill>
+                  <pic:spPr>
+                    <a:xfrm>
+                      <a:off x="0" y="0"/>
+                      <a:ext cx="3140409" cy="4248136"/>
+                    </a:xfrm>
+                    <a:prstGeom prst="rect">
+                      <a:avLst/>
+                    </a:prstGeom>
+                  </pic:spPr>
+                </pic:pic>
+              </a:graphicData>
+            </a:graphic>
+          </wp:inline>
+        </w:drawing>
+      </w:r>
+    </w:p>
+    <w:p>
+      <w:pPr>
+        <w:autoSpaceDE w:val="0"/>
+        <w:autoSpaceDN w:val="0"/>
+        <w:adjustRightInd w:val="0"/>
+        <w:jc w:val="center"/>
+        <w:rPr>
+          <w:rFonts w:ascii="TimesNewRoman" w:hAnsi="TimesNewRoman" w:cs="TimesNewRoman"/>
+          <w:lang w:val="ru-RU"/>
+        </w:rPr>
+      </w:pPr>
+      <w:r>
+        <w:rPr>
+          <w:rFonts w:ascii="TimesNewRoman" w:hAnsi="TimesNewRoman" w:cs="TimesNewRoman"/>
+          <w:lang w:val="ru-RU"/>
+        </w:rPr>
+        <w:t>Рисунок 1.4</w:t>
+      </w:r>
+      <w:r>
+        <w:rPr>
+          <w:rFonts w:ascii="TimesNewRoman" w:hAnsi="TimesNewRoman" w:cs="TimesNewRoman"/>
+          <w:lang w:val="ru-RU"/>
+        </w:rPr>
+        <w:t>7</w:t>
+      </w:r>
+    </w:p>
+    <w:p>
+      <w:pPr>
+        <w:rPr>
+          <w:rFonts w:eastAsia="Times New Roman" w:cs="Times New Roman"/>
+          <w:szCs w:val="28"/>
+          <w:lang w:val="ru-RU" w:eastAsia="ru-RU"/>
+        </w:rPr>
+      </w:pPr>
+      <w:r>
+        <w:rPr>
+          <w:rFonts w:eastAsia="Times New Roman" w:cs="Times New Roman"/>
+          <w:szCs w:val="28"/>
+          <w:lang w:val="ru-RU" w:eastAsia="ru-RU"/>
+        </w:rPr>
+        <w:t>По запросу_</w:t>
+      </w:r>
+      <w:r>
+        <w:rPr>
+          <w:rFonts w:eastAsia="Times New Roman" w:cs="Times New Roman"/>
+          <w:szCs w:val="28"/>
+          <w:lang w:val="ru-RU" w:eastAsia="ru-RU"/>
+        </w:rPr>
+        <w:t>3</w:t>
+      </w:r>
+    </w:p>
+    <w:p>
+      <w:pPr>
+        <w:jc w:val="center"/>
+        <w:rPr>
+          <w:rFonts w:eastAsia="Times New Roman" w:cs="Times New Roman"/>
+          <w:szCs w:val="28"/>
+          <w:lang w:val="ru-RU" w:eastAsia="ru-RU"/>
+        </w:rPr>
+      </w:pPr>
+      <w:r>
+        <w:rPr>
+          <w:rFonts w:eastAsia="Times New Roman" w:cs="Times New Roman"/>
+          <w:szCs w:val="28"/>
+          <w:lang w:val="ru-RU" w:eastAsia="ru-RU"/>
+        </w:rPr>
+        <w:drawing>
+          <wp:inline distT="0" distB="0" distL="0" distR="0" wp14:anchorId="6CB3CBBA" wp14:editId="1279533E">
+            <wp:extent cx="3193256" cy="4257675"/>
+            <wp:effectExtent l="0" t="0" r="7620" b="0"/>
+            <wp:docPr id="52" name="Рисунок 52"/>
+            <wp:cNvGraphicFramePr>
+              <a:graphicFrameLocks xmlns:a="http://schemas.openxmlformats.org/drawingml/2006/main" noChangeAspect="1"/>
+            </wp:cNvGraphicFramePr>
+            <a:graphic xmlns:a="http://schemas.openxmlformats.org/drawingml/2006/main">
+              <a:graphicData uri="http://schemas.openxmlformats.org/drawingml/2006/picture">
+                <pic:pic xmlns:pic="http://schemas.openxmlformats.org/drawingml/2006/picture">
+                  <pic:nvPicPr>
+                    <pic:cNvPr id="1" name=""/>
+                    <pic:cNvPicPr/>
+                  </pic:nvPicPr>
+                  <pic:blipFill>
+                    <a:blip r:embed="rId53">
+                      <a:extLst>
+                        <a:ext uri="{28A0092B-C50C-407E-A947-70E740481C1C}">
+                          <a14:useLocalDpi xmlns:a14="http://schemas.microsoft.com/office/drawing/2010/main" val="0"/>
+                        </a:ext>
+                      </a:extLst>
+                    </a:blip>
+                    <a:stretch>
+                      <a:fillRect/>
+                    </a:stretch>
+                  </pic:blipFill>
+                  <pic:spPr>
+                    <a:xfrm>
+                      <a:off x="0" y="0"/>
+                      <a:ext cx="3196646" cy="4262195"/>
+                    </a:xfrm>
+                    <a:prstGeom prst="rect">
+                      <a:avLst/>
+                    </a:prstGeom>
+                  </pic:spPr>
+                </pic:pic>
+              </a:graphicData>
+            </a:graphic>
+          </wp:inline>
+        </w:drawing>
+      </w:r>
+    </w:p>
+    <w:p>
+      <w:pPr>
+        <w:autoSpaceDE w:val="0"/>
+        <w:autoSpaceDN w:val="0"/>
+        <w:adjustRightInd w:val="0"/>
+        <w:jc w:val="center"/>
+        <w:rPr>
+          <w:rFonts w:ascii="TimesNewRoman" w:hAnsi="TimesNewRoman" w:cs="TimesNewRoman"/>
+          <w:lang w:val="ru-RU"/>
+        </w:rPr>
+      </w:pPr>
+      <w:r>
+        <w:rPr>
+          <w:rFonts w:ascii="TimesNewRoman" w:hAnsi="TimesNewRoman" w:cs="TimesNewRoman"/>
+          <w:lang w:val="ru-RU"/>
+        </w:rPr>
+        <w:t>Рисунок 1.4</w:t>
+      </w:r>
+      <w:r>
+        <w:rPr>
+          <w:rFonts w:ascii="TimesNewRoman" w:hAnsi="TimesNewRoman" w:cs="TimesNewRoman"/>
+          <w:lang w:val="ru-RU"/>
+        </w:rPr>
+        <w:t>8</w:t>
+      </w:r>
+    </w:p>
+    <w:p>
+      <w:pPr>
+        <w:rPr>
+          <w:rFonts w:eastAsia="Times New Roman" w:cs="Times New Roman"/>
+          <w:szCs w:val="28"/>
+          <w:lang w:val="ru-RU" w:eastAsia="ru-RU"/>
+        </w:rPr>
+      </w:pPr>
+      <w:r>
+        <w:rPr>
+          <w:rFonts w:eastAsia="Times New Roman" w:cs="Times New Roman"/>
+          <w:szCs w:val="28"/>
+          <w:lang w:val="ru-RU" w:eastAsia="ru-RU"/>
+        </w:rPr>
+        <w:lastRenderedPageBreak/>
+        <w:tab/>
+        <w:t>По запросу_</w:t>
+      </w:r>
+      <w:r>
+        <w:rPr>
+          <w:rFonts w:eastAsia="Times New Roman" w:cs="Times New Roman"/>
+          <w:szCs w:val="28"/>
+          <w:lang w:val="ru-RU" w:eastAsia="ru-RU"/>
+        </w:rPr>
+        <w:t>4</w:t>
+      </w:r>
+    </w:p>
+    <w:p>
+      <w:pPr>
+        <w:jc w:val="center"/>
+        <w:rPr>
+          <w:rFonts w:eastAsia="Times New Roman" w:cs="Times New Roman"/>
+          <w:szCs w:val="28"/>
+          <w:lang w:val="ru-RU" w:eastAsia="ru-RU"/>
+        </w:rPr>
+      </w:pPr>
+      <w:r>
+        <w:rPr>
+          <w:rFonts w:eastAsia="Times New Roman" w:cs="Times New Roman"/>
+          <w:szCs w:val="28"/>
+          <w:lang w:val="ru-RU" w:eastAsia="ru-RU"/>
+        </w:rPr>
+        <w:drawing>
+          <wp:inline distT="0" distB="0" distL="0" distR="0" wp14:anchorId="089BEE2B" wp14:editId="2C398A37">
+            <wp:extent cx="3286664" cy="4280812"/>
+            <wp:effectExtent l="0" t="0" r="9525" b="5715"/>
+            <wp:docPr id="53" name="Рисунок 53"/>
+            <wp:cNvGraphicFramePr>
+              <a:graphicFrameLocks xmlns:a="http://schemas.openxmlformats.org/drawingml/2006/main" noChangeAspect="1"/>
+            </wp:cNvGraphicFramePr>
+            <a:graphic xmlns:a="http://schemas.openxmlformats.org/drawingml/2006/main">
+              <a:graphicData uri="http://schemas.openxmlformats.org/drawingml/2006/picture">
+                <pic:pic xmlns:pic="http://schemas.openxmlformats.org/drawingml/2006/picture">
+                  <pic:nvPicPr>
+                    <pic:cNvPr id="1" name=""/>
+                    <pic:cNvPicPr/>
+                  </pic:nvPicPr>
+                  <pic:blipFill>
+                    <a:blip r:embed="rId54">
+                      <a:extLst>
+                        <a:ext uri="{28A0092B-C50C-407E-A947-70E740481C1C}">
+                          <a14:useLocalDpi xmlns:a14="http://schemas.microsoft.com/office/drawing/2010/main" val="0"/>
+                        </a:ext>
+                      </a:extLst>
+                    </a:blip>
+                    <a:stretch>
+                      <a:fillRect/>
+                    </a:stretch>
+                  </pic:blipFill>
+                  <pic:spPr>
+                    <a:xfrm>
+                      <a:off x="0" y="0"/>
+                      <a:ext cx="3293233" cy="4289368"/>
+                    </a:xfrm>
+                    <a:prstGeom prst="rect">
+                      <a:avLst/>
+                    </a:prstGeom>
+                  </pic:spPr>
+                </pic:pic>
+              </a:graphicData>
+            </a:graphic>
+          </wp:inline>
+        </w:drawing>
+      </w:r>
+    </w:p>
+    <w:p>
+      <w:pPr>
+        <w:autoSpaceDE w:val="0"/>
+        <w:autoSpaceDN w:val="0"/>
+        <w:adjustRightInd w:val="0"/>
+        <w:jc w:val="center"/>
+        <w:rPr>
+          <w:rFonts w:ascii="TimesNewRoman" w:hAnsi="TimesNewRoman" w:cs="TimesNewRoman"/>
+          <w:lang w:val="ru-RU"/>
+        </w:rPr>
+      </w:pPr>
+      <w:r>
+        <w:rPr>
+          <w:rFonts w:ascii="TimesNewRoman" w:hAnsi="TimesNewRoman" w:cs="TimesNewRoman"/>
+          <w:lang w:val="ru-RU"/>
+        </w:rPr>
+        <w:t>Рисунок 1.4</w:t>
+      </w:r>
+      <w:r>
+        <w:rPr>
+          <w:rFonts w:ascii="TimesNewRoman" w:hAnsi="TimesNewRoman" w:cs="TimesNewRoman"/>
+          <w:lang w:val="ru-RU"/>
+        </w:rPr>
+        <w:t>9</w:t>
+      </w:r>
+    </w:p>
+    <w:p>
+      <w:pPr>
+        <w:rPr>
+          <w:rFonts w:eastAsia="Times New Roman" w:cs="Times New Roman"/>
+          <w:szCs w:val="28"/>
+          <w:lang w:val="ru-RU" w:eastAsia="ru-RU"/>
+        </w:rPr>
+      </w:pPr>
+      <w:r>
+        <w:rPr>
+          <w:rFonts w:eastAsia="Times New Roman" w:cs="Times New Roman"/>
+          <w:szCs w:val="28"/>
+          <w:lang w:val="ru-RU" w:eastAsia="ru-RU"/>
+        </w:rPr>
+        <w:tab/>
+        <w:t>По запросу_</w:t>
+      </w:r>
+      <w:r>
+        <w:rPr>
+          <w:rFonts w:eastAsia="Times New Roman" w:cs="Times New Roman"/>
+          <w:szCs w:val="28"/>
+          <w:lang w:val="ru-RU" w:eastAsia="ru-RU"/>
+        </w:rPr>
+        <w:t>5</w:t>
+      </w:r>
+    </w:p>
+    <w:p>
+      <w:pPr>
+        <w:jc w:val="center"/>
+        <w:rPr>
+          <w:rFonts w:eastAsia="Times New Roman" w:cs="Times New Roman"/>
+          <w:szCs w:val="28"/>
+          <w:lang w:val="ru-RU" w:eastAsia="ru-RU"/>
+        </w:rPr>
+      </w:pPr>
+      <w:r>
+        <w:rPr>
+          <w:rFonts w:eastAsia="Times New Roman" w:cs="Times New Roman"/>
+          <w:szCs w:val="28"/>
+          <w:lang w:val="ru-RU" w:eastAsia="ru-RU"/>
+        </w:rPr>
+        <w:drawing>
+          <wp:inline distT="0" distB="0" distL="0" distR="0" wp14:anchorId="7168C2F6" wp14:editId="70906386">
+            <wp:extent cx="3150671" cy="4286250"/>
+            <wp:effectExtent l="0" t="0" r="0" b="0"/>
+            <wp:docPr id="55" name="Рисунок 55"/>
+            <wp:cNvGraphicFramePr>
+              <a:graphicFrameLocks xmlns:a="http://schemas.openxmlformats.org/drawingml/2006/main" noChangeAspect="1"/>
+            </wp:cNvGraphicFramePr>
+            <a:graphic xmlns:a="http://schemas.openxmlformats.org/drawingml/2006/main">
+              <a:graphicData uri="http://schemas.openxmlformats.org/drawingml/2006/picture">
+                <pic:pic xmlns:pic="http://schemas.openxmlformats.org/drawingml/2006/picture">
+                  <pic:nvPicPr>
+                    <pic:cNvPr id="1" name=""/>
+                    <pic:cNvPicPr/>
+                  </pic:nvPicPr>
+                  <pic:blipFill>
+                    <a:blip r:embed="rId55">
+                      <a:extLst>
+                        <a:ext uri="{28A0092B-C50C-407E-A947-70E740481C1C}">
+                          <a14:useLocalDpi xmlns:a14="http://schemas.microsoft.com/office/drawing/2010/main" val="0"/>
+                        </a:ext>
+                      </a:extLst>
+                    </a:blip>
+                    <a:stretch>
+                      <a:fillRect/>
+                    </a:stretch>
+                  </pic:blipFill>
+                  <pic:spPr>
+                    <a:xfrm>
+                      <a:off x="0" y="0"/>
+                      <a:ext cx="3156564" cy="4294267"/>
+                    </a:xfrm>
+                    <a:prstGeom prst="rect">
+                      <a:avLst/>
+                    </a:prstGeom>
+                  </pic:spPr>
+                </pic:pic>
+              </a:graphicData>
+            </a:graphic>
+          </wp:inline>
+        </w:drawing>
+      </w:r>
+    </w:p>
+    <w:p>
+      <w:pPr>
+        <w:autoSpaceDE w:val="0"/>
+        <w:autoSpaceDN w:val="0"/>
+        <w:adjustRightInd w:val="0"/>
+        <w:jc w:val="center"/>
+        <w:rPr>
+          <w:rFonts w:ascii="TimesNewRoman" w:hAnsi="TimesNewRoman" w:cs="TimesNewRoman"/>
+          <w:lang w:val="ru-RU"/>
+        </w:rPr>
+      </w:pPr>
+      <w:r>
+        <w:rPr>
+          <w:rFonts w:ascii="TimesNewRoman" w:hAnsi="TimesNewRoman" w:cs="TimesNewRoman"/>
+          <w:lang w:val="ru-RU"/>
+        </w:rPr>
+        <w:t>Рисунок 1.</w:t>
+      </w:r>
+      <w:r>
+        <w:rPr>
+          <w:rFonts w:ascii="TimesNewRoman" w:hAnsi="TimesNewRoman" w:cs="TimesNewRoman"/>
+          <w:lang w:val="ru-RU"/>
+        </w:rPr>
+        <w:t>50</w:t>
+      </w:r>
+    </w:p>
+    <w:p>
+      <w:pPr>
+        <w:rPr>
+          <w:rFonts w:eastAsia="Times New Roman" w:cs="Times New Roman"/>
+          <w:szCs w:val="28"/>
+          <w:lang w:val="ru-RU" w:eastAsia="ru-RU"/>
+        </w:rPr>
+      </w:pPr>
+      <w:r>
+        <w:rPr>
+          <w:rFonts w:eastAsia="Times New Roman" w:cs="Times New Roman"/>
+          <w:szCs w:val="28"/>
+          <w:lang w:val="ru-RU" w:eastAsia="ru-RU"/>
+        </w:rPr>
+        <w:lastRenderedPageBreak/>
+        <w:tab/>
+        <w:t>По запросу_</w:t>
+      </w:r>
+      <w:r>
+        <w:rPr>
+          <w:rFonts w:eastAsia="Times New Roman" w:cs="Times New Roman"/>
+          <w:szCs w:val="28"/>
+          <w:lang w:val="ru-RU" w:eastAsia="ru-RU"/>
+        </w:rPr>
+        <w:t>6_1</w:t>
+      </w:r>
+    </w:p>
+    <w:p>
+      <w:pPr>
+        <w:jc w:val="center"/>
+        <w:rPr>
+          <w:rFonts w:eastAsia="Times New Roman" w:cs="Times New Roman"/>
+          <w:szCs w:val="28"/>
+          <w:lang w:val="ru-RU" w:eastAsia="ru-RU"/>
+        </w:rPr>
+      </w:pPr>
+      <w:r>
+        <w:rPr>
+          <w:rFonts w:eastAsia="Times New Roman" w:cs="Times New Roman"/>
+          <w:szCs w:val="28"/>
+          <w:lang w:val="ru-RU" w:eastAsia="ru-RU"/>
+        </w:rPr>
+        <w:drawing>
+          <wp:inline distT="0" distB="0" distL="0" distR="0" wp14:anchorId="505CD578" wp14:editId="0AC23E35">
+            <wp:extent cx="2932981" cy="4068164"/>
+            <wp:effectExtent l="0" t="0" r="1270" b="8890"/>
+            <wp:docPr id="56" name="Рисунок 56"/>
+            <wp:cNvGraphicFramePr>
+              <a:graphicFrameLocks xmlns:a="http://schemas.openxmlformats.org/drawingml/2006/main" noChangeAspect="1"/>
+            </wp:cNvGraphicFramePr>
+            <a:graphic xmlns:a="http://schemas.openxmlformats.org/drawingml/2006/main">
+              <a:graphicData uri="http://schemas.openxmlformats.org/drawingml/2006/picture">
+                <pic:pic xmlns:pic="http://schemas.openxmlformats.org/drawingml/2006/picture">
+                  <pic:nvPicPr>
+                    <pic:cNvPr id="1" name=""/>
+                    <pic:cNvPicPr/>
+                  </pic:nvPicPr>
+                  <pic:blipFill>
+                    <a:blip r:embed="rId56">
+                      <a:extLst>
+                        <a:ext uri="{28A0092B-C50C-407E-A947-70E740481C1C}">
+                          <a14:useLocalDpi xmlns:a14="http://schemas.microsoft.com/office/drawing/2010/main" val="0"/>
+                        </a:ext>
+                      </a:extLst>
+                    </a:blip>
+                    <a:stretch>
+                      <a:fillRect/>
+                    </a:stretch>
+                  </pic:blipFill>
+                  <pic:spPr>
+                    <a:xfrm>
+                      <a:off x="0" y="0"/>
+                      <a:ext cx="2950920" cy="4093047"/>
+                    </a:xfrm>
+                    <a:prstGeom prst="rect">
+                      <a:avLst/>
+                    </a:prstGeom>
+                  </pic:spPr>
+                </pic:pic>
+              </a:graphicData>
+            </a:graphic>
+          </wp:inline>
+        </w:drawing>
+      </w:r>
+    </w:p>
+    <w:p>
+      <w:pPr>
+        <w:autoSpaceDE w:val="0"/>
+        <w:autoSpaceDN w:val="0"/>
+        <w:adjustRightInd w:val="0"/>
+        <w:jc w:val="center"/>
+        <w:rPr>
+          <w:rFonts w:ascii="TimesNewRoman" w:hAnsi="TimesNewRoman" w:cs="TimesNewRoman"/>
+          <w:lang w:val="ru-RU"/>
+        </w:rPr>
+      </w:pPr>
+      <w:r>
+        <w:rPr>
+          <w:rFonts w:ascii="TimesNewRoman" w:hAnsi="TimesNewRoman" w:cs="TimesNewRoman"/>
+          <w:lang w:val="ru-RU"/>
+        </w:rPr>
+        <w:t>Рисунок 1.5</w:t>
+      </w:r>
+      <w:r>
+        <w:rPr>
+          <w:rFonts w:ascii="TimesNewRoman" w:hAnsi="TimesNewRoman" w:cs="TimesNewRoman"/>
+          <w:lang w:val="ru-RU"/>
+        </w:rPr>
+        <w:t>1</w:t>
+      </w:r>
+    </w:p>
+    <w:p>
+      <w:pPr>
         <w:ind w:firstLine="720"/>
+        <w:jc w:val="left"/>
+        <w:rPr>
+          <w:rFonts w:eastAsia="Times New Roman" w:cs="Times New Roman"/>
+          <w:szCs w:val="28"/>
+          <w:lang w:val="ru-RU" w:eastAsia="ru-RU"/>
+        </w:rPr>
+      </w:pPr>
+      <w:r>
+        <w:rPr>
+          <w:rFonts w:eastAsia="Times New Roman" w:cs="Times New Roman"/>
+          <w:szCs w:val="28"/>
+          <w:lang w:val="ru-RU" w:eastAsia="ru-RU"/>
+        </w:rPr>
+        <w:t>По запросу_</w:t>
+      </w:r>
+      <w:r>
+        <w:rPr>
+          <w:rFonts w:eastAsia="Times New Roman" w:cs="Times New Roman"/>
+          <w:szCs w:val="28"/>
+          <w:lang w:val="ru-RU" w:eastAsia="ru-RU"/>
+        </w:rPr>
+        <w:t>6_2</w:t>
+      </w:r>
+    </w:p>
+    <w:p>
+      <w:pPr>
+        <w:jc w:val="center"/>
+        <w:rPr>
+          <w:rFonts w:eastAsia="Times New Roman" w:cs="Times New Roman"/>
+          <w:szCs w:val="28"/>
+          <w:lang w:val="ru-RU" w:eastAsia="ru-RU"/>
+        </w:rPr>
+      </w:pPr>
+      <w:r>
+        <w:rPr>
+          <w:rFonts w:eastAsia="Times New Roman" w:cs="Times New Roman"/>
+          <w:szCs w:val="28"/>
+          <w:lang w:val="ru-RU" w:eastAsia="ru-RU"/>
+        </w:rPr>
+        <w:drawing>
+          <wp:inline distT="0" distB="0" distL="0" distR="0" wp14:anchorId="11E1D132" wp14:editId="76B8395A">
+            <wp:extent cx="3398807" cy="4516302"/>
+            <wp:effectExtent l="0" t="0" r="0" b="0"/>
+            <wp:docPr id="57" name="Рисунок 57"/>
+            <wp:cNvGraphicFramePr>
+              <a:graphicFrameLocks xmlns:a="http://schemas.openxmlformats.org/drawingml/2006/main" noChangeAspect="1"/>
+            </wp:cNvGraphicFramePr>
+            <a:graphic xmlns:a="http://schemas.openxmlformats.org/drawingml/2006/main">
+              <a:graphicData uri="http://schemas.openxmlformats.org/drawingml/2006/picture">
+                <pic:pic xmlns:pic="http://schemas.openxmlformats.org/drawingml/2006/picture">
+                  <pic:nvPicPr>
+                    <pic:cNvPr id="1" name=""/>
+                    <pic:cNvPicPr/>
+                  </pic:nvPicPr>
+                  <pic:blipFill>
+                    <a:blip r:embed="rId57">
+                      <a:extLst>
+                        <a:ext uri="{28A0092B-C50C-407E-A947-70E740481C1C}">
+                          <a14:useLocalDpi xmlns:a14="http://schemas.microsoft.com/office/drawing/2010/main" val="0"/>
+                        </a:ext>
+                      </a:extLst>
+                    </a:blip>
+                    <a:stretch>
+                      <a:fillRect/>
+                    </a:stretch>
+                  </pic:blipFill>
+                  <pic:spPr>
+                    <a:xfrm>
+                      <a:off x="0" y="0"/>
+                      <a:ext cx="3406170" cy="4526085"/>
+                    </a:xfrm>
+                    <a:prstGeom prst="rect">
+                      <a:avLst/>
+                    </a:prstGeom>
+                  </pic:spPr>
+                </pic:pic>
+              </a:graphicData>
+            </a:graphic>
+          </wp:inline>
+        </w:drawing>
+      </w:r>
+    </w:p>
+    <w:p>
+      <w:pPr>
+        <w:autoSpaceDE w:val="0"/>
+        <w:autoSpaceDN w:val="0"/>
+        <w:adjustRightInd w:val="0"/>
+        <w:jc w:val="center"/>
         <w:rPr>
           <w:rFonts w:ascii="TimesNewRoman" w:hAnsi="TimesNewRoman" w:cs="TimesNewRoman"/>
+          <w:lang w:val="ru-RU"/>
         </w:rPr>
       </w:pPr>
       <w:r>
@@ -5176,41 +7419,652 @@
           <w:rFonts w:ascii="TimesNewRoman" w:hAnsi="TimesNewRoman" w:cs="TimesNewRoman"/>
           <w:lang w:val="ru-RU"/>
         </w:rPr>
-        <w:t xml:space="preserve">Форма </w:t>
+        <w:t>Рисунок 1.5</w:t>
       </w:r>
       <w:r>
         <w:rPr>
           <w:rFonts w:ascii="TimesNewRoman" w:hAnsi="TimesNewRoman" w:cs="TimesNewRoman"/>
           <w:lang w:val="ru-RU"/>
         </w:rPr>
-        <w:t>по запросу «Список</w:t>
-      </w:r>
-      <w:r>
+        <w:t>2</w:t>
+      </w:r>
+    </w:p>
+    <w:p>
+      <w:pPr>
+        <w:rPr>
+          <w:rFonts w:eastAsia="Times New Roman" w:cs="Times New Roman"/>
+          <w:szCs w:val="28"/>
+          <w:lang w:val="ru-RU" w:eastAsia="ru-RU"/>
+        </w:rPr>
+      </w:pPr>
+      <w:r>
+        <w:rPr>
+          <w:rFonts w:eastAsia="Times New Roman" w:cs="Times New Roman"/>
+          <w:szCs w:val="28"/>
+          <w:lang w:val="ru-RU" w:eastAsia="ru-RU"/>
+        </w:rPr>
+        <w:lastRenderedPageBreak/>
+        <w:tab/>
+        <w:t>По запросу_</w:t>
+      </w:r>
+      <w:r>
+        <w:rPr>
+          <w:rFonts w:eastAsia="Times New Roman" w:cs="Times New Roman"/>
+          <w:szCs w:val="28"/>
+          <w:lang w:val="ru-RU" w:eastAsia="ru-RU"/>
+        </w:rPr>
+        <w:t>7</w:t>
+      </w:r>
+    </w:p>
+    <w:p>
+      <w:pPr>
+        <w:jc w:val="center"/>
+        <w:rPr>
+          <w:rFonts w:eastAsia="Times New Roman" w:cs="Times New Roman"/>
+          <w:szCs w:val="28"/>
+          <w:lang w:val="ru-RU" w:eastAsia="ru-RU"/>
+        </w:rPr>
+      </w:pPr>
+      <w:r>
+        <w:rPr>
+          <w:rFonts w:eastAsia="Times New Roman" w:cs="Times New Roman"/>
+          <w:szCs w:val="28"/>
+          <w:lang w:val="ru-RU" w:eastAsia="ru-RU"/>
+        </w:rPr>
+        <w:drawing>
+          <wp:inline distT="0" distB="0" distL="0" distR="0" wp14:anchorId="57DE0B89" wp14:editId="096F2CB9">
+            <wp:extent cx="3290993" cy="4305300"/>
+            <wp:effectExtent l="0" t="0" r="5080" b="0"/>
+            <wp:docPr id="58" name="Рисунок 58"/>
+            <wp:cNvGraphicFramePr>
+              <a:graphicFrameLocks xmlns:a="http://schemas.openxmlformats.org/drawingml/2006/main" noChangeAspect="1"/>
+            </wp:cNvGraphicFramePr>
+            <a:graphic xmlns:a="http://schemas.openxmlformats.org/drawingml/2006/main">
+              <a:graphicData uri="http://schemas.openxmlformats.org/drawingml/2006/picture">
+                <pic:pic xmlns:pic="http://schemas.openxmlformats.org/drawingml/2006/picture">
+                  <pic:nvPicPr>
+                    <pic:cNvPr id="1" name=""/>
+                    <pic:cNvPicPr/>
+                  </pic:nvPicPr>
+                  <pic:blipFill>
+                    <a:blip r:embed="rId58">
+                      <a:extLst>
+                        <a:ext uri="{28A0092B-C50C-407E-A947-70E740481C1C}">
+                          <a14:useLocalDpi xmlns:a14="http://schemas.microsoft.com/office/drawing/2010/main" val="0"/>
+                        </a:ext>
+                      </a:extLst>
+                    </a:blip>
+                    <a:stretch>
+                      <a:fillRect/>
+                    </a:stretch>
+                  </pic:blipFill>
+                  <pic:spPr>
+                    <a:xfrm>
+                      <a:off x="0" y="0"/>
+                      <a:ext cx="3303506" cy="4321669"/>
+                    </a:xfrm>
+                    <a:prstGeom prst="rect">
+                      <a:avLst/>
+                    </a:prstGeom>
+                  </pic:spPr>
+                </pic:pic>
+              </a:graphicData>
+            </a:graphic>
+          </wp:inline>
+        </w:drawing>
+      </w:r>
+    </w:p>
+    <w:p>
+      <w:pPr>
+        <w:autoSpaceDE w:val="0"/>
+        <w:autoSpaceDN w:val="0"/>
+        <w:adjustRightInd w:val="0"/>
+        <w:jc w:val="center"/>
         <w:rPr>
           <w:rFonts w:ascii="TimesNewRoman" w:hAnsi="TimesNewRoman" w:cs="TimesNewRoman"/>
           <w:lang w:val="ru-RU"/>
         </w:rPr>
-        <w:t>Образование»</w:t>
-      </w:r>
-    </w:p>
-    <w:p>
-      <w:pPr>
-        <w:autoSpaceDE w:val="0"/>
-        <w:autoSpaceDN w:val="0"/>
-        <w:adjustRightInd w:val="0"/>
+      </w:pPr>
+      <w:r>
+        <w:rPr>
+          <w:rFonts w:ascii="TimesNewRoman" w:hAnsi="TimesNewRoman" w:cs="TimesNewRoman"/>
+          <w:lang w:val="ru-RU"/>
+        </w:rPr>
+        <w:t>Рисунок 1.5</w:t>
+      </w:r>
+      <w:r>
+        <w:rPr>
+          <w:rFonts w:ascii="TimesNewRoman" w:hAnsi="TimesNewRoman" w:cs="TimesNewRoman"/>
+          <w:lang w:val="ru-RU"/>
+        </w:rPr>
+        <w:t>3</w:t>
+      </w:r>
+    </w:p>
+    <w:p>
+      <w:pPr>
+        <w:rPr>
+          <w:rFonts w:eastAsia="Times New Roman" w:cs="Times New Roman"/>
+          <w:szCs w:val="28"/>
+          <w:lang w:val="ru-RU" w:eastAsia="ru-RU"/>
+        </w:rPr>
+      </w:pPr>
+      <w:r>
+        <w:rPr>
+          <w:rFonts w:eastAsia="Times New Roman" w:cs="Times New Roman"/>
+          <w:szCs w:val="28"/>
+          <w:lang w:val="ru-RU" w:eastAsia="ru-RU"/>
+        </w:rPr>
+        <w:tab/>
+        <w:t>По запросу_</w:t>
+      </w:r>
+      <w:r>
+        <w:rPr>
+          <w:rFonts w:eastAsia="Times New Roman" w:cs="Times New Roman"/>
+          <w:szCs w:val="28"/>
+          <w:lang w:val="ru-RU" w:eastAsia="ru-RU"/>
+        </w:rPr>
+        <w:t>8</w:t>
+      </w:r>
+    </w:p>
+    <w:p>
+      <w:pPr>
+        <w:jc w:val="center"/>
+        <w:rPr>
+          <w:rFonts w:eastAsia="Times New Roman" w:cs="Times New Roman"/>
+          <w:szCs w:val="28"/>
+          <w:lang w:val="ru-RU" w:eastAsia="ru-RU"/>
+        </w:rPr>
+      </w:pPr>
+      <w:r>
+        <w:rPr>
+          <w:rFonts w:eastAsia="Times New Roman" w:cs="Times New Roman"/>
+          <w:szCs w:val="28"/>
+          <w:lang w:val="ru-RU" w:eastAsia="ru-RU"/>
+        </w:rPr>
+        <w:drawing>
+          <wp:inline distT="0" distB="0" distL="0" distR="0" wp14:anchorId="6E5F79C3" wp14:editId="1C5B0D4E">
+            <wp:extent cx="3020764" cy="4152900"/>
+            <wp:effectExtent l="0" t="0" r="8255" b="0"/>
+            <wp:docPr id="59" name="Рисунок 59"/>
+            <wp:cNvGraphicFramePr>
+              <a:graphicFrameLocks xmlns:a="http://schemas.openxmlformats.org/drawingml/2006/main" noChangeAspect="1"/>
+            </wp:cNvGraphicFramePr>
+            <a:graphic xmlns:a="http://schemas.openxmlformats.org/drawingml/2006/main">
+              <a:graphicData uri="http://schemas.openxmlformats.org/drawingml/2006/picture">
+                <pic:pic xmlns:pic="http://schemas.openxmlformats.org/drawingml/2006/picture">
+                  <pic:nvPicPr>
+                    <pic:cNvPr id="1" name=""/>
+                    <pic:cNvPicPr/>
+                  </pic:nvPicPr>
+                  <pic:blipFill>
+                    <a:blip r:embed="rId59">
+                      <a:extLst>
+                        <a:ext uri="{28A0092B-C50C-407E-A947-70E740481C1C}">
+                          <a14:useLocalDpi xmlns:a14="http://schemas.microsoft.com/office/drawing/2010/main" val="0"/>
+                        </a:ext>
+                      </a:extLst>
+                    </a:blip>
+                    <a:stretch>
+                      <a:fillRect/>
+                    </a:stretch>
+                  </pic:blipFill>
+                  <pic:spPr>
+                    <a:xfrm>
+                      <a:off x="0" y="0"/>
+                      <a:ext cx="3033444" cy="4170333"/>
+                    </a:xfrm>
+                    <a:prstGeom prst="rect">
+                      <a:avLst/>
+                    </a:prstGeom>
+                  </pic:spPr>
+                </pic:pic>
+              </a:graphicData>
+            </a:graphic>
+          </wp:inline>
+        </w:drawing>
+      </w:r>
+    </w:p>
+    <w:p>
+      <w:pPr>
+        <w:autoSpaceDE w:val="0"/>
+        <w:autoSpaceDN w:val="0"/>
+        <w:adjustRightInd w:val="0"/>
+        <w:jc w:val="center"/>
+        <w:rPr>
+          <w:rFonts w:ascii="TimesNewRoman" w:hAnsi="TimesNewRoman" w:cs="TimesNewRoman"/>
+          <w:lang w:val="ru-RU"/>
+        </w:rPr>
+      </w:pPr>
+      <w:r>
+        <w:rPr>
+          <w:rFonts w:ascii="TimesNewRoman" w:hAnsi="TimesNewRoman" w:cs="TimesNewRoman"/>
+          <w:lang w:val="ru-RU"/>
+        </w:rPr>
+        <w:t>Рисунок 1.5</w:t>
+      </w:r>
+      <w:r>
+        <w:rPr>
+          <w:rFonts w:ascii="TimesNewRoman" w:hAnsi="TimesNewRoman" w:cs="TimesNewRoman"/>
+          <w:lang w:val="ru-RU"/>
+        </w:rPr>
+        <w:t>4</w:t>
+      </w:r>
+    </w:p>
+    <w:p>
+      <w:pPr>
+        <w:rPr>
+          <w:rFonts w:eastAsia="Times New Roman" w:cs="Times New Roman"/>
+          <w:szCs w:val="28"/>
+          <w:lang w:val="ru-RU" w:eastAsia="ru-RU"/>
+        </w:rPr>
+      </w:pPr>
+      <w:r>
+        <w:rPr>
+          <w:rFonts w:eastAsia="Times New Roman" w:cs="Times New Roman"/>
+          <w:szCs w:val="28"/>
+          <w:lang w:val="ru-RU" w:eastAsia="ru-RU"/>
+        </w:rPr>
+        <w:lastRenderedPageBreak/>
+        <w:tab/>
+        <w:t>По запросу_</w:t>
+      </w:r>
+      <w:r>
+        <w:rPr>
+          <w:rFonts w:eastAsia="Times New Roman" w:cs="Times New Roman"/>
+          <w:szCs w:val="28"/>
+          <w:lang w:val="ru-RU" w:eastAsia="ru-RU"/>
+        </w:rPr>
+        <w:t>9</w:t>
+      </w:r>
+    </w:p>
+    <w:p>
+      <w:pPr>
+        <w:jc w:val="center"/>
+        <w:rPr>
+          <w:rFonts w:eastAsia="Times New Roman" w:cs="Times New Roman"/>
+          <w:szCs w:val="28"/>
+          <w:lang w:val="ru-RU" w:eastAsia="ru-RU"/>
+        </w:rPr>
+      </w:pPr>
+      <w:r>
+        <w:rPr>
+          <w:rFonts w:eastAsia="Times New Roman" w:cs="Times New Roman"/>
+          <w:szCs w:val="28"/>
+          <w:lang w:val="ru-RU" w:eastAsia="ru-RU"/>
+        </w:rPr>
+        <w:drawing>
+          <wp:inline distT="0" distB="0" distL="0" distR="0" wp14:anchorId="6ED4F539" wp14:editId="592A66B4">
+            <wp:extent cx="3359299" cy="4333875"/>
+            <wp:effectExtent l="0" t="0" r="0" b="0"/>
+            <wp:docPr id="60" name="Рисунок 60"/>
+            <wp:cNvGraphicFramePr>
+              <a:graphicFrameLocks xmlns:a="http://schemas.openxmlformats.org/drawingml/2006/main" noChangeAspect="1"/>
+            </wp:cNvGraphicFramePr>
+            <a:graphic xmlns:a="http://schemas.openxmlformats.org/drawingml/2006/main">
+              <a:graphicData uri="http://schemas.openxmlformats.org/drawingml/2006/picture">
+                <pic:pic xmlns:pic="http://schemas.openxmlformats.org/drawingml/2006/picture">
+                  <pic:nvPicPr>
+                    <pic:cNvPr id="1" name=""/>
+                    <pic:cNvPicPr/>
+                  </pic:nvPicPr>
+                  <pic:blipFill>
+                    <a:blip r:embed="rId60">
+                      <a:extLst>
+                        <a:ext uri="{28A0092B-C50C-407E-A947-70E740481C1C}">
+                          <a14:useLocalDpi xmlns:a14="http://schemas.microsoft.com/office/drawing/2010/main" val="0"/>
+                        </a:ext>
+                      </a:extLst>
+                    </a:blip>
+                    <a:stretch>
+                      <a:fillRect/>
+                    </a:stretch>
+                  </pic:blipFill>
+                  <pic:spPr>
+                    <a:xfrm>
+                      <a:off x="0" y="0"/>
+                      <a:ext cx="3381052" cy="4361939"/>
+                    </a:xfrm>
+                    <a:prstGeom prst="rect">
+                      <a:avLst/>
+                    </a:prstGeom>
+                  </pic:spPr>
+                </pic:pic>
+              </a:graphicData>
+            </a:graphic>
+          </wp:inline>
+        </w:drawing>
+      </w:r>
+    </w:p>
+    <w:p>
+      <w:pPr>
+        <w:autoSpaceDE w:val="0"/>
+        <w:autoSpaceDN w:val="0"/>
+        <w:adjustRightInd w:val="0"/>
+        <w:jc w:val="center"/>
+        <w:rPr>
+          <w:rFonts w:ascii="TimesNewRoman" w:hAnsi="TimesNewRoman" w:cs="TimesNewRoman"/>
+          <w:lang w:val="ru-RU"/>
+        </w:rPr>
+      </w:pPr>
+      <w:r>
+        <w:rPr>
+          <w:rFonts w:ascii="TimesNewRoman" w:hAnsi="TimesNewRoman" w:cs="TimesNewRoman"/>
+          <w:lang w:val="ru-RU"/>
+        </w:rPr>
+        <w:t>Рисунок 1.5</w:t>
+      </w:r>
+      <w:r>
+        <w:rPr>
+          <w:rFonts w:ascii="TimesNewRoman" w:hAnsi="TimesNewRoman" w:cs="TimesNewRoman"/>
+          <w:lang w:val="ru-RU"/>
+        </w:rPr>
+        <w:t>5</w:t>
+      </w:r>
+    </w:p>
+    <w:p>
+      <w:pPr>
+        <w:rPr>
+          <w:rFonts w:eastAsia="Times New Roman" w:cs="Times New Roman"/>
+          <w:szCs w:val="28"/>
+          <w:lang w:val="ru-RU" w:eastAsia="ru-RU"/>
+        </w:rPr>
+      </w:pPr>
+      <w:r>
+        <w:rPr>
+          <w:rFonts w:eastAsia="Times New Roman" w:cs="Times New Roman"/>
+          <w:szCs w:val="28"/>
+          <w:lang w:val="ru-RU" w:eastAsia="ru-RU"/>
+        </w:rPr>
+        <w:tab/>
+        <w:t>По запросу_</w:t>
+      </w:r>
+      <w:r>
+        <w:rPr>
+          <w:rFonts w:eastAsia="Times New Roman" w:cs="Times New Roman"/>
+          <w:szCs w:val="28"/>
+          <w:lang w:val="ru-RU" w:eastAsia="ru-RU"/>
+        </w:rPr>
+        <w:t>10</w:t>
+      </w:r>
+    </w:p>
+    <w:p>
+      <w:pPr>
+        <w:jc w:val="center"/>
+        <w:rPr>
+          <w:rFonts w:eastAsia="Times New Roman" w:cs="Times New Roman"/>
+          <w:szCs w:val="28"/>
+          <w:lang w:val="ru-RU" w:eastAsia="ru-RU"/>
+        </w:rPr>
+      </w:pPr>
+      <w:r>
+        <w:rPr>
+          <w:rFonts w:eastAsia="Times New Roman" w:cs="Times New Roman"/>
+          <w:szCs w:val="28"/>
+          <w:lang w:val="ru-RU" w:eastAsia="ru-RU"/>
+        </w:rPr>
+        <w:drawing>
+          <wp:inline distT="0" distB="0" distL="0" distR="0" wp14:anchorId="67DCF5AA" wp14:editId="31E28ECE">
+            <wp:extent cx="3298789" cy="4105275"/>
+            <wp:effectExtent l="0" t="0" r="0" b="0"/>
+            <wp:docPr id="61" name="Рисунок 61"/>
+            <wp:cNvGraphicFramePr>
+              <a:graphicFrameLocks xmlns:a="http://schemas.openxmlformats.org/drawingml/2006/main" noChangeAspect="1"/>
+            </wp:cNvGraphicFramePr>
+            <a:graphic xmlns:a="http://schemas.openxmlformats.org/drawingml/2006/main">
+              <a:graphicData uri="http://schemas.openxmlformats.org/drawingml/2006/picture">
+                <pic:pic xmlns:pic="http://schemas.openxmlformats.org/drawingml/2006/picture">
+                  <pic:nvPicPr>
+                    <pic:cNvPr id="1" name=""/>
+                    <pic:cNvPicPr/>
+                  </pic:nvPicPr>
+                  <pic:blipFill>
+                    <a:blip r:embed="rId61">
+                      <a:extLst>
+                        <a:ext uri="{28A0092B-C50C-407E-A947-70E740481C1C}">
+                          <a14:useLocalDpi xmlns:a14="http://schemas.microsoft.com/office/drawing/2010/main" val="0"/>
+                        </a:ext>
+                      </a:extLst>
+                    </a:blip>
+                    <a:stretch>
+                      <a:fillRect/>
+                    </a:stretch>
+                  </pic:blipFill>
+                  <pic:spPr>
+                    <a:xfrm>
+                      <a:off x="0" y="0"/>
+                      <a:ext cx="3308617" cy="4117505"/>
+                    </a:xfrm>
+                    <a:prstGeom prst="rect">
+                      <a:avLst/>
+                    </a:prstGeom>
+                  </pic:spPr>
+                </pic:pic>
+              </a:graphicData>
+            </a:graphic>
+          </wp:inline>
+        </w:drawing>
+      </w:r>
+    </w:p>
+    <w:p>
+      <w:pPr>
+        <w:jc w:val="center"/>
+        <w:rPr>
+          <w:rFonts w:eastAsia="Times New Roman" w:cs="Times New Roman"/>
+          <w:szCs w:val="28"/>
+          <w:lang w:val="ru-RU" w:eastAsia="ru-RU"/>
+        </w:rPr>
+      </w:pPr>
+      <w:r>
+        <w:rPr>
+          <w:rFonts w:ascii="TimesNewRoman" w:hAnsi="TimesNewRoman" w:cs="TimesNewRoman"/>
+          <w:lang w:val="ru-RU"/>
+        </w:rPr>
+        <w:t>Рисунок 1.5</w:t>
+      </w:r>
+    </w:p>
+    <w:p>
+      <w:pPr>
         <w:ind w:firstLine="720"/>
+        <w:jc w:val="left"/>
+        <w:rPr>
+          <w:rFonts w:eastAsia="Times New Roman" w:cs="Times New Roman"/>
+          <w:szCs w:val="28"/>
+          <w:lang w:val="ru-RU" w:eastAsia="ru-RU"/>
+        </w:rPr>
+      </w:pPr>
+      <w:r>
+        <w:rPr>
+          <w:rFonts w:eastAsia="Times New Roman" w:cs="Times New Roman"/>
+          <w:szCs w:val="28"/>
+          <w:lang w:val="ru-RU" w:eastAsia="ru-RU"/>
+        </w:rPr>
+        <w:lastRenderedPageBreak/>
+        <w:t>По запросу_</w:t>
+      </w:r>
+      <w:r>
+        <w:rPr>
+          <w:rFonts w:eastAsia="Times New Roman" w:cs="Times New Roman"/>
+          <w:szCs w:val="28"/>
+          <w:lang w:val="ru-RU" w:eastAsia="ru-RU"/>
+        </w:rPr>
+        <w:t>11</w:t>
+      </w:r>
+    </w:p>
+    <w:p>
+      <w:pPr>
+        <w:jc w:val="center"/>
+        <w:rPr>
+          <w:rFonts w:eastAsia="Times New Roman" w:cs="Times New Roman"/>
+          <w:szCs w:val="28"/>
+          <w:lang w:val="ru-RU" w:eastAsia="ru-RU"/>
+        </w:rPr>
+      </w:pPr>
+      <w:r>
+        <w:rPr>
+          <w:rFonts w:eastAsia="Times New Roman" w:cs="Times New Roman"/>
+          <w:szCs w:val="28"/>
+          <w:lang w:val="ru-RU" w:eastAsia="ru-RU"/>
+        </w:rPr>
+        <w:drawing>
+          <wp:inline distT="0" distB="0" distL="0" distR="0" wp14:anchorId="1ECC4DF5" wp14:editId="5D125219">
+            <wp:extent cx="3631720" cy="4223434"/>
+            <wp:effectExtent l="0" t="0" r="6985" b="5715"/>
+            <wp:docPr id="62" name="Рисунок 62"/>
+            <wp:cNvGraphicFramePr>
+              <a:graphicFrameLocks xmlns:a="http://schemas.openxmlformats.org/drawingml/2006/main" noChangeAspect="1"/>
+            </wp:cNvGraphicFramePr>
+            <a:graphic xmlns:a="http://schemas.openxmlformats.org/drawingml/2006/main">
+              <a:graphicData uri="http://schemas.openxmlformats.org/drawingml/2006/picture">
+                <pic:pic xmlns:pic="http://schemas.openxmlformats.org/drawingml/2006/picture">
+                  <pic:nvPicPr>
+                    <pic:cNvPr id="1" name=""/>
+                    <pic:cNvPicPr/>
+                  </pic:nvPicPr>
+                  <pic:blipFill>
+                    <a:blip r:embed="rId62">
+                      <a:extLst>
+                        <a:ext uri="{28A0092B-C50C-407E-A947-70E740481C1C}">
+                          <a14:useLocalDpi xmlns:a14="http://schemas.microsoft.com/office/drawing/2010/main" val="0"/>
+                        </a:ext>
+                      </a:extLst>
+                    </a:blip>
+                    <a:stretch>
+                      <a:fillRect/>
+                    </a:stretch>
+                  </pic:blipFill>
+                  <pic:spPr>
+                    <a:xfrm>
+                      <a:off x="0" y="0"/>
+                      <a:ext cx="3641579" cy="4234900"/>
+                    </a:xfrm>
+                    <a:prstGeom prst="rect">
+                      <a:avLst/>
+                    </a:prstGeom>
+                  </pic:spPr>
+                </pic:pic>
+              </a:graphicData>
+            </a:graphic>
+          </wp:inline>
+        </w:drawing>
+      </w:r>
+    </w:p>
+    <w:p>
+      <w:pPr>
+        <w:autoSpaceDE w:val="0"/>
+        <w:autoSpaceDN w:val="0"/>
+        <w:adjustRightInd w:val="0"/>
+        <w:jc w:val="center"/>
         <w:rPr>
           <w:rFonts w:ascii="TimesNewRoman" w:hAnsi="TimesNewRoman" w:cs="TimesNewRoman"/>
-        </w:rPr>
-      </w:pPr>
-    </w:p>
-    <w:p>
-      <w:pPr>
-        <w:autoSpaceDE w:val="0"/>
-        <w:autoSpaceDN w:val="0"/>
-        <w:adjustRightInd w:val="0"/>
+          <w:lang w:val="ru-RU"/>
+        </w:rPr>
+      </w:pPr>
+      <w:r>
+        <w:rPr>
+          <w:rFonts w:ascii="TimesNewRoman" w:hAnsi="TimesNewRoman" w:cs="TimesNewRoman"/>
+          <w:lang w:val="ru-RU"/>
+        </w:rPr>
+        <w:t>Рисунок 1.5</w:t>
+      </w:r>
+      <w:r>
+        <w:rPr>
+          <w:rFonts w:ascii="TimesNewRoman" w:hAnsi="TimesNewRoman" w:cs="TimesNewRoman"/>
+          <w:lang w:val="ru-RU"/>
+        </w:rPr>
+        <w:t>7</w:t>
+      </w:r>
+    </w:p>
+    <w:p>
+      <w:pPr>
         <w:ind w:firstLine="720"/>
         <w:rPr>
+          <w:rFonts w:eastAsia="Times New Roman" w:cs="Times New Roman"/>
+          <w:szCs w:val="28"/>
+          <w:lang w:val="ru-RU" w:eastAsia="ru-RU"/>
+        </w:rPr>
+      </w:pPr>
+      <w:r>
+        <w:rPr>
+          <w:rFonts w:eastAsia="Times New Roman" w:cs="Times New Roman"/>
+          <w:szCs w:val="28"/>
+          <w:lang w:val="ru-RU" w:eastAsia="ru-RU"/>
+        </w:rPr>
+        <w:t>По запросу_</w:t>
+      </w:r>
+      <w:r>
+        <w:rPr>
+          <w:rFonts w:eastAsia="Times New Roman" w:cs="Times New Roman"/>
+          <w:szCs w:val="28"/>
+          <w:lang w:val="ru-RU" w:eastAsia="ru-RU"/>
+        </w:rPr>
+        <w:t>12</w:t>
+      </w:r>
+    </w:p>
+    <w:p>
+      <w:pPr>
+        <w:jc w:val="center"/>
+        <w:rPr>
+          <w:rFonts w:eastAsia="Times New Roman" w:cs="Times New Roman"/>
+          <w:szCs w:val="28"/>
+          <w:lang w:val="ru-RU" w:eastAsia="ru-RU"/>
+        </w:rPr>
+      </w:pPr>
+      <w:r>
+        <w:rPr>
+          <w:rFonts w:eastAsia="Times New Roman" w:cs="Times New Roman"/>
+          <w:szCs w:val="28"/>
+          <w:lang w:val="ru-RU" w:eastAsia="ru-RU"/>
+        </w:rPr>
+        <w:drawing>
+          <wp:inline distT="0" distB="0" distL="0" distR="0" wp14:anchorId="71DDAF43" wp14:editId="40B386F8">
+            <wp:extent cx="2898475" cy="3528959"/>
+            <wp:effectExtent l="0" t="0" r="0" b="0"/>
+            <wp:docPr id="63" name="Рисунок 63"/>
+            <wp:cNvGraphicFramePr>
+              <a:graphicFrameLocks xmlns:a="http://schemas.openxmlformats.org/drawingml/2006/main" noChangeAspect="1"/>
+            </wp:cNvGraphicFramePr>
+            <a:graphic xmlns:a="http://schemas.openxmlformats.org/drawingml/2006/main">
+              <a:graphicData uri="http://schemas.openxmlformats.org/drawingml/2006/picture">
+                <pic:pic xmlns:pic="http://schemas.openxmlformats.org/drawingml/2006/picture">
+                  <pic:nvPicPr>
+                    <pic:cNvPr id="1" name=""/>
+                    <pic:cNvPicPr/>
+                  </pic:nvPicPr>
+                  <pic:blipFill>
+                    <a:blip r:embed="rId63" cstate="print">
+                      <a:extLst>
+                        <a:ext uri="{28A0092B-C50C-407E-A947-70E740481C1C}">
+                          <a14:useLocalDpi xmlns:a14="http://schemas.microsoft.com/office/drawing/2010/main" val="0"/>
+                        </a:ext>
+                      </a:extLst>
+                    </a:blip>
+                    <a:stretch>
+                      <a:fillRect/>
+                    </a:stretch>
+                  </pic:blipFill>
+                  <pic:spPr>
+                    <a:xfrm>
+                      <a:off x="0" y="0"/>
+                      <a:ext cx="2902486" cy="3533843"/>
+                    </a:xfrm>
+                    <a:prstGeom prst="rect">
+                      <a:avLst/>
+                    </a:prstGeom>
+                  </pic:spPr>
+                </pic:pic>
+              </a:graphicData>
+            </a:graphic>
+          </wp:inline>
+        </w:drawing>
+      </w:r>
+    </w:p>
+    <w:p>
+      <w:pPr>
+        <w:autoSpaceDE w:val="0"/>
+        <w:autoSpaceDN w:val="0"/>
+        <w:adjustRightInd w:val="0"/>
+        <w:jc w:val="center"/>
+        <w:rPr>
           <w:rFonts w:ascii="TimesNewRoman" w:hAnsi="TimesNewRoman" w:cs="TimesNewRoman"/>
           <w:lang w:val="ru-RU"/>
         </w:rPr>
@@ -5220,120 +8074,72 @@
           <w:rFonts w:ascii="TimesNewRoman" w:hAnsi="TimesNewRoman" w:cs="TimesNewRoman"/>
           <w:lang w:val="ru-RU"/>
         </w:rPr>
-        <w:t xml:space="preserve">Форма </w:t>
+        <w:t>Рисунок 1.5</w:t>
       </w:r>
       <w:r>
         <w:rPr>
           <w:rFonts w:ascii="TimesNewRoman" w:hAnsi="TimesNewRoman" w:cs="TimesNewRoman"/>
           <w:lang w:val="ru-RU"/>
         </w:rPr>
-        <w:t>по запросу «Список</w:t>
-      </w:r>
-      <w:r>
+        <w:t>8</w:t>
+      </w:r>
+    </w:p>
+    <w:p>
+      <w:pPr>
+        <w:spacing w:after="200" w:line="276" w:lineRule="auto"/>
+        <w:jc w:val="left"/>
         <w:rPr>
           <w:rFonts w:ascii="TimesNewRoman" w:hAnsi="TimesNewRoman" w:cs="TimesNewRoman"/>
           <w:lang w:val="ru-RU"/>
         </w:rPr>
-        <w:t>Паспорт»</w:t>
-      </w:r>
-    </w:p>
-    <w:p>
-      <w:pPr>
-        <w:autoSpaceDE w:val="0"/>
-        <w:autoSpaceDN w:val="0"/>
-        <w:adjustRightInd w:val="0"/>
-        <w:ind w:firstLine="720"/>
+      </w:pPr>
+      <w:r>
         <w:rPr>
           <w:rFonts w:ascii="TimesNewRoman" w:hAnsi="TimesNewRoman" w:cs="TimesNewRoman"/>
-        </w:rPr>
-      </w:pPr>
-    </w:p>
-    <w:p>
-      <w:pPr>
-        <w:autoSpaceDE w:val="0"/>
-        <w:autoSpaceDN w:val="0"/>
-        <w:adjustRightInd w:val="0"/>
-        <w:ind w:firstLine="720"/>
+          <w:lang w:val="ru-RU"/>
+        </w:rPr>
+        <w:br w:type="page"/>
+      </w:r>
+    </w:p>
+    <w:p>
+      <w:pPr>
+        <w:autoSpaceDE w:val="0"/>
+        <w:autoSpaceDN w:val="0"/>
+        <w:adjustRightInd w:val="0"/>
+        <w:jc w:val="center"/>
         <w:rPr>
           <w:rFonts w:ascii="TimesNewRoman" w:hAnsi="TimesNewRoman" w:cs="TimesNewRoman"/>
-        </w:rPr>
-      </w:pPr>
+          <w:lang w:val="ru-RU"/>
+        </w:rPr>
+      </w:pPr>
+      <w:r>
+        <w:rPr>
+          <w:rFonts w:ascii="TimesNewRoman" w:hAnsi="TimesNewRoman" w:cs="TimesNewRoman"/>
+          <w:lang w:val="ru-RU"/>
+        </w:rPr>
+        <w:lastRenderedPageBreak/>
+        <w:t>Лабораторная работа 2</w:t>
+      </w:r>
+    </w:p>
+    <w:p>
+      <w:pPr>
+        <w:autoSpaceDE w:val="0"/>
+        <w:autoSpaceDN w:val="0"/>
+        <w:adjustRightInd w:val="0"/>
+        <w:rPr>
+          <w:rFonts w:ascii="TimesNewRoman" w:hAnsi="TimesNewRoman" w:cs="TimesNewRoman"/>
+          <w:lang w:val="ru-RU"/>
+        </w:rPr>
+      </w:pPr>
+      <w:r>
+        <w:rPr>
+          <w:rFonts w:ascii="TimesNewRoman" w:hAnsi="TimesNewRoman" w:cs="TimesNewRoman"/>
+          <w:lang w:val="ru-RU"/>
+        </w:rPr>
+        <w:tab/>
+      </w:r>
       <w:bookmarkStart w:id="0" w:name="_GoBack"/>
       <w:bookmarkEnd w:id="0"/>
-      <w:r>
-        <w:rPr>
-          <w:rFonts w:ascii="TimesNewRoman" w:hAnsi="TimesNewRoman" w:cs="TimesNewRoman"/>
-          <w:lang w:val="ru-RU"/>
-        </w:rPr>
-        <w:t>Сост</w:t>
-      </w:r>
-      <w:r>
-        <w:rPr>
-          <w:rFonts w:ascii="TimesNewRoman" w:hAnsi="TimesNewRoman" w:cs="TimesNewRoman"/>
-          <w:lang w:val="ru-RU"/>
-        </w:rPr>
-        <w:t xml:space="preserve">авная форма </w:t>
-      </w:r>
-      <w:r>
-        <w:rPr>
-          <w:rFonts w:ascii="TimesNewRoman" w:hAnsi="TimesNewRoman" w:cs="TimesNewRoman"/>
-          <w:lang w:val="ru-RU"/>
-        </w:rPr>
-        <w:t>по запросу «СписокОплата</w:t>
-      </w:r>
-    </w:p>
-    <w:p>
-      <w:pPr>
-        <w:autoSpaceDE w:val="0"/>
-        <w:autoSpaceDN w:val="0"/>
-        <w:adjustRightInd w:val="0"/>
-        <w:ind w:firstLine="720"/>
-        <w:rPr>
-          <w:rFonts w:ascii="TimesNewRoman" w:hAnsi="TimesNewRoman" w:cs="TimesNewRoman"/>
-        </w:rPr>
-      </w:pPr>
-    </w:p>
-    <w:p>
-      <w:pPr>
-        <w:autoSpaceDE w:val="0"/>
-        <w:autoSpaceDN w:val="0"/>
-        <w:adjustRightInd w:val="0"/>
-        <w:ind w:firstLine="720"/>
-        <w:rPr>
-          <w:rFonts w:ascii="TimesNewRoman" w:hAnsi="TimesNewRoman" w:cs="TimesNewRoman"/>
-          <w:lang w:val="ru-RU"/>
-        </w:rPr>
-      </w:pPr>
-      <w:r>
-        <w:rPr>
-          <w:rFonts w:ascii="TimesNewRoman" w:hAnsi="TimesNewRoman" w:cs="TimesNewRoman"/>
-          <w:lang w:val="ru-RU"/>
-        </w:rPr>
-        <w:t xml:space="preserve">Состовная форма </w:t>
-      </w:r>
-      <w:r>
-        <w:rPr>
-          <w:rFonts w:ascii="TimesNewRoman" w:hAnsi="TimesNewRoman" w:cs="TimesNewRoman"/>
-          <w:lang w:val="ru-RU"/>
-        </w:rPr>
-        <w:t xml:space="preserve">по запросу «СписокДети» </w:t>
-      </w:r>
-    </w:p>
-    <w:p>
-      <w:pPr>
-        <w:rPr>
-          <w:lang w:val="ru-RU"/>
-        </w:rPr>
-      </w:pPr>
-    </w:p>
-    <w:p>
-      <w:pPr>
-        <w:rPr>
-          <w:rFonts w:eastAsia="Times New Roman" w:cs="Times New Roman"/>
-          <w:szCs w:val="28"/>
-          <w:lang w:val="ru-RU" w:eastAsia="ru-RU"/>
-        </w:rPr>
-      </w:pPr>
     </w:p>
     <w:sectPr>
       <w:pgSz w:w="11909" w:h="16834" w:code="9"/>
@@ -5346,8 +8152,8 @@
 </file>
 
 <file path=word/numbering.xml><?xml version="1.0" encoding="utf-8"?>
-<w:numbering xmlns:wpc="http://schemas.microsoft.com/office/word/2010/wordprocessingCanvas" xmlns:mc="http://schemas.openxmlformats.org/markup-compatibility/2006" xmlns:o="urn:schemas-microsoft-com:office:office" xmlns:r="http://schemas.openxmlformats.org/officeDocument/2006/relationships" xmlns:m="http://schemas.openxmlformats.org/officeDocument/2006/math" xmlns:v="urn:schemas-microsoft-com:vml" xmlns:wp14="http://schemas.microsoft.com/office/word/2010/wordprocessingDrawing" xmlns:wp="http://schemas.openxmlformats.org/drawingml/2006/wordprocessingDrawing" xmlns:w10="urn:schemas-microsoft-com:office:word" xmlns:w="http://schemas.openxmlformats.org/wordprocessingml/2006/main" xmlns:w14="http://schemas.microsoft.com/office/word/2010/wordml" xmlns:wpg="http://schemas.microsoft.com/office/word/2010/wordprocessingGroup" xmlns:wpi="http://schemas.microsoft.com/office/word/2010/wordprocessingInk" xmlns:wne="http://schemas.microsoft.com/office/word/2006/wordml" xmlns:wps="http://schemas.microsoft.com/office/word/2010/wordprocessingShape" mc:Ignorable="w14 wp14">
-  <w:abstractNum w:abstractNumId="0">
+<w:numbering xmlns:wpc="http://schemas.microsoft.com/office/word/2010/wordprocessingCanvas" xmlns:cx="http://schemas.microsoft.com/office/drawing/2014/chartex" xmlns:cx1="http://schemas.microsoft.com/office/drawing/2015/9/8/chartex" xmlns:cx2="http://schemas.microsoft.com/office/drawing/2015/10/21/chartex" xmlns:cx3="http://schemas.microsoft.com/office/drawing/2016/5/9/chartex" xmlns:cx4="http://schemas.microsoft.com/office/drawing/2016/5/10/chartex" xmlns:cx5="http://schemas.microsoft.com/office/drawing/2016/5/11/chartex" xmlns:cx6="http://schemas.microsoft.com/office/drawing/2016/5/12/chartex" xmlns:cx7="http://schemas.microsoft.com/office/drawing/2016/5/13/chartex" xmlns:cx8="http://schemas.microsoft.com/office/drawing/2016/5/14/chartex" xmlns:mc="http://schemas.openxmlformats.org/markup-compatibility/2006" xmlns:aink="http://schemas.microsoft.com/office/drawing/2016/ink" xmlns:am3d="http://schemas.microsoft.com/office/drawing/2017/model3d" xmlns:o="urn:schemas-microsoft-com:office:office" xmlns:r="http://schemas.openxmlformats.org/officeDocument/2006/relationships" xmlns:m="http://schemas.openxmlformats.org/officeDocument/2006/math" xmlns:v="urn:schemas-microsoft-com:vml" xmlns:wp14="http://schemas.microsoft.com/office/word/2010/wordprocessingDrawing" xmlns:wp="http://schemas.openxmlformats.org/drawingml/2006/wordprocessingDrawing" xmlns:w10="urn:schemas-microsoft-com:office:word" xmlns:w="http://schemas.openxmlformats.org/wordprocessingml/2006/main" xmlns:w14="http://schemas.microsoft.com/office/word/2010/wordml" xmlns:w15="http://schemas.microsoft.com/office/word/2012/wordml" xmlns:w16cex="http://schemas.microsoft.com/office/word/2018/wordml/cex" xmlns:w16cid="http://schemas.microsoft.com/office/word/2016/wordml/cid" xmlns:w16="http://schemas.microsoft.com/office/word/2018/wordml" xmlns:w16se="http://schemas.microsoft.com/office/word/2015/wordml/symex" xmlns:wpg="http://schemas.microsoft.com/office/word/2010/wordprocessingGroup" xmlns:wpi="http://schemas.microsoft.com/office/word/2010/wordprocessingInk" xmlns:wne="http://schemas.microsoft.com/office/word/2006/wordml" xmlns:wps="http://schemas.microsoft.com/office/word/2010/wordprocessingShape" mc:Ignorable="w14 w15 w16se w16cid w16 w16cex wp14">
+  <w:abstractNum w:abstractNumId="0" w15:restartNumberingAfterBreak="0">
     <w:nsid w:val="01362991"/>
     <w:multiLevelType w:val="hybridMultilevel"/>
     <w:tmpl w:val="F900FB6C"/>
@@ -5464,7 +8270,7 @@
       </w:pPr>
     </w:lvl>
   </w:abstractNum>
-  <w:abstractNum w:abstractNumId="1">
+  <w:abstractNum w:abstractNumId="1" w15:restartNumberingAfterBreak="0">
     <w:nsid w:val="04137D8B"/>
     <w:multiLevelType w:val="hybridMultilevel"/>
     <w:tmpl w:val="0A4091EE"/>
@@ -5577,7 +8383,7 @@
       </w:rPr>
     </w:lvl>
   </w:abstractNum>
-  <w:abstractNum w:abstractNumId="2">
+  <w:abstractNum w:abstractNumId="2" w15:restartNumberingAfterBreak="0">
     <w:nsid w:val="06A465AF"/>
     <w:multiLevelType w:val="hybridMultilevel"/>
     <w:tmpl w:val="025258D0"/>
@@ -5666,7 +8472,7 @@
       </w:pPr>
     </w:lvl>
   </w:abstractNum>
-  <w:abstractNum w:abstractNumId="3">
+  <w:abstractNum w:abstractNumId="3" w15:restartNumberingAfterBreak="0">
     <w:nsid w:val="10DB61B5"/>
     <w:multiLevelType w:val="hybridMultilevel"/>
     <w:tmpl w:val="32764EC0"/>
@@ -5752,7 +8558,7 @@
       </w:pPr>
     </w:lvl>
   </w:abstractNum>
-  <w:abstractNum w:abstractNumId="4">
+  <w:abstractNum w:abstractNumId="4" w15:restartNumberingAfterBreak="0">
     <w:nsid w:val="271D438B"/>
     <w:multiLevelType w:val="hybridMultilevel"/>
     <w:tmpl w:val="BD96B9E2"/>
@@ -5865,7 +8671,7 @@
       </w:rPr>
     </w:lvl>
   </w:abstractNum>
-  <w:abstractNum w:abstractNumId="5">
+  <w:abstractNum w:abstractNumId="5" w15:restartNumberingAfterBreak="0">
     <w:nsid w:val="38E311A2"/>
     <w:multiLevelType w:val="multilevel"/>
     <w:tmpl w:val="6A2A6E06"/>
@@ -6014,7 +8820,7 @@
       </w:rPr>
     </w:lvl>
   </w:abstractNum>
-  <w:abstractNum w:abstractNumId="6">
+  <w:abstractNum w:abstractNumId="6" w15:restartNumberingAfterBreak="0">
     <w:nsid w:val="71DE2492"/>
     <w:multiLevelType w:val="multilevel"/>
     <w:tmpl w:val="55760958"/>
@@ -6163,7 +8969,7 @@
       </w:rPr>
     </w:lvl>
   </w:abstractNum>
-  <w:abstractNum w:abstractNumId="7">
+  <w:abstractNum w:abstractNumId="7" w15:restartNumberingAfterBreak="0">
     <w:nsid w:val="77BB1AD3"/>
     <w:multiLevelType w:val="hybridMultilevel"/>
     <w:tmpl w:val="6CE4C698"/>
@@ -6276,7 +9082,7 @@
       </w:pPr>
     </w:lvl>
   </w:abstractNum>
-  <w:abstractNum w:abstractNumId="8">
+  <w:abstractNum w:abstractNumId="8" w15:restartNumberingAfterBreak="0">
     <w:nsid w:val="7FC46585"/>
     <w:multiLevelType w:val="hybridMultilevel"/>
     <w:tmpl w:val="FCDC4AD4"/>
@@ -6420,7 +9226,7 @@
 </file>
 
 <file path=word/styles.xml><?xml version="1.0" encoding="utf-8"?>
-<w:styles xmlns:mc="http://schemas.openxmlformats.org/markup-compatibility/2006" xmlns:r="http://schemas.openxmlformats.org/officeDocument/2006/relationships" xmlns:w="http://schemas.openxmlformats.org/wordprocessingml/2006/main" xmlns:w14="http://schemas.microsoft.com/office/word/2010/wordml" mc:Ignorable="w14">
+<w:styles xmlns:mc="http://schemas.openxmlformats.org/markup-compatibility/2006" xmlns:r="http://schemas.openxmlformats.org/officeDocument/2006/relationships" xmlns:w="http://schemas.openxmlformats.org/wordprocessingml/2006/main" xmlns:w14="http://schemas.microsoft.com/office/word/2010/wordml" xmlns:w15="http://schemas.microsoft.com/office/word/2012/wordml" xmlns:w16cex="http://schemas.microsoft.com/office/word/2018/wordml/cex" xmlns:w16cid="http://schemas.microsoft.com/office/word/2016/wordml/cid" xmlns:w16="http://schemas.microsoft.com/office/word/2018/wordml" xmlns:w16se="http://schemas.microsoft.com/office/word/2015/wordml/symex" mc:Ignorable="w14 w15 w16se w16cid w16 w16cex">
   <w:docDefaults>
     <w:rPrDefault>
       <w:rPr>
@@ -6436,149 +9242,388 @@
       </w:pPr>
     </w:pPrDefault>
   </w:docDefaults>
-  <w:latentStyles w:defLockedState="0" w:defUIPriority="99" w:defSemiHidden="1" w:defUnhideWhenUsed="1" w:defQFormat="0" w:count="267">
-    <w:lsdException w:name="Normal" w:semiHidden="0" w:uiPriority="0" w:unhideWhenUsed="0" w:qFormat="1"/>
-    <w:lsdException w:name="heading 1" w:semiHidden="0" w:uiPriority="9" w:unhideWhenUsed="0" w:qFormat="1"/>
-    <w:lsdException w:name="heading 2" w:uiPriority="9" w:qFormat="1"/>
-    <w:lsdException w:name="heading 3" w:uiPriority="9" w:qFormat="1"/>
-    <w:lsdException w:name="heading 4" w:uiPriority="9" w:qFormat="1"/>
-    <w:lsdException w:name="heading 5" w:uiPriority="9" w:qFormat="1"/>
-    <w:lsdException w:name="heading 6" w:uiPriority="9" w:qFormat="1"/>
-    <w:lsdException w:name="heading 7" w:uiPriority="9" w:qFormat="1"/>
-    <w:lsdException w:name="heading 8" w:uiPriority="9" w:qFormat="1"/>
-    <w:lsdException w:name="heading 9" w:uiPriority="9" w:qFormat="1"/>
-    <w:lsdException w:name="toc 1" w:uiPriority="39"/>
-    <w:lsdException w:name="toc 2" w:uiPriority="39"/>
-    <w:lsdException w:name="toc 3" w:uiPriority="39"/>
-    <w:lsdException w:name="toc 4" w:uiPriority="39"/>
-    <w:lsdException w:name="toc 5" w:uiPriority="39"/>
-    <w:lsdException w:name="toc 6" w:uiPriority="39"/>
-    <w:lsdException w:name="toc 7" w:uiPriority="39"/>
-    <w:lsdException w:name="toc 8" w:uiPriority="39"/>
-    <w:lsdException w:name="toc 9" w:uiPriority="39"/>
-    <w:lsdException w:name="caption" w:uiPriority="35" w:qFormat="1"/>
-    <w:lsdException w:name="Title" w:semiHidden="0" w:uiPriority="10" w:unhideWhenUsed="0" w:qFormat="1"/>
-    <w:lsdException w:name="Default Paragraph Font" w:uiPriority="1"/>
-    <w:lsdException w:name="Subtitle" w:semiHidden="0" w:uiPriority="11" w:unhideWhenUsed="0" w:qFormat="1"/>
-    <w:lsdException w:name="Strong" w:semiHidden="0" w:uiPriority="22" w:unhideWhenUsed="0" w:qFormat="1"/>
-    <w:lsdException w:name="Emphasis" w:semiHidden="0" w:uiPriority="20" w:unhideWhenUsed="0" w:qFormat="1"/>
-    <w:lsdException w:name="Table Grid" w:semiHidden="0" w:uiPriority="59" w:unhideWhenUsed="0"/>
-    <w:lsdException w:name="Placeholder Text" w:unhideWhenUsed="0"/>
-    <w:lsdException w:name="No Spacing" w:semiHidden="0" w:uiPriority="1" w:unhideWhenUsed="0" w:qFormat="1"/>
-    <w:lsdException w:name="Light Shading" w:semiHidden="0" w:uiPriority="60" w:unhideWhenUsed="0"/>
-    <w:lsdException w:name="Light List" w:semiHidden="0" w:uiPriority="61" w:unhideWhenUsed="0"/>
-    <w:lsdException w:name="Light Grid" w:semiHidden="0" w:uiPriority="62" w:unhideWhenUsed="0"/>
-    <w:lsdException w:name="Medium Shading 1" w:semiHidden="0" w:uiPriority="63" w:unhideWhenUsed="0"/>
-    <w:lsdException w:name="Medium Shading 2" w:semiHidden="0" w:uiPriority="64" w:unhideWhenUsed="0"/>
-    <w:lsdException w:name="Medium List 1" w:semiHidden="0" w:uiPriority="65" w:unhideWhenUsed="0"/>
-    <w:lsdException w:name="Medium List 2" w:semiHidden="0" w:uiPriority="66" w:unhideWhenUsed="0"/>
-    <w:lsdException w:name="Medium Grid 1" w:semiHidden="0" w:uiPriority="67" w:unhideWhenUsed="0"/>
-    <w:lsdException w:name="Medium Grid 2" w:semiHidden="0" w:uiPriority="68" w:unhideWhenUsed="0"/>
-    <w:lsdException w:name="Medium Grid 3" w:semiHidden="0" w:uiPriority="69" w:unhideWhenUsed="0"/>
-    <w:lsdException w:name="Dark List" w:semiHidden="0" w:uiPriority="70" w:unhideWhenUsed="0"/>
-    <w:lsdException w:name="Colorful Shading" w:semiHidden="0" w:uiPriority="71" w:unhideWhenUsed="0"/>
-    <w:lsdException w:name="Colorful List" w:semiHidden="0" w:uiPriority="72" w:unhideWhenUsed="0"/>
-    <w:lsdException w:name="Colorful Grid" w:semiHidden="0" w:uiPriority="73" w:unhideWhenUsed="0"/>
-    <w:lsdException w:name="Light Shading Accent 1" w:semiHidden="0" w:uiPriority="60" w:unhideWhenUsed="0"/>
-    <w:lsdException w:name="Light List Accent 1" w:semiHidden="0" w:uiPriority="61" w:unhideWhenUsed="0"/>
-    <w:lsdException w:name="Light Grid Accent 1" w:semiHidden="0" w:uiPriority="62" w:unhideWhenUsed="0"/>
-    <w:lsdException w:name="Medium Shading 1 Accent 1" w:semiHidden="0" w:uiPriority="63" w:unhideWhenUsed="0"/>
-    <w:lsdException w:name="Medium Shading 2 Accent 1" w:semiHidden="0" w:uiPriority="64" w:unhideWhenUsed="0"/>
-    <w:lsdException w:name="Medium List 1 Accent 1" w:semiHidden="0" w:uiPriority="65" w:unhideWhenUsed="0"/>
-    <w:lsdException w:name="Revision" w:unhideWhenUsed="0"/>
-    <w:lsdException w:name="List Paragraph" w:semiHidden="0" w:uiPriority="34" w:unhideWhenUsed="0" w:qFormat="1"/>
-    <w:lsdException w:name="Quote" w:semiHidden="0" w:uiPriority="29" w:unhideWhenUsed="0" w:qFormat="1"/>
-    <w:lsdException w:name="Intense Quote" w:semiHidden="0" w:uiPriority="30" w:unhideWhenUsed="0" w:qFormat="1"/>
-    <w:lsdException w:name="Medium List 2 Accent 1" w:semiHidden="0" w:uiPriority="66" w:unhideWhenUsed="0"/>
-    <w:lsdException w:name="Medium Grid 1 Accent 1" w:semiHidden="0" w:uiPriority="67" w:unhideWhenUsed="0"/>
-    <w:lsdException w:name="Medium Grid 2 Accent 1" w:semiHidden="0" w:uiPriority="68" w:unhideWhenUsed="0"/>
-    <w:lsdException w:name="Medium Grid 3 Accent 1" w:semiHidden="0" w:uiPriority="69" w:unhideWhenUsed="0"/>
-    <w:lsdException w:name="Dark List Accent 1" w:semiHidden="0" w:uiPriority="70" w:unhideWhenUsed="0"/>
-    <w:lsdException w:name="Colorful Shading Accent 1" w:semiHidden="0" w:uiPriority="71" w:unhideWhenUsed="0"/>
-    <w:lsdException w:name="Colorful List Accent 1" w:semiHidden="0" w:uiPriority="72" w:unhideWhenUsed="0"/>
-    <w:lsdException w:name="Colorful Grid Accent 1" w:semiHidden="0" w:uiPriority="73" w:unhideWhenUsed="0"/>
-    <w:lsdException w:name="Light Shading Accent 2" w:semiHidden="0" w:uiPriority="60" w:unhideWhenUsed="0"/>
-    <w:lsdException w:name="Light List Accent 2" w:semiHidden="0" w:uiPriority="61" w:unhideWhenUsed="0"/>
-    <w:lsdException w:name="Light Grid Accent 2" w:semiHidden="0" w:uiPriority="62" w:unhideWhenUsed="0"/>
-    <w:lsdException w:name="Medium Shading 1 Accent 2" w:semiHidden="0" w:uiPriority="63" w:unhideWhenUsed="0"/>
-    <w:lsdException w:name="Medium Shading 2 Accent 2" w:semiHidden="0" w:uiPriority="64" w:unhideWhenUsed="0"/>
-    <w:lsdException w:name="Medium List 1 Accent 2" w:semiHidden="0" w:uiPriority="65" w:unhideWhenUsed="0"/>
-    <w:lsdException w:name="Medium List 2 Accent 2" w:semiHidden="0" w:uiPriority="66" w:unhideWhenUsed="0"/>
-    <w:lsdException w:name="Medium Grid 1 Accent 2" w:semiHidden="0" w:uiPriority="67" w:unhideWhenUsed="0"/>
-    <w:lsdException w:name="Medium Grid 2 Accent 2" w:semiHidden="0" w:uiPriority="68" w:unhideWhenUsed="0"/>
-    <w:lsdException w:name="Medium Grid 3 Accent 2" w:semiHidden="0" w:uiPriority="69" w:unhideWhenUsed="0"/>
-    <w:lsdException w:name="Dark List Accent 2" w:semiHidden="0" w:uiPriority="70" w:unhideWhenUsed="0"/>
-    <w:lsdException w:name="Colorful Shading Accent 2" w:semiHidden="0" w:uiPriority="71" w:unhideWhenUsed="0"/>
-    <w:lsdException w:name="Colorful List Accent 2" w:semiHidden="0" w:uiPriority="72" w:unhideWhenUsed="0"/>
-    <w:lsdException w:name="Colorful Grid Accent 2" w:semiHidden="0" w:uiPriority="73" w:unhideWhenUsed="0"/>
-    <w:lsdException w:name="Light Shading Accent 3" w:semiHidden="0" w:uiPriority="60" w:unhideWhenUsed="0"/>
-    <w:lsdException w:name="Light List Accent 3" w:semiHidden="0" w:uiPriority="61" w:unhideWhenUsed="0"/>
-    <w:lsdException w:name="Light Grid Accent 3" w:semiHidden="0" w:uiPriority="62" w:unhideWhenUsed="0"/>
-    <w:lsdException w:name="Medium Shading 1 Accent 3" w:semiHidden="0" w:uiPriority="63" w:unhideWhenUsed="0"/>
-    <w:lsdException w:name="Medium Shading 2 Accent 3" w:semiHidden="0" w:uiPriority="64" w:unhideWhenUsed="0"/>
-    <w:lsdException w:name="Medium List 1 Accent 3" w:semiHidden="0" w:uiPriority="65" w:unhideWhenUsed="0"/>
-    <w:lsdException w:name="Medium List 2 Accent 3" w:semiHidden="0" w:uiPriority="66" w:unhideWhenUsed="0"/>
-    <w:lsdException w:name="Medium Grid 1 Accent 3" w:semiHidden="0" w:uiPriority="67" w:unhideWhenUsed="0"/>
-    <w:lsdException w:name="Medium Grid 2 Accent 3" w:semiHidden="0" w:uiPriority="68" w:unhideWhenUsed="0"/>
-    <w:lsdException w:name="Medium Grid 3 Accent 3" w:semiHidden="0" w:uiPriority="69" w:unhideWhenUsed="0"/>
-    <w:lsdException w:name="Dark List Accent 3" w:semiHidden="0" w:uiPriority="70" w:unhideWhenUsed="0"/>
-    <w:lsdException w:name="Colorful Shading Accent 3" w:semiHidden="0" w:uiPriority="71" w:unhideWhenUsed="0"/>
-    <w:lsdException w:name="Colorful List Accent 3" w:semiHidden="0" w:uiPriority="72" w:unhideWhenUsed="0"/>
-    <w:lsdException w:name="Colorful Grid Accent 3" w:semiHidden="0" w:uiPriority="73" w:unhideWhenUsed="0"/>
-    <w:lsdException w:name="Light Shading Accent 4" w:semiHidden="0" w:uiPriority="60" w:unhideWhenUsed="0"/>
-    <w:lsdException w:name="Light List Accent 4" w:semiHidden="0" w:uiPriority="61" w:unhideWhenUsed="0"/>
-    <w:lsdException w:name="Light Grid Accent 4" w:semiHidden="0" w:uiPriority="62" w:unhideWhenUsed="0"/>
-    <w:lsdException w:name="Medium Shading 1 Accent 4" w:semiHidden="0" w:uiPriority="63" w:unhideWhenUsed="0"/>
-    <w:lsdException w:name="Medium Shading 2 Accent 4" w:semiHidden="0" w:uiPriority="64" w:unhideWhenUsed="0"/>
-    <w:lsdException w:name="Medium List 1 Accent 4" w:semiHidden="0" w:uiPriority="65" w:unhideWhenUsed="0"/>
-    <w:lsdException w:name="Medium List 2 Accent 4" w:semiHidden="0" w:uiPriority="66" w:unhideWhenUsed="0"/>
-    <w:lsdException w:name="Medium Grid 1 Accent 4" w:semiHidden="0" w:uiPriority="67" w:unhideWhenUsed="0"/>
-    <w:lsdException w:name="Medium Grid 2 Accent 4" w:semiHidden="0" w:uiPriority="68" w:unhideWhenUsed="0"/>
-    <w:lsdException w:name="Medium Grid 3 Accent 4" w:semiHidden="0" w:uiPriority="69" w:unhideWhenUsed="0"/>
-    <w:lsdException w:name="Dark List Accent 4" w:semiHidden="0" w:uiPriority="70" w:unhideWhenUsed="0"/>
-    <w:lsdException w:name="Colorful Shading Accent 4" w:semiHidden="0" w:uiPriority="71" w:unhideWhenUsed="0"/>
-    <w:lsdException w:name="Colorful List Accent 4" w:semiHidden="0" w:uiPriority="72" w:unhideWhenUsed="0"/>
-    <w:lsdException w:name="Colorful Grid Accent 4" w:semiHidden="0" w:uiPriority="73" w:unhideWhenUsed="0"/>
-    <w:lsdException w:name="Light Shading Accent 5" w:semiHidden="0" w:uiPriority="60" w:unhideWhenUsed="0"/>
-    <w:lsdException w:name="Light List Accent 5" w:semiHidden="0" w:uiPriority="61" w:unhideWhenUsed="0"/>
-    <w:lsdException w:name="Light Grid Accent 5" w:semiHidden="0" w:uiPriority="62" w:unhideWhenUsed="0"/>
-    <w:lsdException w:name="Medium Shading 1 Accent 5" w:semiHidden="0" w:uiPriority="63" w:unhideWhenUsed="0"/>
-    <w:lsdException w:name="Medium Shading 2 Accent 5" w:semiHidden="0" w:uiPriority="64" w:unhideWhenUsed="0"/>
-    <w:lsdException w:name="Medium List 1 Accent 5" w:semiHidden="0" w:uiPriority="65" w:unhideWhenUsed="0"/>
-    <w:lsdException w:name="Medium List 2 Accent 5" w:semiHidden="0" w:uiPriority="66" w:unhideWhenUsed="0"/>
-    <w:lsdException w:name="Medium Grid 1 Accent 5" w:semiHidden="0" w:uiPriority="67" w:unhideWhenUsed="0"/>
-    <w:lsdException w:name="Medium Grid 2 Accent 5" w:semiHidden="0" w:uiPriority="68" w:unhideWhenUsed="0"/>
-    <w:lsdException w:name="Medium Grid 3 Accent 5" w:semiHidden="0" w:uiPriority="69" w:unhideWhenUsed="0"/>
-    <w:lsdException w:name="Dark List Accent 5" w:semiHidden="0" w:uiPriority="70" w:unhideWhenUsed="0"/>
-    <w:lsdException w:name="Colorful Shading Accent 5" w:semiHidden="0" w:uiPriority="71" w:unhideWhenUsed="0"/>
-    <w:lsdException w:name="Colorful List Accent 5" w:semiHidden="0" w:uiPriority="72" w:unhideWhenUsed="0"/>
-    <w:lsdException w:name="Colorful Grid Accent 5" w:semiHidden="0" w:uiPriority="73" w:unhideWhenUsed="0"/>
-    <w:lsdException w:name="Light Shading Accent 6" w:semiHidden="0" w:uiPriority="60" w:unhideWhenUsed="0"/>
-    <w:lsdException w:name="Light List Accent 6" w:semiHidden="0" w:uiPriority="61" w:unhideWhenUsed="0"/>
-    <w:lsdException w:name="Light Grid Accent 6" w:semiHidden="0" w:uiPriority="62" w:unhideWhenUsed="0"/>
-    <w:lsdException w:name="Medium Shading 1 Accent 6" w:semiHidden="0" w:uiPriority="63" w:unhideWhenUsed="0"/>
-    <w:lsdException w:name="Medium Shading 2 Accent 6" w:semiHidden="0" w:uiPriority="64" w:unhideWhenUsed="0"/>
-    <w:lsdException w:name="Medium List 1 Accent 6" w:semiHidden="0" w:uiPriority="65" w:unhideWhenUsed="0"/>
-    <w:lsdException w:name="Medium List 2 Accent 6" w:semiHidden="0" w:uiPriority="66" w:unhideWhenUsed="0"/>
-    <w:lsdException w:name="Medium Grid 1 Accent 6" w:semiHidden="0" w:uiPriority="67" w:unhideWhenUsed="0"/>
-    <w:lsdException w:name="Medium Grid 2 Accent 6" w:semiHidden="0" w:uiPriority="68" w:unhideWhenUsed="0"/>
-    <w:lsdException w:name="Medium Grid 3 Accent 6" w:semiHidden="0" w:uiPriority="69" w:unhideWhenUsed="0"/>
-    <w:lsdException w:name="Dark List Accent 6" w:semiHidden="0" w:uiPriority="70" w:unhideWhenUsed="0"/>
-    <w:lsdException w:name="Colorful Shading Accent 6" w:semiHidden="0" w:uiPriority="71" w:unhideWhenUsed="0"/>
-    <w:lsdException w:name="Colorful List Accent 6" w:semiHidden="0" w:uiPriority="72" w:unhideWhenUsed="0"/>
-    <w:lsdException w:name="Colorful Grid Accent 6" w:semiHidden="0" w:uiPriority="73" w:unhideWhenUsed="0"/>
-    <w:lsdException w:name="Subtle Emphasis" w:semiHidden="0" w:uiPriority="19" w:unhideWhenUsed="0" w:qFormat="1"/>
-    <w:lsdException w:name="Intense Emphasis" w:semiHidden="0" w:uiPriority="21" w:unhideWhenUsed="0" w:qFormat="1"/>
-    <w:lsdException w:name="Subtle Reference" w:semiHidden="0" w:uiPriority="31" w:unhideWhenUsed="0" w:qFormat="1"/>
-    <w:lsdException w:name="Intense Reference" w:semiHidden="0" w:uiPriority="32" w:unhideWhenUsed="0" w:qFormat="1"/>
-    <w:lsdException w:name="Book Title" w:semiHidden="0" w:uiPriority="33" w:unhideWhenUsed="0" w:qFormat="1"/>
-    <w:lsdException w:name="Bibliography" w:uiPriority="37"/>
-    <w:lsdException w:name="TOC Heading" w:uiPriority="39" w:qFormat="1"/>
+  <w:latentStyles w:defLockedState="0" w:defUIPriority="99" w:defSemiHidden="0" w:defUnhideWhenUsed="0" w:defQFormat="0" w:count="376">
+    <w:lsdException w:name="Normal" w:uiPriority="0" w:qFormat="1"/>
+    <w:lsdException w:name="heading 1" w:uiPriority="9" w:qFormat="1"/>
+    <w:lsdException w:name="heading 2" w:semiHidden="1" w:uiPriority="9" w:unhideWhenUsed="1" w:qFormat="1"/>
+    <w:lsdException w:name="heading 3" w:semiHidden="1" w:uiPriority="9" w:unhideWhenUsed="1" w:qFormat="1"/>
+    <w:lsdException w:name="heading 4" w:semiHidden="1" w:uiPriority="9" w:unhideWhenUsed="1" w:qFormat="1"/>
+    <w:lsdException w:name="heading 5" w:semiHidden="1" w:uiPriority="9" w:unhideWhenUsed="1" w:qFormat="1"/>
+    <w:lsdException w:name="heading 6" w:semiHidden="1" w:uiPriority="9" w:unhideWhenUsed="1" w:qFormat="1"/>
+    <w:lsdException w:name="heading 7" w:semiHidden="1" w:uiPriority="9" w:unhideWhenUsed="1" w:qFormat="1"/>
+    <w:lsdException w:name="heading 8" w:semiHidden="1" w:uiPriority="9" w:unhideWhenUsed="1" w:qFormat="1"/>
+    <w:lsdException w:name="heading 9" w:semiHidden="1" w:uiPriority="9" w:unhideWhenUsed="1" w:qFormat="1"/>
+    <w:lsdException w:name="index 1" w:semiHidden="1" w:unhideWhenUsed="1"/>
+    <w:lsdException w:name="index 2" w:semiHidden="1" w:unhideWhenUsed="1"/>
+    <w:lsdException w:name="index 3" w:semiHidden="1" w:unhideWhenUsed="1"/>
+    <w:lsdException w:name="index 4" w:semiHidden="1" w:unhideWhenUsed="1"/>
+    <w:lsdException w:name="index 5" w:semiHidden="1" w:unhideWhenUsed="1"/>
+    <w:lsdException w:name="index 6" w:semiHidden="1" w:unhideWhenUsed="1"/>
+    <w:lsdException w:name="index 7" w:semiHidden="1" w:unhideWhenUsed="1"/>
+    <w:lsdException w:name="index 8" w:semiHidden="1" w:unhideWhenUsed="1"/>
+    <w:lsdException w:name="index 9" w:semiHidden="1" w:unhideWhenUsed="1"/>
+    <w:lsdException w:name="toc 1" w:semiHidden="1" w:uiPriority="39" w:unhideWhenUsed="1"/>
+    <w:lsdException w:name="toc 2" w:semiHidden="1" w:uiPriority="39" w:unhideWhenUsed="1"/>
+    <w:lsdException w:name="toc 3" w:semiHidden="1" w:uiPriority="39" w:unhideWhenUsed="1"/>
+    <w:lsdException w:name="toc 4" w:semiHidden="1" w:uiPriority="39" w:unhideWhenUsed="1"/>
+    <w:lsdException w:name="toc 5" w:semiHidden="1" w:uiPriority="39" w:unhideWhenUsed="1"/>
+    <w:lsdException w:name="toc 6" w:semiHidden="1" w:uiPriority="39" w:unhideWhenUsed="1"/>
+    <w:lsdException w:name="toc 7" w:semiHidden="1" w:uiPriority="39" w:unhideWhenUsed="1"/>
+    <w:lsdException w:name="toc 8" w:semiHidden="1" w:uiPriority="39" w:unhideWhenUsed="1"/>
+    <w:lsdException w:name="toc 9" w:semiHidden="1" w:uiPriority="39" w:unhideWhenUsed="1"/>
+    <w:lsdException w:name="Normal Indent" w:semiHidden="1" w:unhideWhenUsed="1"/>
+    <w:lsdException w:name="footnote text" w:semiHidden="1" w:unhideWhenUsed="1"/>
+    <w:lsdException w:name="annotation text" w:semiHidden="1" w:unhideWhenUsed="1"/>
+    <w:lsdException w:name="header" w:semiHidden="1" w:unhideWhenUsed="1"/>
+    <w:lsdException w:name="footer" w:semiHidden="1" w:unhideWhenUsed="1"/>
+    <w:lsdException w:name="index heading" w:semiHidden="1" w:unhideWhenUsed="1"/>
+    <w:lsdException w:name="caption" w:semiHidden="1" w:uiPriority="35" w:unhideWhenUsed="1" w:qFormat="1"/>
+    <w:lsdException w:name="table of figures" w:semiHidden="1" w:unhideWhenUsed="1"/>
+    <w:lsdException w:name="envelope address" w:semiHidden="1" w:unhideWhenUsed="1"/>
+    <w:lsdException w:name="envelope return" w:semiHidden="1" w:unhideWhenUsed="1"/>
+    <w:lsdException w:name="footnote reference" w:semiHidden="1" w:unhideWhenUsed="1"/>
+    <w:lsdException w:name="annotation reference" w:semiHidden="1" w:unhideWhenUsed="1"/>
+    <w:lsdException w:name="line number" w:semiHidden="1" w:unhideWhenUsed="1"/>
+    <w:lsdException w:name="page number" w:semiHidden="1" w:unhideWhenUsed="1"/>
+    <w:lsdException w:name="endnote reference" w:semiHidden="1" w:unhideWhenUsed="1"/>
+    <w:lsdException w:name="endnote text" w:semiHidden="1" w:unhideWhenUsed="1"/>
+    <w:lsdException w:name="table of authorities" w:semiHidden="1" w:unhideWhenUsed="1"/>
+    <w:lsdException w:name="macro" w:semiHidden="1" w:unhideWhenUsed="1"/>
+    <w:lsdException w:name="toa heading" w:semiHidden="1" w:unhideWhenUsed="1"/>
+    <w:lsdException w:name="List" w:semiHidden="1" w:unhideWhenUsed="1"/>
+    <w:lsdException w:name="List Bullet" w:semiHidden="1" w:unhideWhenUsed="1"/>
+    <w:lsdException w:name="List Number" w:semiHidden="1" w:unhideWhenUsed="1"/>
+    <w:lsdException w:name="List 2" w:semiHidden="1" w:unhideWhenUsed="1"/>
+    <w:lsdException w:name="List 3" w:semiHidden="1" w:unhideWhenUsed="1"/>
+    <w:lsdException w:name="List 4" w:semiHidden="1" w:unhideWhenUsed="1"/>
+    <w:lsdException w:name="List 5" w:semiHidden="1" w:unhideWhenUsed="1"/>
+    <w:lsdException w:name="List Bullet 2" w:semiHidden="1" w:unhideWhenUsed="1"/>
+    <w:lsdException w:name="List Bullet 3" w:semiHidden="1" w:unhideWhenUsed="1"/>
+    <w:lsdException w:name="List Bullet 4" w:semiHidden="1" w:unhideWhenUsed="1"/>
+    <w:lsdException w:name="List Bullet 5" w:semiHidden="1" w:unhideWhenUsed="1"/>
+    <w:lsdException w:name="List Number 2" w:semiHidden="1" w:unhideWhenUsed="1"/>
+    <w:lsdException w:name="List Number 3" w:semiHidden="1" w:unhideWhenUsed="1"/>
+    <w:lsdException w:name="List Number 4" w:semiHidden="1" w:unhideWhenUsed="1"/>
+    <w:lsdException w:name="List Number 5" w:semiHidden="1" w:unhideWhenUsed="1"/>
+    <w:lsdException w:name="Title" w:uiPriority="10" w:qFormat="1"/>
+    <w:lsdException w:name="Closing" w:semiHidden="1" w:unhideWhenUsed="1"/>
+    <w:lsdException w:name="Signature" w:semiHidden="1" w:unhideWhenUsed="1"/>
+    <w:lsdException w:name="Default Paragraph Font" w:semiHidden="1" w:uiPriority="1" w:unhideWhenUsed="1"/>
+    <w:lsdException w:name="Body Text" w:semiHidden="1" w:unhideWhenUsed="1"/>
+    <w:lsdException w:name="Body Text Indent" w:semiHidden="1" w:unhideWhenUsed="1"/>
+    <w:lsdException w:name="List Continue" w:semiHidden="1" w:unhideWhenUsed="1"/>
+    <w:lsdException w:name="List Continue 2" w:semiHidden="1" w:unhideWhenUsed="1"/>
+    <w:lsdException w:name="List Continue 3" w:semiHidden="1" w:unhideWhenUsed="1"/>
+    <w:lsdException w:name="List Continue 4" w:semiHidden="1" w:unhideWhenUsed="1"/>
+    <w:lsdException w:name="List Continue 5" w:semiHidden="1" w:unhideWhenUsed="1"/>
+    <w:lsdException w:name="Message Header" w:semiHidden="1" w:unhideWhenUsed="1"/>
+    <w:lsdException w:name="Subtitle" w:uiPriority="11" w:qFormat="1"/>
+    <w:lsdException w:name="Salutation" w:semiHidden="1" w:unhideWhenUsed="1"/>
+    <w:lsdException w:name="Date" w:semiHidden="1" w:unhideWhenUsed="1"/>
+    <w:lsdException w:name="Body Text First Indent" w:semiHidden="1" w:unhideWhenUsed="1"/>
+    <w:lsdException w:name="Body Text First Indent 2" w:semiHidden="1" w:unhideWhenUsed="1"/>
+    <w:lsdException w:name="Note Heading" w:semiHidden="1" w:unhideWhenUsed="1"/>
+    <w:lsdException w:name="Body Text 2" w:semiHidden="1" w:unhideWhenUsed="1"/>
+    <w:lsdException w:name="Body Text 3" w:semiHidden="1" w:unhideWhenUsed="1"/>
+    <w:lsdException w:name="Body Text Indent 2" w:semiHidden="1" w:unhideWhenUsed="1"/>
+    <w:lsdException w:name="Body Text Indent 3" w:semiHidden="1" w:unhideWhenUsed="1"/>
+    <w:lsdException w:name="Block Text" w:semiHidden="1" w:unhideWhenUsed="1"/>
+    <w:lsdException w:name="Hyperlink" w:semiHidden="1" w:unhideWhenUsed="1"/>
+    <w:lsdException w:name="FollowedHyperlink" w:semiHidden="1" w:unhideWhenUsed="1"/>
+    <w:lsdException w:name="Strong" w:uiPriority="22" w:qFormat="1"/>
+    <w:lsdException w:name="Emphasis" w:uiPriority="20" w:qFormat="1"/>
+    <w:lsdException w:name="Document Map" w:semiHidden="1" w:unhideWhenUsed="1"/>
+    <w:lsdException w:name="Plain Text" w:semiHidden="1" w:unhideWhenUsed="1"/>
+    <w:lsdException w:name="E-mail Signature" w:semiHidden="1" w:unhideWhenUsed="1"/>
+    <w:lsdException w:name="HTML Top of Form" w:semiHidden="1" w:unhideWhenUsed="1"/>
+    <w:lsdException w:name="HTML Bottom of Form" w:semiHidden="1" w:unhideWhenUsed="1"/>
+    <w:lsdException w:name="Normal (Web)" w:semiHidden="1" w:unhideWhenUsed="1"/>
+    <w:lsdException w:name="HTML Acronym" w:semiHidden="1" w:unhideWhenUsed="1"/>
+    <w:lsdException w:name="HTML Address" w:semiHidden="1" w:unhideWhenUsed="1"/>
+    <w:lsdException w:name="HTML Cite" w:semiHidden="1" w:unhideWhenUsed="1"/>
+    <w:lsdException w:name="HTML Code" w:semiHidden="1" w:unhideWhenUsed="1"/>
+    <w:lsdException w:name="HTML Definition" w:semiHidden="1" w:unhideWhenUsed="1"/>
+    <w:lsdException w:name="HTML Keyboard" w:semiHidden="1" w:unhideWhenUsed="1"/>
+    <w:lsdException w:name="HTML Preformatted" w:semiHidden="1" w:unhideWhenUsed="1"/>
+    <w:lsdException w:name="HTML Sample" w:semiHidden="1" w:unhideWhenUsed="1"/>
+    <w:lsdException w:name="HTML Typewriter" w:semiHidden="1" w:unhideWhenUsed="1"/>
+    <w:lsdException w:name="HTML Variable" w:semiHidden="1" w:unhideWhenUsed="1"/>
+    <w:lsdException w:name="Normal Table" w:semiHidden="1" w:unhideWhenUsed="1"/>
+    <w:lsdException w:name="annotation subject" w:semiHidden="1" w:unhideWhenUsed="1"/>
+    <w:lsdException w:name="No List" w:semiHidden="1" w:unhideWhenUsed="1"/>
+    <w:lsdException w:name="Outline List 1" w:semiHidden="1" w:unhideWhenUsed="1"/>
+    <w:lsdException w:name="Outline List 2" w:semiHidden="1" w:unhideWhenUsed="1"/>
+    <w:lsdException w:name="Outline List 3" w:semiHidden="1" w:unhideWhenUsed="1"/>
+    <w:lsdException w:name="Table Simple 1" w:semiHidden="1" w:unhideWhenUsed="1"/>
+    <w:lsdException w:name="Table Simple 2" w:semiHidden="1" w:unhideWhenUsed="1"/>
+    <w:lsdException w:name="Table Simple 3" w:semiHidden="1" w:unhideWhenUsed="1"/>
+    <w:lsdException w:name="Table Classic 1" w:semiHidden="1" w:unhideWhenUsed="1"/>
+    <w:lsdException w:name="Table Classic 2" w:semiHidden="1" w:unhideWhenUsed="1"/>
+    <w:lsdException w:name="Table Classic 3" w:semiHidden="1" w:unhideWhenUsed="1"/>
+    <w:lsdException w:name="Table Classic 4" w:semiHidden="1" w:unhideWhenUsed="1"/>
+    <w:lsdException w:name="Table Colorful 1" w:semiHidden="1" w:unhideWhenUsed="1"/>
+    <w:lsdException w:name="Table Colorful 2" w:semiHidden="1" w:unhideWhenUsed="1"/>
+    <w:lsdException w:name="Table Colorful 3" w:semiHidden="1" w:unhideWhenUsed="1"/>
+    <w:lsdException w:name="Table Columns 1" w:semiHidden="1" w:unhideWhenUsed="1"/>
+    <w:lsdException w:name="Table Columns 2" w:semiHidden="1" w:unhideWhenUsed="1"/>
+    <w:lsdException w:name="Table Columns 3" w:semiHidden="1" w:unhideWhenUsed="1"/>
+    <w:lsdException w:name="Table Columns 4" w:semiHidden="1" w:unhideWhenUsed="1"/>
+    <w:lsdException w:name="Table Columns 5" w:semiHidden="1" w:unhideWhenUsed="1"/>
+    <w:lsdException w:name="Table Grid 1" w:semiHidden="1" w:unhideWhenUsed="1"/>
+    <w:lsdException w:name="Table Grid 2" w:semiHidden="1" w:unhideWhenUsed="1"/>
+    <w:lsdException w:name="Table Grid 3" w:semiHidden="1" w:unhideWhenUsed="1"/>
+    <w:lsdException w:name="Table Grid 4" w:semiHidden="1" w:unhideWhenUsed="1"/>
+    <w:lsdException w:name="Table Grid 5" w:semiHidden="1" w:unhideWhenUsed="1"/>
+    <w:lsdException w:name="Table Grid 6" w:semiHidden="1" w:unhideWhenUsed="1"/>
+    <w:lsdException w:name="Table Grid 7" w:semiHidden="1" w:unhideWhenUsed="1"/>
+    <w:lsdException w:name="Table Grid 8" w:semiHidden="1" w:unhideWhenUsed="1"/>
+    <w:lsdException w:name="Table List 1" w:semiHidden="1" w:unhideWhenUsed="1"/>
+    <w:lsdException w:name="Table List 2" w:semiHidden="1" w:unhideWhenUsed="1"/>
+    <w:lsdException w:name="Table List 3" w:semiHidden="1" w:unhideWhenUsed="1"/>
+    <w:lsdException w:name="Table List 4" w:semiHidden="1" w:unhideWhenUsed="1"/>
+    <w:lsdException w:name="Table List 5" w:semiHidden="1" w:unhideWhenUsed="1"/>
+    <w:lsdException w:name="Table List 6" w:semiHidden="1" w:unhideWhenUsed="1"/>
+    <w:lsdException w:name="Table List 7" w:semiHidden="1" w:unhideWhenUsed="1"/>
+    <w:lsdException w:name="Table List 8" w:semiHidden="1" w:unhideWhenUsed="1"/>
+    <w:lsdException w:name="Table 3D effects 1" w:semiHidden="1" w:unhideWhenUsed="1"/>
+    <w:lsdException w:name="Table 3D effects 2" w:semiHidden="1" w:unhideWhenUsed="1"/>
+    <w:lsdException w:name="Table 3D effects 3" w:semiHidden="1" w:unhideWhenUsed="1"/>
+    <w:lsdException w:name="Table Contemporary" w:semiHidden="1" w:unhideWhenUsed="1"/>
+    <w:lsdException w:name="Table Elegant" w:semiHidden="1" w:unhideWhenUsed="1"/>
+    <w:lsdException w:name="Table Professional" w:semiHidden="1" w:unhideWhenUsed="1"/>
+    <w:lsdException w:name="Table Subtle 1" w:semiHidden="1" w:unhideWhenUsed="1"/>
+    <w:lsdException w:name="Table Subtle 2" w:semiHidden="1" w:unhideWhenUsed="1"/>
+    <w:lsdException w:name="Table Web 1" w:semiHidden="1" w:unhideWhenUsed="1"/>
+    <w:lsdException w:name="Table Web 2" w:semiHidden="1" w:unhideWhenUsed="1"/>
+    <w:lsdException w:name="Table Web 3" w:semiHidden="1" w:unhideWhenUsed="1"/>
+    <w:lsdException w:name="Balloon Text" w:semiHidden="1" w:unhideWhenUsed="1"/>
+    <w:lsdException w:name="Table Grid" w:semiHidden="1" w:uiPriority="59" w:unhideWhenUsed="1"/>
+    <w:lsdException w:name="Table Theme" w:semiHidden="1" w:unhideWhenUsed="1"/>
+    <w:lsdException w:name="Placeholder Text" w:semiHidden="1"/>
+    <w:lsdException w:name="No Spacing" w:uiPriority="1" w:qFormat="1"/>
+    <w:lsdException w:name="Light Shading" w:uiPriority="60"/>
+    <w:lsdException w:name="Light List" w:uiPriority="61"/>
+    <w:lsdException w:name="Light Grid" w:uiPriority="62"/>
+    <w:lsdException w:name="Medium Shading 1" w:uiPriority="63"/>
+    <w:lsdException w:name="Medium Shading 2" w:uiPriority="64"/>
+    <w:lsdException w:name="Medium List 1" w:uiPriority="65"/>
+    <w:lsdException w:name="Medium List 2" w:uiPriority="66"/>
+    <w:lsdException w:name="Medium Grid 1" w:uiPriority="67"/>
+    <w:lsdException w:name="Medium Grid 2" w:uiPriority="68"/>
+    <w:lsdException w:name="Medium Grid 3" w:uiPriority="69"/>
+    <w:lsdException w:name="Dark List" w:uiPriority="70"/>
+    <w:lsdException w:name="Colorful Shading" w:uiPriority="71"/>
+    <w:lsdException w:name="Colorful List" w:uiPriority="72"/>
+    <w:lsdException w:name="Colorful Grid" w:uiPriority="73"/>
+    <w:lsdException w:name="Light Shading Accent 1" w:uiPriority="60"/>
+    <w:lsdException w:name="Light List Accent 1" w:uiPriority="61"/>
+    <w:lsdException w:name="Light Grid Accent 1" w:uiPriority="62"/>
+    <w:lsdException w:name="Medium Shading 1 Accent 1" w:uiPriority="63"/>
+    <w:lsdException w:name="Medium Shading 2 Accent 1" w:uiPriority="64"/>
+    <w:lsdException w:name="Medium List 1 Accent 1" w:uiPriority="65"/>
+    <w:lsdException w:name="Revision" w:semiHidden="1"/>
+    <w:lsdException w:name="List Paragraph" w:uiPriority="34" w:qFormat="1"/>
+    <w:lsdException w:name="Quote" w:uiPriority="29" w:qFormat="1"/>
+    <w:lsdException w:name="Intense Quote" w:uiPriority="30" w:qFormat="1"/>
+    <w:lsdException w:name="Medium List 2 Accent 1" w:uiPriority="66"/>
+    <w:lsdException w:name="Medium Grid 1 Accent 1" w:uiPriority="67"/>
+    <w:lsdException w:name="Medium Grid 2 Accent 1" w:uiPriority="68"/>
+    <w:lsdException w:name="Medium Grid 3 Accent 1" w:uiPriority="69"/>
+    <w:lsdException w:name="Dark List Accent 1" w:uiPriority="70"/>
+    <w:lsdException w:name="Colorful Shading Accent 1" w:uiPriority="71"/>
+    <w:lsdException w:name="Colorful List Accent 1" w:uiPriority="72"/>
+    <w:lsdException w:name="Colorful Grid Accent 1" w:uiPriority="73"/>
+    <w:lsdException w:name="Light Shading Accent 2" w:uiPriority="60"/>
+    <w:lsdException w:name="Light List Accent 2" w:uiPriority="61"/>
+    <w:lsdException w:name="Light Grid Accent 2" w:uiPriority="62"/>
+    <w:lsdException w:name="Medium Shading 1 Accent 2" w:uiPriority="63"/>
+    <w:lsdException w:name="Medium Shading 2 Accent 2" w:uiPriority="64"/>
+    <w:lsdException w:name="Medium List 1 Accent 2" w:uiPriority="65"/>
+    <w:lsdException w:name="Medium List 2 Accent 2" w:uiPriority="66"/>
+    <w:lsdException w:name="Medium Grid 1 Accent 2" w:uiPriority="67"/>
+    <w:lsdException w:name="Medium Grid 2 Accent 2" w:uiPriority="68"/>
+    <w:lsdException w:name="Medium Grid 3 Accent 2" w:uiPriority="69"/>
+    <w:lsdException w:name="Dark List Accent 2" w:uiPriority="70"/>
+    <w:lsdException w:name="Colorful Shading Accent 2" w:uiPriority="71"/>
+    <w:lsdException w:name="Colorful List Accent 2" w:uiPriority="72"/>
+    <w:lsdException w:name="Colorful Grid Accent 2" w:uiPriority="73"/>
+    <w:lsdException w:name="Light Shading Accent 3" w:uiPriority="60"/>
+    <w:lsdException w:name="Light List Accent 3" w:uiPriority="61"/>
+    <w:lsdException w:name="Light Grid Accent 3" w:uiPriority="62"/>
+    <w:lsdException w:name="Medium Shading 1 Accent 3" w:uiPriority="63"/>
+    <w:lsdException w:name="Medium Shading 2 Accent 3" w:uiPriority="64"/>
+    <w:lsdException w:name="Medium List 1 Accent 3" w:uiPriority="65"/>
+    <w:lsdException w:name="Medium List 2 Accent 3" w:uiPriority="66"/>
+    <w:lsdException w:name="Medium Grid 1 Accent 3" w:uiPriority="67"/>
+    <w:lsdException w:name="Medium Grid 2 Accent 3" w:uiPriority="68"/>
+    <w:lsdException w:name="Medium Grid 3 Accent 3" w:uiPriority="69"/>
+    <w:lsdException w:name="Dark List Accent 3" w:uiPriority="70"/>
+    <w:lsdException w:name="Colorful Shading Accent 3" w:uiPriority="71"/>
+    <w:lsdException w:name="Colorful List Accent 3" w:uiPriority="72"/>
+    <w:lsdException w:name="Colorful Grid Accent 3" w:uiPriority="73"/>
+    <w:lsdException w:name="Light Shading Accent 4" w:uiPriority="60"/>
+    <w:lsdException w:name="Light List Accent 4" w:uiPriority="61"/>
+    <w:lsdException w:name="Light Grid Accent 4" w:uiPriority="62"/>
+    <w:lsdException w:name="Medium Shading 1 Accent 4" w:uiPriority="63"/>
+    <w:lsdException w:name="Medium Shading 2 Accent 4" w:uiPriority="64"/>
+    <w:lsdException w:name="Medium List 1 Accent 4" w:uiPriority="65"/>
+    <w:lsdException w:name="Medium List 2 Accent 4" w:uiPriority="66"/>
+    <w:lsdException w:name="Medium Grid 1 Accent 4" w:uiPriority="67"/>
+    <w:lsdException w:name="Medium Grid 2 Accent 4" w:uiPriority="68"/>
+    <w:lsdException w:name="Medium Grid 3 Accent 4" w:uiPriority="69"/>
+    <w:lsdException w:name="Dark List Accent 4" w:uiPriority="70"/>
+    <w:lsdException w:name="Colorful Shading Accent 4" w:uiPriority="71"/>
+    <w:lsdException w:name="Colorful List Accent 4" w:uiPriority="72"/>
+    <w:lsdException w:name="Colorful Grid Accent 4" w:uiPriority="73"/>
+    <w:lsdException w:name="Light Shading Accent 5" w:uiPriority="60"/>
+    <w:lsdException w:name="Light List Accent 5" w:uiPriority="61"/>
+    <w:lsdException w:name="Light Grid Accent 5" w:uiPriority="62"/>
+    <w:lsdException w:name="Medium Shading 1 Accent 5" w:uiPriority="63"/>
+    <w:lsdException w:name="Medium Shading 2 Accent 5" w:uiPriority="64"/>
+    <w:lsdException w:name="Medium List 1 Accent 5" w:uiPriority="65"/>
+    <w:lsdException w:name="Medium List 2 Accent 5" w:uiPriority="66"/>
+    <w:lsdException w:name="Medium Grid 1 Accent 5" w:uiPriority="67"/>
+    <w:lsdException w:name="Medium Grid 2 Accent 5" w:uiPriority="68"/>
+    <w:lsdException w:name="Medium Grid 3 Accent 5" w:uiPriority="69"/>
+    <w:lsdException w:name="Dark List Accent 5" w:uiPriority="70"/>
+    <w:lsdException w:name="Colorful Shading Accent 5" w:uiPriority="71"/>
+    <w:lsdException w:name="Colorful List Accent 5" w:uiPriority="72"/>
+    <w:lsdException w:name="Colorful Grid Accent 5" w:uiPriority="73"/>
+    <w:lsdException w:name="Light Shading Accent 6" w:uiPriority="60"/>
+    <w:lsdException w:name="Light List Accent 6" w:uiPriority="61"/>
+    <w:lsdException w:name="Light Grid Accent 6" w:uiPriority="62"/>
+    <w:lsdException w:name="Medium Shading 1 Accent 6" w:uiPriority="63"/>
+    <w:lsdException w:name="Medium Shading 2 Accent 6" w:uiPriority="64"/>
+    <w:lsdException w:name="Medium List 1 Accent 6" w:uiPriority="65"/>
+    <w:lsdException w:name="Medium List 2 Accent 6" w:uiPriority="66"/>
+    <w:lsdException w:name="Medium Grid 1 Accent 6" w:uiPriority="67"/>
+    <w:lsdException w:name="Medium Grid 2 Accent 6" w:uiPriority="68"/>
+    <w:lsdException w:name="Medium Grid 3 Accent 6" w:uiPriority="69"/>
+    <w:lsdException w:name="Dark List Accent 6" w:uiPriority="70"/>
+    <w:lsdException w:name="Colorful Shading Accent 6" w:uiPriority="71"/>
+    <w:lsdException w:name="Colorful List Accent 6" w:uiPriority="72"/>
+    <w:lsdException w:name="Colorful Grid Accent 6" w:uiPriority="73"/>
+    <w:lsdException w:name="Subtle Emphasis" w:uiPriority="19" w:qFormat="1"/>
+    <w:lsdException w:name="Intense Emphasis" w:uiPriority="21" w:qFormat="1"/>
+    <w:lsdException w:name="Subtle Reference" w:uiPriority="31" w:qFormat="1"/>
+    <w:lsdException w:name="Intense Reference" w:uiPriority="32" w:qFormat="1"/>
+    <w:lsdException w:name="Book Title" w:uiPriority="33" w:qFormat="1"/>
+    <w:lsdException w:name="Bibliography" w:semiHidden="1" w:uiPriority="37" w:unhideWhenUsed="1"/>
+    <w:lsdException w:name="TOC Heading" w:semiHidden="1" w:uiPriority="39" w:unhideWhenUsed="1" w:qFormat="1"/>
+    <w:lsdException w:name="Plain Table 1" w:uiPriority="41"/>
+    <w:lsdException w:name="Plain Table 2" w:uiPriority="42"/>
+    <w:lsdException w:name="Plain Table 3" w:uiPriority="43"/>
+    <w:lsdException w:name="Plain Table 4" w:uiPriority="44"/>
+    <w:lsdException w:name="Plain Table 5" w:uiPriority="45"/>
+    <w:lsdException w:name="Grid Table Light" w:uiPriority="40"/>
+    <w:lsdException w:name="Grid Table 1 Light" w:uiPriority="46"/>
+    <w:lsdException w:name="Grid Table 2" w:uiPriority="47"/>
+    <w:lsdException w:name="Grid Table 3" w:uiPriority="48"/>
+    <w:lsdException w:name="Grid Table 4" w:uiPriority="49"/>
+    <w:lsdException w:name="Grid Table 5 Dark" w:uiPriority="50"/>
+    <w:lsdException w:name="Grid Table 6 Colorful" w:uiPriority="51"/>
+    <w:lsdException w:name="Grid Table 7 Colorful" w:uiPriority="52"/>
+    <w:lsdException w:name="Grid Table 1 Light Accent 1" w:uiPriority="46"/>
+    <w:lsdException w:name="Grid Table 2 Accent 1" w:uiPriority="47"/>
+    <w:lsdException w:name="Grid Table 3 Accent 1" w:uiPriority="48"/>
+    <w:lsdException w:name="Grid Table 4 Accent 1" w:uiPriority="49"/>
+    <w:lsdException w:name="Grid Table 5 Dark Accent 1" w:uiPriority="50"/>
+    <w:lsdException w:name="Grid Table 6 Colorful Accent 1" w:uiPriority="51"/>
+    <w:lsdException w:name="Grid Table 7 Colorful Accent 1" w:uiPriority="52"/>
+    <w:lsdException w:name="Grid Table 1 Light Accent 2" w:uiPriority="46"/>
+    <w:lsdException w:name="Grid Table 2 Accent 2" w:uiPriority="47"/>
+    <w:lsdException w:name="Grid Table 3 Accent 2" w:uiPriority="48"/>
+    <w:lsdException w:name="Grid Table 4 Accent 2" w:uiPriority="49"/>
+    <w:lsdException w:name="Grid Table 5 Dark Accent 2" w:uiPriority="50"/>
+    <w:lsdException w:name="Grid Table 6 Colorful Accent 2" w:uiPriority="51"/>
+    <w:lsdException w:name="Grid Table 7 Colorful Accent 2" w:uiPriority="52"/>
+    <w:lsdException w:name="Grid Table 1 Light Accent 3" w:uiPriority="46"/>
+    <w:lsdException w:name="Grid Table 2 Accent 3" w:uiPriority="47"/>
+    <w:lsdException w:name="Grid Table 3 Accent 3" w:uiPriority="48"/>
+    <w:lsdException w:name="Grid Table 4 Accent 3" w:uiPriority="49"/>
+    <w:lsdException w:name="Grid Table 5 Dark Accent 3" w:uiPriority="50"/>
+    <w:lsdException w:name="Grid Table 6 Colorful Accent 3" w:uiPriority="51"/>
+    <w:lsdException w:name="Grid Table 7 Colorful Accent 3" w:uiPriority="52"/>
+    <w:lsdException w:name="Grid Table 1 Light Accent 4" w:uiPriority="46"/>
+    <w:lsdException w:name="Grid Table 2 Accent 4" w:uiPriority="47"/>
+    <w:lsdException w:name="Grid Table 3 Accent 4" w:uiPriority="48"/>
+    <w:lsdException w:name="Grid Table 4 Accent 4" w:uiPriority="49"/>
+    <w:lsdException w:name="Grid Table 5 Dark Accent 4" w:uiPriority="50"/>
+    <w:lsdException w:name="Grid Table 6 Colorful Accent 4" w:uiPriority="51"/>
+    <w:lsdException w:name="Grid Table 7 Colorful Accent 4" w:uiPriority="52"/>
+    <w:lsdException w:name="Grid Table 1 Light Accent 5" w:uiPriority="46"/>
+    <w:lsdException w:name="Grid Table 2 Accent 5" w:uiPriority="47"/>
+    <w:lsdException w:name="Grid Table 3 Accent 5" w:uiPriority="48"/>
+    <w:lsdException w:name="Grid Table 4 Accent 5" w:uiPriority="49"/>
+    <w:lsdException w:name="Grid Table 5 Dark Accent 5" w:uiPriority="50"/>
+    <w:lsdException w:name="Grid Table 6 Colorful Accent 5" w:uiPriority="51"/>
+    <w:lsdException w:name="Grid Table 7 Colorful Accent 5" w:uiPriority="52"/>
+    <w:lsdException w:name="Grid Table 1 Light Accent 6" w:uiPriority="46"/>
+    <w:lsdException w:name="Grid Table 2 Accent 6" w:uiPriority="47"/>
+    <w:lsdException w:name="Grid Table 3 Accent 6" w:uiPriority="48"/>
+    <w:lsdException w:name="Grid Table 4 Accent 6" w:uiPriority="49"/>
+    <w:lsdException w:name="Grid Table 5 Dark Accent 6" w:uiPriority="50"/>
+    <w:lsdException w:name="Grid Table 6 Colorful Accent 6" w:uiPriority="51"/>
+    <w:lsdException w:name="Grid Table 7 Colorful Accent 6" w:uiPriority="52"/>
+    <w:lsdException w:name="List Table 1 Light" w:uiPriority="46"/>
+    <w:lsdException w:name="List Table 2" w:uiPriority="47"/>
+    <w:lsdException w:name="List Table 3" w:uiPriority="48"/>
+    <w:lsdException w:name="List Table 4" w:uiPriority="49"/>
+    <w:lsdException w:name="List Table 5 Dark" w:uiPriority="50"/>
+    <w:lsdException w:name="List Table 6 Colorful" w:uiPriority="51"/>
+    <w:lsdException w:name="List Table 7 Colorful" w:uiPriority="52"/>
+    <w:lsdException w:name="List Table 1 Light Accent 1" w:uiPriority="46"/>
+    <w:lsdException w:name="List Table 2 Accent 1" w:uiPriority="47"/>
+    <w:lsdException w:name="List Table 3 Accent 1" w:uiPriority="48"/>
+    <w:lsdException w:name="List Table 4 Accent 1" w:uiPriority="49"/>
+    <w:lsdException w:name="List Table 5 Dark Accent 1" w:uiPriority="50"/>
+    <w:lsdException w:name="List Table 6 Colorful Accent 1" w:uiPriority="51"/>
+    <w:lsdException w:name="List Table 7 Colorful Accent 1" w:uiPriority="52"/>
+    <w:lsdException w:name="List Table 1 Light Accent 2" w:uiPriority="46"/>
+    <w:lsdException w:name="List Table 2 Accent 2" w:uiPriority="47"/>
+    <w:lsdException w:name="List Table 3 Accent 2" w:uiPriority="48"/>
+    <w:lsdException w:name="List Table 4 Accent 2" w:uiPriority="49"/>
+    <w:lsdException w:name="List Table 5 Dark Accent 2" w:uiPriority="50"/>
+    <w:lsdException w:name="List Table 6 Colorful Accent 2" w:uiPriority="51"/>
+    <w:lsdException w:name="List Table 7 Colorful Accent 2" w:uiPriority="52"/>
+    <w:lsdException w:name="List Table 1 Light Accent 3" w:uiPriority="46"/>
+    <w:lsdException w:name="List Table 2 Accent 3" w:uiPriority="47"/>
+    <w:lsdException w:name="List Table 3 Accent 3" w:uiPriority="48"/>
+    <w:lsdException w:name="List Table 4 Accent 3" w:uiPriority="49"/>
+    <w:lsdException w:name="List Table 5 Dark Accent 3" w:uiPriority="50"/>
+    <w:lsdException w:name="List Table 6 Colorful Accent 3" w:uiPriority="51"/>
+    <w:lsdException w:name="List Table 7 Colorful Accent 3" w:uiPriority="52"/>
+    <w:lsdException w:name="List Table 1 Light Accent 4" w:uiPriority="46"/>
+    <w:lsdException w:name="List Table 2 Accent 4" w:uiPriority="47"/>
+    <w:lsdException w:name="List Table 3 Accent 4" w:uiPriority="48"/>
+    <w:lsdException w:name="List Table 4 Accent 4" w:uiPriority="49"/>
+    <w:lsdException w:name="List Table 5 Dark Accent 4" w:uiPriority="50"/>
+    <w:lsdException w:name="List Table 6 Colorful Accent 4" w:uiPriority="51"/>
+    <w:lsdException w:name="List Table 7 Colorful Accent 4" w:uiPriority="52"/>
+    <w:lsdException w:name="List Table 1 Light Accent 5" w:uiPriority="46"/>
+    <w:lsdException w:name="List Table 2 Accent 5" w:uiPriority="47"/>
+    <w:lsdException w:name="List Table 3 Accent 5" w:uiPriority="48"/>
+    <w:lsdException w:name="List Table 4 Accent 5" w:uiPriority="49"/>
+    <w:lsdException w:name="List Table 5 Dark Accent 5" w:uiPriority="50"/>
+    <w:lsdException w:name="List Table 6 Colorful Accent 5" w:uiPriority="51"/>
+    <w:lsdException w:name="List Table 7 Colorful Accent 5" w:uiPriority="52"/>
+    <w:lsdException w:name="List Table 1 Light Accent 6" w:uiPriority="46"/>
+    <w:lsdException w:name="List Table 2 Accent 6" w:uiPriority="47"/>
+    <w:lsdException w:name="List Table 3 Accent 6" w:uiPriority="48"/>
+    <w:lsdException w:name="List Table 4 Accent 6" w:uiPriority="49"/>
+    <w:lsdException w:name="List Table 5 Dark Accent 6" w:uiPriority="50"/>
+    <w:lsdException w:name="List Table 6 Colorful Accent 6" w:uiPriority="51"/>
+    <w:lsdException w:name="List Table 7 Colorful Accent 6" w:uiPriority="52"/>
+    <w:lsdException w:name="Mention" w:semiHidden="1" w:unhideWhenUsed="1"/>
+    <w:lsdException w:name="Smart Hyperlink" w:semiHidden="1" w:unhideWhenUsed="1"/>
+    <w:lsdException w:name="Hashtag" w:semiHidden="1" w:unhideWhenUsed="1"/>
+    <w:lsdException w:name="Unresolved Mention" w:semiHidden="1" w:unhideWhenUsed="1"/>
+    <w:lsdException w:name="Smart Link" w:semiHidden="1" w:unhideWhenUsed="1"/>
   </w:latentStyles>
-  <w:style w:type="paragraph" w:default="1" w:styleId="Normal">
+  <w:style w:type="paragraph" w:default="1" w:styleId="a">
     <w:name w:val="Normal"/>
     <w:qFormat/>
-    <w:rsid w:val="00730EA2"/>
+    <w:rsid w:val="004D380E"/>
     <w:pPr>
       <w:spacing w:after="0" w:line="360" w:lineRule="auto"/>
       <w:jc w:val="both"/>
@@ -6588,10 +9633,10 @@
       <w:sz w:val="28"/>
     </w:rPr>
   </w:style>
-  <w:style w:type="paragraph" w:styleId="Heading3">
+  <w:style w:type="paragraph" w:styleId="3">
     <w:name w:val="heading 3"/>
-    <w:basedOn w:val="Normal"/>
-    <w:link w:val="Heading3Char"/>
+    <w:basedOn w:val="a"/>
+    <w:link w:val="30"/>
     <w:uiPriority w:val="9"/>
     <w:qFormat/>
     <w:rsid w:val="00074422"/>
@@ -6608,13 +9653,13 @@
       <w:szCs w:val="27"/>
     </w:rPr>
   </w:style>
-  <w:style w:type="character" w:default="1" w:styleId="DefaultParagraphFont">
+  <w:style w:type="character" w:default="1" w:styleId="a0">
     <w:name w:val="Default Paragraph Font"/>
     <w:uiPriority w:val="1"/>
     <w:semiHidden/>
     <w:unhideWhenUsed/>
   </w:style>
-  <w:style w:type="table" w:default="1" w:styleId="TableNormal">
+  <w:style w:type="table" w:default="1" w:styleId="a1">
     <w:name w:val="Normal Table"/>
     <w:uiPriority w:val="99"/>
     <w:semiHidden/>
@@ -6629,16 +9674,16 @@
       </w:tblCellMar>
     </w:tblPr>
   </w:style>
-  <w:style w:type="numbering" w:default="1" w:styleId="NoList">
+  <w:style w:type="numbering" w:default="1" w:styleId="a2">
     <w:name w:val="No List"/>
     <w:uiPriority w:val="99"/>
     <w:semiHidden/>
     <w:unhideWhenUsed/>
   </w:style>
-  <w:style w:type="paragraph" w:styleId="BalloonText">
+  <w:style w:type="paragraph" w:styleId="a3">
     <w:name w:val="Balloon Text"/>
-    <w:basedOn w:val="Normal"/>
-    <w:link w:val="BalloonTextChar"/>
+    <w:basedOn w:val="a"/>
+    <w:link w:val="a4"/>
     <w:uiPriority w:val="99"/>
     <w:semiHidden/>
     <w:unhideWhenUsed/>
@@ -6652,10 +9697,10 @@
       <w:szCs w:val="16"/>
     </w:rPr>
   </w:style>
-  <w:style w:type="character" w:customStyle="1" w:styleId="BalloonTextChar">
-    <w:name w:val="Balloon Text Char"/>
-    <w:basedOn w:val="DefaultParagraphFont"/>
-    <w:link w:val="BalloonText"/>
+  <w:style w:type="character" w:customStyle="1" w:styleId="a4">
+    <w:name w:val="Текст выноски Знак"/>
+    <w:basedOn w:val="a0"/>
+    <w:link w:val="a3"/>
     <w:uiPriority w:val="99"/>
     <w:semiHidden/>
     <w:rsid w:val="005D27F0"/>
@@ -6665,9 +9710,9 @@
       <w:szCs w:val="16"/>
     </w:rPr>
   </w:style>
-  <w:style w:type="paragraph" w:styleId="ListParagraph">
+  <w:style w:type="paragraph" w:styleId="a5">
     <w:name w:val="List Paragraph"/>
-    <w:basedOn w:val="Normal"/>
+    <w:basedOn w:val="a"/>
     <w:uiPriority w:val="34"/>
     <w:qFormat/>
     <w:rsid w:val="00FB5CC3"/>
@@ -6676,9 +9721,9 @@
       <w:contextualSpacing/>
     </w:pPr>
   </w:style>
-  <w:style w:type="paragraph" w:styleId="NormalWeb">
+  <w:style w:type="paragraph" w:styleId="a6">
     <w:name w:val="Normal (Web)"/>
-    <w:basedOn w:val="Normal"/>
+    <w:basedOn w:val="a"/>
     <w:uiPriority w:val="99"/>
     <w:semiHidden/>
     <w:unhideWhenUsed/>
@@ -6693,9 +9738,9 @@
       <w:szCs w:val="24"/>
     </w:rPr>
   </w:style>
-  <w:style w:type="character" w:styleId="Strong">
+  <w:style w:type="character" w:styleId="a7">
     <w:name w:val="Strong"/>
-    <w:basedOn w:val="DefaultParagraphFont"/>
+    <w:basedOn w:val="a0"/>
     <w:uiPriority w:val="22"/>
     <w:qFormat/>
     <w:rsid w:val="00BF0AA9"/>
@@ -6704,9 +9749,9 @@
       <w:bCs/>
     </w:rPr>
   </w:style>
-  <w:style w:type="character" w:styleId="Emphasis">
+  <w:style w:type="character" w:styleId="a8">
     <w:name w:val="Emphasis"/>
-    <w:basedOn w:val="DefaultParagraphFont"/>
+    <w:basedOn w:val="a0"/>
     <w:uiPriority w:val="20"/>
     <w:qFormat/>
     <w:rsid w:val="00BF0AA9"/>
@@ -6715,9 +9760,9 @@
       <w:iCs/>
     </w:rPr>
   </w:style>
-  <w:style w:type="character" w:styleId="HTMLCode">
+  <w:style w:type="character" w:styleId="HTML">
     <w:name w:val="HTML Code"/>
-    <w:basedOn w:val="DefaultParagraphFont"/>
+    <w:basedOn w:val="a0"/>
     <w:uiPriority w:val="99"/>
     <w:semiHidden/>
     <w:unhideWhenUsed/>
@@ -6728,336 +9773,10 @@
       <w:szCs w:val="20"/>
     </w:rPr>
   </w:style>
-  <w:style w:type="character" w:customStyle="1" w:styleId="Heading3Char">
-    <w:name w:val="Heading 3 Char"/>
-    <w:basedOn w:val="DefaultParagraphFont"/>
-    <w:link w:val="Heading3"/>
-    <w:uiPriority w:val="9"/>
-    <w:rsid w:val="00074422"/>
-    <w:rPr>
-      <w:rFonts w:ascii="Times New Roman" w:eastAsia="Times New Roman" w:hAnsi="Times New Roman" w:cs="Times New Roman"/>
-      <w:b/>
-      <w:bCs/>
-      <w:sz w:val="27"/>
-      <w:szCs w:val="27"/>
-    </w:rPr>
-  </w:style>
-</w:styles>
-</file>
-
-<file path=word/stylesWithEffects.xml><?xml version="1.0" encoding="utf-8"?>
-<w:styles xmlns:wpc="http://schemas.microsoft.com/office/word/2010/wordprocessingCanvas" xmlns:mc="http://schemas.openxmlformats.org/markup-compatibility/2006" xmlns:o="urn:schemas-microsoft-com:office:office" xmlns:r="http://schemas.openxmlformats.org/officeDocument/2006/relationships" xmlns:m="http://schemas.openxmlformats.org/officeDocument/2006/math" xmlns:v="urn:schemas-microsoft-com:vml" xmlns:wp14="http://schemas.microsoft.com/office/word/2010/wordprocessingDrawing" xmlns:wp="http://schemas.openxmlformats.org/drawingml/2006/wordprocessingDrawing" xmlns:w10="urn:schemas-microsoft-com:office:word" xmlns:w="http://schemas.openxmlformats.org/wordprocessingml/2006/main" xmlns:w14="http://schemas.microsoft.com/office/word/2010/wordml" xmlns:wpg="http://schemas.microsoft.com/office/word/2010/wordprocessingGroup" xmlns:wpi="http://schemas.microsoft.com/office/word/2010/wordprocessingInk" xmlns:wne="http://schemas.microsoft.com/office/word/2006/wordml" xmlns:wps="http://schemas.microsoft.com/office/word/2010/wordprocessingShape" mc:Ignorable="w14 wp14">
-  <w:docDefaults>
-    <w:rPrDefault>
-      <w:rPr>
-        <w:rFonts w:asciiTheme="minorHAnsi" w:eastAsiaTheme="minorHAnsi" w:hAnsiTheme="minorHAnsi" w:cstheme="minorBidi"/>
-        <w:sz w:val="22"/>
-        <w:szCs w:val="22"/>
-        <w:lang w:val="en-US" w:eastAsia="en-US" w:bidi="ar-SA"/>
-      </w:rPr>
-    </w:rPrDefault>
-    <w:pPrDefault>
-      <w:pPr>
-        <w:spacing w:after="200" w:line="276" w:lineRule="auto"/>
-      </w:pPr>
-    </w:pPrDefault>
-  </w:docDefaults>
-  <w:latentStyles w:defLockedState="0" w:defUIPriority="99" w:defSemiHidden="1" w:defUnhideWhenUsed="1" w:defQFormat="0" w:count="267">
-    <w:lsdException w:name="Normal" w:semiHidden="0" w:uiPriority="0" w:unhideWhenUsed="0" w:qFormat="1"/>
-    <w:lsdException w:name="heading 1" w:semiHidden="0" w:uiPriority="9" w:unhideWhenUsed="0" w:qFormat="1"/>
-    <w:lsdException w:name="heading 2" w:uiPriority="9" w:qFormat="1"/>
-    <w:lsdException w:name="heading 3" w:uiPriority="9" w:qFormat="1"/>
-    <w:lsdException w:name="heading 4" w:uiPriority="9" w:qFormat="1"/>
-    <w:lsdException w:name="heading 5" w:uiPriority="9" w:qFormat="1"/>
-    <w:lsdException w:name="heading 6" w:uiPriority="9" w:qFormat="1"/>
-    <w:lsdException w:name="heading 7" w:uiPriority="9" w:qFormat="1"/>
-    <w:lsdException w:name="heading 8" w:uiPriority="9" w:qFormat="1"/>
-    <w:lsdException w:name="heading 9" w:uiPriority="9" w:qFormat="1"/>
-    <w:lsdException w:name="toc 1" w:uiPriority="39"/>
-    <w:lsdException w:name="toc 2" w:uiPriority="39"/>
-    <w:lsdException w:name="toc 3" w:uiPriority="39"/>
-    <w:lsdException w:name="toc 4" w:uiPriority="39"/>
-    <w:lsdException w:name="toc 5" w:uiPriority="39"/>
-    <w:lsdException w:name="toc 6" w:uiPriority="39"/>
-    <w:lsdException w:name="toc 7" w:uiPriority="39"/>
-    <w:lsdException w:name="toc 8" w:uiPriority="39"/>
-    <w:lsdException w:name="toc 9" w:uiPriority="39"/>
-    <w:lsdException w:name="caption" w:uiPriority="35" w:qFormat="1"/>
-    <w:lsdException w:name="Title" w:semiHidden="0" w:uiPriority="10" w:unhideWhenUsed="0" w:qFormat="1"/>
-    <w:lsdException w:name="Default Paragraph Font" w:uiPriority="1"/>
-    <w:lsdException w:name="Subtitle" w:semiHidden="0" w:uiPriority="11" w:unhideWhenUsed="0" w:qFormat="1"/>
-    <w:lsdException w:name="Strong" w:semiHidden="0" w:uiPriority="22" w:unhideWhenUsed="0" w:qFormat="1"/>
-    <w:lsdException w:name="Emphasis" w:semiHidden="0" w:uiPriority="20" w:unhideWhenUsed="0" w:qFormat="1"/>
-    <w:lsdException w:name="Table Grid" w:semiHidden="0" w:uiPriority="59" w:unhideWhenUsed="0"/>
-    <w:lsdException w:name="Placeholder Text" w:unhideWhenUsed="0"/>
-    <w:lsdException w:name="No Spacing" w:semiHidden="0" w:uiPriority="1" w:unhideWhenUsed="0" w:qFormat="1"/>
-    <w:lsdException w:name="Light Shading" w:semiHidden="0" w:uiPriority="60" w:unhideWhenUsed="0"/>
-    <w:lsdException w:name="Light List" w:semiHidden="0" w:uiPriority="61" w:unhideWhenUsed="0"/>
-    <w:lsdException w:name="Light Grid" w:semiHidden="0" w:uiPriority="62" w:unhideWhenUsed="0"/>
-    <w:lsdException w:name="Medium Shading 1" w:semiHidden="0" w:uiPriority="63" w:unhideWhenUsed="0"/>
-    <w:lsdException w:name="Medium Shading 2" w:semiHidden="0" w:uiPriority="64" w:unhideWhenUsed="0"/>
-    <w:lsdException w:name="Medium List 1" w:semiHidden="0" w:uiPriority="65" w:unhideWhenUsed="0"/>
-    <w:lsdException w:name="Medium List 2" w:semiHidden="0" w:uiPriority="66" w:unhideWhenUsed="0"/>
-    <w:lsdException w:name="Medium Grid 1" w:semiHidden="0" w:uiPriority="67" w:unhideWhenUsed="0"/>
-    <w:lsdException w:name="Medium Grid 2" w:semiHidden="0" w:uiPriority="68" w:unhideWhenUsed="0"/>
-    <w:lsdException w:name="Medium Grid 3" w:semiHidden="0" w:uiPriority="69" w:unhideWhenUsed="0"/>
-    <w:lsdException w:name="Dark List" w:semiHidden="0" w:uiPriority="70" w:unhideWhenUsed="0"/>
-    <w:lsdException w:name="Colorful Shading" w:semiHidden="0" w:uiPriority="71" w:unhideWhenUsed="0"/>
-    <w:lsdException w:name="Colorful List" w:semiHidden="0" w:uiPriority="72" w:unhideWhenUsed="0"/>
-    <w:lsdException w:name="Colorful Grid" w:semiHidden="0" w:uiPriority="73" w:unhideWhenUsed="0"/>
-    <w:lsdException w:name="Light Shading Accent 1" w:semiHidden="0" w:uiPriority="60" w:unhideWhenUsed="0"/>
-    <w:lsdException w:name="Light List Accent 1" w:semiHidden="0" w:uiPriority="61" w:unhideWhenUsed="0"/>
-    <w:lsdException w:name="Light Grid Accent 1" w:semiHidden="0" w:uiPriority="62" w:unhideWhenUsed="0"/>
-    <w:lsdException w:name="Medium Shading 1 Accent 1" w:semiHidden="0" w:uiPriority="63" w:unhideWhenUsed="0"/>
-    <w:lsdException w:name="Medium Shading 2 Accent 1" w:semiHidden="0" w:uiPriority="64" w:unhideWhenUsed="0"/>
-    <w:lsdException w:name="Medium List 1 Accent 1" w:semiHidden="0" w:uiPriority="65" w:unhideWhenUsed="0"/>
-    <w:lsdException w:name="Revision" w:unhideWhenUsed="0"/>
-    <w:lsdException w:name="List Paragraph" w:semiHidden="0" w:uiPriority="34" w:unhideWhenUsed="0" w:qFormat="1"/>
-    <w:lsdException w:name="Quote" w:semiHidden="0" w:uiPriority="29" w:unhideWhenUsed="0" w:qFormat="1"/>
-    <w:lsdException w:name="Intense Quote" w:semiHidden="0" w:uiPriority="30" w:unhideWhenUsed="0" w:qFormat="1"/>
-    <w:lsdException w:name="Medium List 2 Accent 1" w:semiHidden="0" w:uiPriority="66" w:unhideWhenUsed="0"/>
-    <w:lsdException w:name="Medium Grid 1 Accent 1" w:semiHidden="0" w:uiPriority="67" w:unhideWhenUsed="0"/>
-    <w:lsdException w:name="Medium Grid 2 Accent 1" w:semiHidden="0" w:uiPriority="68" w:unhideWhenUsed="0"/>
-    <w:lsdException w:name="Medium Grid 3 Accent 1" w:semiHidden="0" w:uiPriority="69" w:unhideWhenUsed="0"/>
-    <w:lsdException w:name="Dark List Accent 1" w:semiHidden="0" w:uiPriority="70" w:unhideWhenUsed="0"/>
-    <w:lsdException w:name="Colorful Shading Accent 1" w:semiHidden="0" w:uiPriority="71" w:unhideWhenUsed="0"/>
-    <w:lsdException w:name="Colorful List Accent 1" w:semiHidden="0" w:uiPriority="72" w:unhideWhenUsed="0"/>
-    <w:lsdException w:name="Colorful Grid Accent 1" w:semiHidden="0" w:uiPriority="73" w:unhideWhenUsed="0"/>
-    <w:lsdException w:name="Light Shading Accent 2" w:semiHidden="0" w:uiPriority="60" w:unhideWhenUsed="0"/>
-    <w:lsdException w:name="Light List Accent 2" w:semiHidden="0" w:uiPriority="61" w:unhideWhenUsed="0"/>
-    <w:lsdException w:name="Light Grid Accent 2" w:semiHidden="0" w:uiPriority="62" w:unhideWhenUsed="0"/>
-    <w:lsdException w:name="Medium Shading 1 Accent 2" w:semiHidden="0" w:uiPriority="63" w:unhideWhenUsed="0"/>
-    <w:lsdException w:name="Medium Shading 2 Accent 2" w:semiHidden="0" w:uiPriority="64" w:unhideWhenUsed="0"/>
-    <w:lsdException w:name="Medium List 1 Accent 2" w:semiHidden="0" w:uiPriority="65" w:unhideWhenUsed="0"/>
-    <w:lsdException w:name="Medium List 2 Accent 2" w:semiHidden="0" w:uiPriority="66" w:unhideWhenUsed="0"/>
-    <w:lsdException w:name="Medium Grid 1 Accent 2" w:semiHidden="0" w:uiPriority="67" w:unhideWhenUsed="0"/>
-    <w:lsdException w:name="Medium Grid 2 Accent 2" w:semiHidden="0" w:uiPriority="68" w:unhideWhenUsed="0"/>
-    <w:lsdException w:name="Medium Grid 3 Accent 2" w:semiHidden="0" w:uiPriority="69" w:unhideWhenUsed="0"/>
-    <w:lsdException w:name="Dark List Accent 2" w:semiHidden="0" w:uiPriority="70" w:unhideWhenUsed="0"/>
-    <w:lsdException w:name="Colorful Shading Accent 2" w:semiHidden="0" w:uiPriority="71" w:unhideWhenUsed="0"/>
-    <w:lsdException w:name="Colorful List Accent 2" w:semiHidden="0" w:uiPriority="72" w:unhideWhenUsed="0"/>
-    <w:lsdException w:name="Colorful Grid Accent 2" w:semiHidden="0" w:uiPriority="73" w:unhideWhenUsed="0"/>
-    <w:lsdException w:name="Light Shading Accent 3" w:semiHidden="0" w:uiPriority="60" w:unhideWhenUsed="0"/>
-    <w:lsdException w:name="Light List Accent 3" w:semiHidden="0" w:uiPriority="61" w:unhideWhenUsed="0"/>
-    <w:lsdException w:name="Light Grid Accent 3" w:semiHidden="0" w:uiPriority="62" w:unhideWhenUsed="0"/>
-    <w:lsdException w:name="Medium Shading 1 Accent 3" w:semiHidden="0" w:uiPriority="63" w:unhideWhenUsed="0"/>
-    <w:lsdException w:name="Medium Shading 2 Accent 3" w:semiHidden="0" w:uiPriority="64" w:unhideWhenUsed="0"/>
-    <w:lsdException w:name="Medium List 1 Accent 3" w:semiHidden="0" w:uiPriority="65" w:unhideWhenUsed="0"/>
-    <w:lsdException w:name="Medium List 2 Accent 3" w:semiHidden="0" w:uiPriority="66" w:unhideWhenUsed="0"/>
-    <w:lsdException w:name="Medium Grid 1 Accent 3" w:semiHidden="0" w:uiPriority="67" w:unhideWhenUsed="0"/>
-    <w:lsdException w:name="Medium Grid 2 Accent 3" w:semiHidden="0" w:uiPriority="68" w:unhideWhenUsed="0"/>
-    <w:lsdException w:name="Medium Grid 3 Accent 3" w:semiHidden="0" w:uiPriority="69" w:unhideWhenUsed="0"/>
-    <w:lsdException w:name="Dark List Accent 3" w:semiHidden="0" w:uiPriority="70" w:unhideWhenUsed="0"/>
-    <w:lsdException w:name="Colorful Shading Accent 3" w:semiHidden="0" w:uiPriority="71" w:unhideWhenUsed="0"/>
-    <w:lsdException w:name="Colorful List Accent 3" w:semiHidden="0" w:uiPriority="72" w:unhideWhenUsed="0"/>
-    <w:lsdException w:name="Colorful Grid Accent 3" w:semiHidden="0" w:uiPriority="73" w:unhideWhenUsed="0"/>
-    <w:lsdException w:name="Light Shading Accent 4" w:semiHidden="0" w:uiPriority="60" w:unhideWhenUsed="0"/>
-    <w:lsdException w:name="Light List Accent 4" w:semiHidden="0" w:uiPriority="61" w:unhideWhenUsed="0"/>
-    <w:lsdException w:name="Light Grid Accent 4" w:semiHidden="0" w:uiPriority="62" w:unhideWhenUsed="0"/>
-    <w:lsdException w:name="Medium Shading 1 Accent 4" w:semiHidden="0" w:uiPriority="63" w:unhideWhenUsed="0"/>
-    <w:lsdException w:name="Medium Shading 2 Accent 4" w:semiHidden="0" w:uiPriority="64" w:unhideWhenUsed="0"/>
-    <w:lsdException w:name="Medium List 1 Accent 4" w:semiHidden="0" w:uiPriority="65" w:unhideWhenUsed="0"/>
-    <w:lsdException w:name="Medium List 2 Accent 4" w:semiHidden="0" w:uiPriority="66" w:unhideWhenUsed="0"/>
-    <w:lsdException w:name="Medium Grid 1 Accent 4" w:semiHidden="0" w:uiPriority="67" w:unhideWhenUsed="0"/>
-    <w:lsdException w:name="Medium Grid 2 Accent 4" w:semiHidden="0" w:uiPriority="68" w:unhideWhenUsed="0"/>
-    <w:lsdException w:name="Medium Grid 3 Accent 4" w:semiHidden="0" w:uiPriority="69" w:unhideWhenUsed="0"/>
-    <w:lsdException w:name="Dark List Accent 4" w:semiHidden="0" w:uiPriority="70" w:unhideWhenUsed="0"/>
-    <w:lsdException w:name="Colorful Shading Accent 4" w:semiHidden="0" w:uiPriority="71" w:unhideWhenUsed="0"/>
-    <w:lsdException w:name="Colorful List Accent 4" w:semiHidden="0" w:uiPriority="72" w:unhideWhenUsed="0"/>
-    <w:lsdException w:name="Colorful Grid Accent 4" w:semiHidden="0" w:uiPriority="73" w:unhideWhenUsed="0"/>
-    <w:lsdException w:name="Light Shading Accent 5" w:semiHidden="0" w:uiPriority="60" w:unhideWhenUsed="0"/>
-    <w:lsdException w:name="Light List Accent 5" w:semiHidden="0" w:uiPriority="61" w:unhideWhenUsed="0"/>
-    <w:lsdException w:name="Light Grid Accent 5" w:semiHidden="0" w:uiPriority="62" w:unhideWhenUsed="0"/>
-    <w:lsdException w:name="Medium Shading 1 Accent 5" w:semiHidden="0" w:uiPriority="63" w:unhideWhenUsed="0"/>
-    <w:lsdException w:name="Medium Shading 2 Accent 5" w:semiHidden="0" w:uiPriority="64" w:unhideWhenUsed="0"/>
-    <w:lsdException w:name="Medium List 1 Accent 5" w:semiHidden="0" w:uiPriority="65" w:unhideWhenUsed="0"/>
-    <w:lsdException w:name="Medium List 2 Accent 5" w:semiHidden="0" w:uiPriority="66" w:unhideWhenUsed="0"/>
-    <w:lsdException w:name="Medium Grid 1 Accent 5" w:semiHidden="0" w:uiPriority="67" w:unhideWhenUsed="0"/>
-    <w:lsdException w:name="Medium Grid 2 Accent 5" w:semiHidden="0" w:uiPriority="68" w:unhideWhenUsed="0"/>
-    <w:lsdException w:name="Medium Grid 3 Accent 5" w:semiHidden="0" w:uiPriority="69" w:unhideWhenUsed="0"/>
-    <w:lsdException w:name="Dark List Accent 5" w:semiHidden="0" w:uiPriority="70" w:unhideWhenUsed="0"/>
-    <w:lsdException w:name="Colorful Shading Accent 5" w:semiHidden="0" w:uiPriority="71" w:unhideWhenUsed="0"/>
-    <w:lsdException w:name="Colorful List Accent 5" w:semiHidden="0" w:uiPriority="72" w:unhideWhenUsed="0"/>
-    <w:lsdException w:name="Colorful Grid Accent 5" w:semiHidden="0" w:uiPriority="73" w:unhideWhenUsed="0"/>
-    <w:lsdException w:name="Light Shading Accent 6" w:semiHidden="0" w:uiPriority="60" w:unhideWhenUsed="0"/>
-    <w:lsdException w:name="Light List Accent 6" w:semiHidden="0" w:uiPriority="61" w:unhideWhenUsed="0"/>
-    <w:lsdException w:name="Light Grid Accent 6" w:semiHidden="0" w:uiPriority="62" w:unhideWhenUsed="0"/>
-    <w:lsdException w:name="Medium Shading 1 Accent 6" w:semiHidden="0" w:uiPriority="63" w:unhideWhenUsed="0"/>
-    <w:lsdException w:name="Medium Shading 2 Accent 6" w:semiHidden="0" w:uiPriority="64" w:unhideWhenUsed="0"/>
-    <w:lsdException w:name="Medium List 1 Accent 6" w:semiHidden="0" w:uiPriority="65" w:unhideWhenUsed="0"/>
-    <w:lsdException w:name="Medium List 2 Accent 6" w:semiHidden="0" w:uiPriority="66" w:unhideWhenUsed="0"/>
-    <w:lsdException w:name="Medium Grid 1 Accent 6" w:semiHidden="0" w:uiPriority="67" w:unhideWhenUsed="0"/>
-    <w:lsdException w:name="Medium Grid 2 Accent 6" w:semiHidden="0" w:uiPriority="68" w:unhideWhenUsed="0"/>
-    <w:lsdException w:name="Medium Grid 3 Accent 6" w:semiHidden="0" w:uiPriority="69" w:unhideWhenUsed="0"/>
-    <w:lsdException w:name="Dark List Accent 6" w:semiHidden="0" w:uiPriority="70" w:unhideWhenUsed="0"/>
-    <w:lsdException w:name="Colorful Shading Accent 6" w:semiHidden="0" w:uiPriority="71" w:unhideWhenUsed="0"/>
-    <w:lsdException w:name="Colorful List Accent 6" w:semiHidden="0" w:uiPriority="72" w:unhideWhenUsed="0"/>
-    <w:lsdException w:name="Colorful Grid Accent 6" w:semiHidden="0" w:uiPriority="73" w:unhideWhenUsed="0"/>
-    <w:lsdException w:name="Subtle Emphasis" w:semiHidden="0" w:uiPriority="19" w:unhideWhenUsed="0" w:qFormat="1"/>
-    <w:lsdException w:name="Intense Emphasis" w:semiHidden="0" w:uiPriority="21" w:unhideWhenUsed="0" w:qFormat="1"/>
-    <w:lsdException w:name="Subtle Reference" w:semiHidden="0" w:uiPriority="31" w:unhideWhenUsed="0" w:qFormat="1"/>
-    <w:lsdException w:name="Intense Reference" w:semiHidden="0" w:uiPriority="32" w:unhideWhenUsed="0" w:qFormat="1"/>
-    <w:lsdException w:name="Book Title" w:semiHidden="0" w:uiPriority="33" w:unhideWhenUsed="0" w:qFormat="1"/>
-    <w:lsdException w:name="Bibliography" w:uiPriority="37"/>
-    <w:lsdException w:name="TOC Heading" w:uiPriority="39" w:qFormat="1"/>
-  </w:latentStyles>
-  <w:style w:type="paragraph" w:default="1" w:styleId="Normal">
-    <w:name w:val="Normal"/>
-    <w:qFormat/>
-    <w:rsid w:val="00730EA2"/>
-    <w:pPr>
-      <w:spacing w:after="0" w:line="360" w:lineRule="auto"/>
-      <w:jc w:val="both"/>
-    </w:pPr>
-    <w:rPr>
-      <w:rFonts w:ascii="Times New Roman" w:hAnsi="Times New Roman"/>
-      <w:sz w:val="28"/>
-    </w:rPr>
-  </w:style>
-  <w:style w:type="paragraph" w:styleId="Heading3">
-    <w:name w:val="heading 3"/>
-    <w:basedOn w:val="Normal"/>
-    <w:link w:val="Heading3Char"/>
-    <w:uiPriority w:val="9"/>
-    <w:qFormat/>
-    <w:rsid w:val="00074422"/>
-    <w:pPr>
-      <w:spacing w:before="100" w:beforeAutospacing="1" w:after="100" w:afterAutospacing="1" w:line="240" w:lineRule="auto"/>
-      <w:jc w:val="left"/>
-      <w:outlineLvl w:val="2"/>
-    </w:pPr>
-    <w:rPr>
-      <w:rFonts w:eastAsia="Times New Roman" w:cs="Times New Roman"/>
-      <w:b/>
-      <w:bCs/>
-      <w:sz w:val="27"/>
-      <w:szCs w:val="27"/>
-    </w:rPr>
-  </w:style>
-  <w:style w:type="character" w:default="1" w:styleId="DefaultParagraphFont">
-    <w:name w:val="Default Paragraph Font"/>
-    <w:uiPriority w:val="1"/>
-    <w:semiHidden/>
-    <w:unhideWhenUsed/>
-  </w:style>
-  <w:style w:type="table" w:default="1" w:styleId="TableNormal">
-    <w:name w:val="Normal Table"/>
-    <w:uiPriority w:val="99"/>
-    <w:semiHidden/>
-    <w:unhideWhenUsed/>
-    <w:tblPr>
-      <w:tblInd w:w="0" w:type="dxa"/>
-      <w:tblCellMar>
-        <w:top w:w="0" w:type="dxa"/>
-        <w:left w:w="108" w:type="dxa"/>
-        <w:bottom w:w="0" w:type="dxa"/>
-        <w:right w:w="108" w:type="dxa"/>
-      </w:tblCellMar>
-    </w:tblPr>
-  </w:style>
-  <w:style w:type="numbering" w:default="1" w:styleId="NoList">
-    <w:name w:val="No List"/>
-    <w:uiPriority w:val="99"/>
-    <w:semiHidden/>
-    <w:unhideWhenUsed/>
-  </w:style>
-  <w:style w:type="paragraph" w:styleId="BalloonText">
-    <w:name w:val="Balloon Text"/>
-    <w:basedOn w:val="Normal"/>
-    <w:link w:val="BalloonTextChar"/>
-    <w:uiPriority w:val="99"/>
-    <w:semiHidden/>
-    <w:unhideWhenUsed/>
-    <w:rsid w:val="005D27F0"/>
-    <w:pPr>
-      <w:spacing w:line="240" w:lineRule="auto"/>
-    </w:pPr>
-    <w:rPr>
-      <w:rFonts w:ascii="Tahoma" w:hAnsi="Tahoma" w:cs="Tahoma"/>
-      <w:sz w:val="16"/>
-      <w:szCs w:val="16"/>
-    </w:rPr>
-  </w:style>
-  <w:style w:type="character" w:customStyle="1" w:styleId="BalloonTextChar">
-    <w:name w:val="Balloon Text Char"/>
-    <w:basedOn w:val="DefaultParagraphFont"/>
-    <w:link w:val="BalloonText"/>
-    <w:uiPriority w:val="99"/>
-    <w:semiHidden/>
-    <w:rsid w:val="005D27F0"/>
-    <w:rPr>
-      <w:rFonts w:ascii="Tahoma" w:hAnsi="Tahoma" w:cs="Tahoma"/>
-      <w:sz w:val="16"/>
-      <w:szCs w:val="16"/>
-    </w:rPr>
-  </w:style>
-  <w:style w:type="paragraph" w:styleId="ListParagraph">
-    <w:name w:val="List Paragraph"/>
-    <w:basedOn w:val="Normal"/>
-    <w:uiPriority w:val="34"/>
-    <w:qFormat/>
-    <w:rsid w:val="00FB5CC3"/>
-    <w:pPr>
-      <w:ind w:left="720"/>
-      <w:contextualSpacing/>
-    </w:pPr>
-  </w:style>
-  <w:style w:type="paragraph" w:styleId="NormalWeb">
-    <w:name w:val="Normal (Web)"/>
-    <w:basedOn w:val="Normal"/>
-    <w:uiPriority w:val="99"/>
-    <w:semiHidden/>
-    <w:unhideWhenUsed/>
-    <w:rsid w:val="00BF0AA9"/>
-    <w:pPr>
-      <w:spacing w:before="100" w:beforeAutospacing="1" w:after="100" w:afterAutospacing="1" w:line="240" w:lineRule="auto"/>
-      <w:jc w:val="left"/>
-    </w:pPr>
-    <w:rPr>
-      <w:rFonts w:eastAsia="Times New Roman" w:cs="Times New Roman"/>
-      <w:sz w:val="24"/>
-      <w:szCs w:val="24"/>
-    </w:rPr>
-  </w:style>
-  <w:style w:type="character" w:styleId="Strong">
-    <w:name w:val="Strong"/>
-    <w:basedOn w:val="DefaultParagraphFont"/>
-    <w:uiPriority w:val="22"/>
-    <w:qFormat/>
-    <w:rsid w:val="00BF0AA9"/>
-    <w:rPr>
-      <w:b/>
-      <w:bCs/>
-    </w:rPr>
-  </w:style>
-  <w:style w:type="character" w:styleId="Emphasis">
-    <w:name w:val="Emphasis"/>
-    <w:basedOn w:val="DefaultParagraphFont"/>
-    <w:uiPriority w:val="20"/>
-    <w:qFormat/>
-    <w:rsid w:val="00BF0AA9"/>
-    <w:rPr>
-      <w:i/>
-      <w:iCs/>
-    </w:rPr>
-  </w:style>
-  <w:style w:type="character" w:styleId="HTMLCode">
-    <w:name w:val="HTML Code"/>
-    <w:basedOn w:val="DefaultParagraphFont"/>
-    <w:uiPriority w:val="99"/>
-    <w:semiHidden/>
-    <w:unhideWhenUsed/>
-    <w:rsid w:val="00BF0AA9"/>
-    <w:rPr>
-      <w:rFonts w:ascii="Courier New" w:eastAsia="Times New Roman" w:hAnsi="Courier New" w:cs="Courier New"/>
-      <w:sz w:val="20"/>
-      <w:szCs w:val="20"/>
-    </w:rPr>
-  </w:style>
-  <w:style w:type="character" w:customStyle="1" w:styleId="Heading3Char">
-    <w:name w:val="Heading 3 Char"/>
-    <w:basedOn w:val="DefaultParagraphFont"/>
-    <w:link w:val="Heading3"/>
+  <w:style w:type="character" w:customStyle="1" w:styleId="30">
+    <w:name w:val="Заголовок 3 Знак"/>
+    <w:basedOn w:val="a0"/>
+    <w:link w:val="3"/>
     <w:uiPriority w:val="9"/>
     <w:rsid w:val="00074422"/>
     <w:rPr>
